--- a/Lab4/Lab 4 - Alamri - Hayden - Mireles.docx
+++ b/Lab4/Lab 4 - Alamri - Hayden - Mireles.docx
@@ -1,6 +1,6 @@
 
 <file path=word/document.xml><?xml version="1.0" encoding="utf-8"?>
-<w:document xmlns:wpc="http://schemas.microsoft.com/office/word/2010/wordprocessingCanvas" xmlns:cx="http://schemas.microsoft.com/office/drawing/2014/chartex" xmlns:mc="http://schemas.openxmlformats.org/markup-compatibility/2006" xmlns:o="urn:schemas-microsoft-com:office:office" xmlns:r="http://schemas.openxmlformats.org/officeDocument/2006/relationships" xmlns:m="http://schemas.openxmlformats.org/officeDocument/2006/math" xmlns:v="urn:schemas-microsoft-com:vml" xmlns:wp14="http://schemas.microsoft.com/office/word/2010/wordprocessingDrawing" xmlns:wp="http://schemas.openxmlformats.org/drawingml/2006/wordprocessingDrawing" xmlns:w10="urn:schemas-microsoft-com:office:word" xmlns:w="http://schemas.openxmlformats.org/wordprocessingml/2006/main" xmlns:w14="http://schemas.microsoft.com/office/word/2010/wordml" xmlns:w15="http://schemas.microsoft.com/office/word/2012/wordml" xmlns:w16se="http://schemas.microsoft.com/office/word/2015/wordml/symex" xmlns:wpg="http://schemas.microsoft.com/office/word/2010/wordprocessingGroup" xmlns:wpi="http://schemas.microsoft.com/office/word/2010/wordprocessingInk" xmlns:wne="http://schemas.microsoft.com/office/word/2006/wordml" xmlns:wps="http://schemas.microsoft.com/office/word/2010/wordprocessingShape" mc:Ignorable="w14 w15 w16se wp14">
+<w:document xmlns:wpc="http://schemas.microsoft.com/office/word/2010/wordprocessingCanvas" xmlns:cx="http://schemas.microsoft.com/office/drawing/2014/chartex" xmlns:cx1="http://schemas.microsoft.com/office/drawing/2015/9/8/chartex" xmlns:mc="http://schemas.openxmlformats.org/markup-compatibility/2006" xmlns:o="urn:schemas-microsoft-com:office:office" xmlns:r="http://schemas.openxmlformats.org/officeDocument/2006/relationships" xmlns:m="http://schemas.openxmlformats.org/officeDocument/2006/math" xmlns:v="urn:schemas-microsoft-com:vml" xmlns:wp14="http://schemas.microsoft.com/office/word/2010/wordprocessingDrawing" xmlns:wp="http://schemas.openxmlformats.org/drawingml/2006/wordprocessingDrawing" xmlns:w10="urn:schemas-microsoft-com:office:word" xmlns:w="http://schemas.openxmlformats.org/wordprocessingml/2006/main" xmlns:w14="http://schemas.microsoft.com/office/word/2010/wordml" xmlns:w15="http://schemas.microsoft.com/office/word/2012/wordml" xmlns:w16se="http://schemas.microsoft.com/office/word/2015/wordml/symex" xmlns:wpg="http://schemas.microsoft.com/office/word/2010/wordprocessingGroup" xmlns:wpi="http://schemas.microsoft.com/office/word/2010/wordprocessingInk" xmlns:wne="http://schemas.microsoft.com/office/word/2006/wordml" xmlns:wps="http://schemas.microsoft.com/office/word/2010/wordprocessingShape" mc:Ignorable="w14 w15 w16se wp14">
   <w:body>
     <w:p>
       <w:pPr>
@@ -11,6 +11,8 @@
           <w:szCs w:val="28"/>
         </w:rPr>
       </w:pPr>
+      <w:bookmarkStart w:id="0" w:name="_GoBack"/>
+      <w:bookmarkEnd w:id="0"/>
       <w:r>
         <w:rPr>
           <w:noProof/>
@@ -1268,8 +1270,6 @@
       <w:r>
         <w:t xml:space="preserve"> target</w:t>
       </w:r>
-      <w:bookmarkStart w:id="0" w:name="_GoBack"/>
-      <w:bookmarkEnd w:id="0"/>
       <w:r>
         <w:t>?</w:t>
       </w:r>
@@ -1444,7 +1444,7 @@
 </file>
 
 <file path=word/endnotes.xml><?xml version="1.0" encoding="utf-8"?>
-<w:endnotes xmlns:wpc="http://schemas.microsoft.com/office/word/2010/wordprocessingCanvas" xmlns:cx="http://schemas.microsoft.com/office/drawing/2014/chartex" xmlns:mc="http://schemas.openxmlformats.org/markup-compatibility/2006" xmlns:o="urn:schemas-microsoft-com:office:office" xmlns:r="http://schemas.openxmlformats.org/officeDocument/2006/relationships" xmlns:m="http://schemas.openxmlformats.org/officeDocument/2006/math" xmlns:v="urn:schemas-microsoft-com:vml" xmlns:wp14="http://schemas.microsoft.com/office/word/2010/wordprocessingDrawing" xmlns:wp="http://schemas.openxmlformats.org/drawingml/2006/wordprocessingDrawing" xmlns:w10="urn:schemas-microsoft-com:office:word" xmlns:w="http://schemas.openxmlformats.org/wordprocessingml/2006/main" xmlns:w14="http://schemas.microsoft.com/office/word/2010/wordml" xmlns:w15="http://schemas.microsoft.com/office/word/2012/wordml" xmlns:w16se="http://schemas.microsoft.com/office/word/2015/wordml/symex" xmlns:wpg="http://schemas.microsoft.com/office/word/2010/wordprocessingGroup" xmlns:wpi="http://schemas.microsoft.com/office/word/2010/wordprocessingInk" xmlns:wne="http://schemas.microsoft.com/office/word/2006/wordml" xmlns:wps="http://schemas.microsoft.com/office/word/2010/wordprocessingShape" mc:Ignorable="w14 w15 w16se wp14">
+<w:endnotes xmlns:wpc="http://schemas.microsoft.com/office/word/2010/wordprocessingCanvas" xmlns:cx="http://schemas.microsoft.com/office/drawing/2014/chartex" xmlns:cx1="http://schemas.microsoft.com/office/drawing/2015/9/8/chartex" xmlns:mc="http://schemas.openxmlformats.org/markup-compatibility/2006" xmlns:o="urn:schemas-microsoft-com:office:office" xmlns:r="http://schemas.openxmlformats.org/officeDocument/2006/relationships" xmlns:m="http://schemas.openxmlformats.org/officeDocument/2006/math" xmlns:v="urn:schemas-microsoft-com:vml" xmlns:wp14="http://schemas.microsoft.com/office/word/2010/wordprocessingDrawing" xmlns:wp="http://schemas.openxmlformats.org/drawingml/2006/wordprocessingDrawing" xmlns:w10="urn:schemas-microsoft-com:office:word" xmlns:w="http://schemas.openxmlformats.org/wordprocessingml/2006/main" xmlns:w14="http://schemas.microsoft.com/office/word/2010/wordml" xmlns:w15="http://schemas.microsoft.com/office/word/2012/wordml" xmlns:w16se="http://schemas.microsoft.com/office/word/2015/wordml/symex" xmlns:wpg="http://schemas.microsoft.com/office/word/2010/wordprocessingGroup" xmlns:wpi="http://schemas.microsoft.com/office/word/2010/wordprocessingInk" xmlns:wne="http://schemas.microsoft.com/office/word/2006/wordml" xmlns:wps="http://schemas.microsoft.com/office/word/2010/wordprocessingShape" mc:Ignorable="w14 w15 w16se wp14">
   <w:endnote w:type="separator" w:id="-1">
     <w:p>
       <w:r>
@@ -1463,7 +1463,7 @@
 </file>
 
 <file path=word/footer1.xml><?xml version="1.0" encoding="utf-8"?>
-<w:ftr xmlns:wpc="http://schemas.microsoft.com/office/word/2010/wordprocessingCanvas" xmlns:cx="http://schemas.microsoft.com/office/drawing/2014/chartex" xmlns:mc="http://schemas.openxmlformats.org/markup-compatibility/2006" xmlns:o="urn:schemas-microsoft-com:office:office" xmlns:r="http://schemas.openxmlformats.org/officeDocument/2006/relationships" xmlns:m="http://schemas.openxmlformats.org/officeDocument/2006/math" xmlns:v="urn:schemas-microsoft-com:vml" xmlns:wp14="http://schemas.microsoft.com/office/word/2010/wordprocessingDrawing" xmlns:wp="http://schemas.openxmlformats.org/drawingml/2006/wordprocessingDrawing" xmlns:w10="urn:schemas-microsoft-com:office:word" xmlns:w="http://schemas.openxmlformats.org/wordprocessingml/2006/main" xmlns:w14="http://schemas.microsoft.com/office/word/2010/wordml" xmlns:w15="http://schemas.microsoft.com/office/word/2012/wordml" xmlns:w16se="http://schemas.microsoft.com/office/word/2015/wordml/symex" xmlns:wpg="http://schemas.microsoft.com/office/word/2010/wordprocessingGroup" xmlns:wpi="http://schemas.microsoft.com/office/word/2010/wordprocessingInk" xmlns:wne="http://schemas.microsoft.com/office/word/2006/wordml" xmlns:wps="http://schemas.microsoft.com/office/word/2010/wordprocessingShape" mc:Ignorable="w14 w15 w16se wp14">
+<w:ftr xmlns:wpc="http://schemas.microsoft.com/office/word/2010/wordprocessingCanvas" xmlns:cx="http://schemas.microsoft.com/office/drawing/2014/chartex" xmlns:cx1="http://schemas.microsoft.com/office/drawing/2015/9/8/chartex" xmlns:mc="http://schemas.openxmlformats.org/markup-compatibility/2006" xmlns:o="urn:schemas-microsoft-com:office:office" xmlns:r="http://schemas.openxmlformats.org/officeDocument/2006/relationships" xmlns:m="http://schemas.openxmlformats.org/officeDocument/2006/math" xmlns:v="urn:schemas-microsoft-com:vml" xmlns:wp14="http://schemas.microsoft.com/office/word/2010/wordprocessingDrawing" xmlns:wp="http://schemas.openxmlformats.org/drawingml/2006/wordprocessingDrawing" xmlns:w10="urn:schemas-microsoft-com:office:word" xmlns:w="http://schemas.openxmlformats.org/wordprocessingml/2006/main" xmlns:w14="http://schemas.microsoft.com/office/word/2010/wordml" xmlns:w15="http://schemas.microsoft.com/office/word/2012/wordml" xmlns:w16se="http://schemas.microsoft.com/office/word/2015/wordml/symex" xmlns:wpg="http://schemas.microsoft.com/office/word/2010/wordprocessingGroup" xmlns:wpi="http://schemas.microsoft.com/office/word/2010/wordprocessingInk" xmlns:wne="http://schemas.microsoft.com/office/word/2006/wordml" xmlns:wps="http://schemas.microsoft.com/office/word/2010/wordprocessingShape" mc:Ignorable="w14 w15 w16se wp14">
   <w:p>
     <w:pPr>
       <w:pStyle w:val="Footer"/>
@@ -1482,7 +1482,7 @@
       <w:rPr>
         <w:noProof/>
       </w:rPr>
-      <w:t>2</w:t>
+      <w:t>1</w:t>
     </w:r>
     <w:r>
       <w:fldChar w:fldCharType="end"/>
@@ -1497,7 +1497,7 @@
 </file>
 
 <file path=word/footnotes.xml><?xml version="1.0" encoding="utf-8"?>
-<w:footnotes xmlns:wpc="http://schemas.microsoft.com/office/word/2010/wordprocessingCanvas" xmlns:cx="http://schemas.microsoft.com/office/drawing/2014/chartex" xmlns:mc="http://schemas.openxmlformats.org/markup-compatibility/2006" xmlns:o="urn:schemas-microsoft-com:office:office" xmlns:r="http://schemas.openxmlformats.org/officeDocument/2006/relationships" xmlns:m="http://schemas.openxmlformats.org/officeDocument/2006/math" xmlns:v="urn:schemas-microsoft-com:vml" xmlns:wp14="http://schemas.microsoft.com/office/word/2010/wordprocessingDrawing" xmlns:wp="http://schemas.openxmlformats.org/drawingml/2006/wordprocessingDrawing" xmlns:w10="urn:schemas-microsoft-com:office:word" xmlns:w="http://schemas.openxmlformats.org/wordprocessingml/2006/main" xmlns:w14="http://schemas.microsoft.com/office/word/2010/wordml" xmlns:w15="http://schemas.microsoft.com/office/word/2012/wordml" xmlns:w16se="http://schemas.microsoft.com/office/word/2015/wordml/symex" xmlns:wpg="http://schemas.microsoft.com/office/word/2010/wordprocessingGroup" xmlns:wpi="http://schemas.microsoft.com/office/word/2010/wordprocessingInk" xmlns:wne="http://schemas.microsoft.com/office/word/2006/wordml" xmlns:wps="http://schemas.microsoft.com/office/word/2010/wordprocessingShape" mc:Ignorable="w14 w15 w16se wp14">
+<w:footnotes xmlns:wpc="http://schemas.microsoft.com/office/word/2010/wordprocessingCanvas" xmlns:cx="http://schemas.microsoft.com/office/drawing/2014/chartex" xmlns:cx1="http://schemas.microsoft.com/office/drawing/2015/9/8/chartex" xmlns:mc="http://schemas.openxmlformats.org/markup-compatibility/2006" xmlns:o="urn:schemas-microsoft-com:office:office" xmlns:r="http://schemas.openxmlformats.org/officeDocument/2006/relationships" xmlns:m="http://schemas.openxmlformats.org/officeDocument/2006/math" xmlns:v="urn:schemas-microsoft-com:vml" xmlns:wp14="http://schemas.microsoft.com/office/word/2010/wordprocessingDrawing" xmlns:wp="http://schemas.openxmlformats.org/drawingml/2006/wordprocessingDrawing" xmlns:w10="urn:schemas-microsoft-com:office:word" xmlns:w="http://schemas.openxmlformats.org/wordprocessingml/2006/main" xmlns:w14="http://schemas.microsoft.com/office/word/2010/wordml" xmlns:w15="http://schemas.microsoft.com/office/word/2012/wordml" xmlns:w16se="http://schemas.microsoft.com/office/word/2015/wordml/symex" xmlns:wpg="http://schemas.microsoft.com/office/word/2010/wordprocessingGroup" xmlns:wpi="http://schemas.microsoft.com/office/word/2010/wordprocessingInk" xmlns:wne="http://schemas.microsoft.com/office/word/2006/wordml" xmlns:wps="http://schemas.microsoft.com/office/word/2010/wordprocessingShape" mc:Ignorable="w14 w15 w16se wp14">
   <w:footnote w:type="separator" w:id="-1">
     <w:p>
       <w:r>
@@ -1516,7 +1516,7 @@
 </file>
 
 <file path=word/numbering.xml><?xml version="1.0" encoding="utf-8"?>
-<w:numbering xmlns:wpc="http://schemas.microsoft.com/office/word/2010/wordprocessingCanvas" xmlns:cx="http://schemas.microsoft.com/office/drawing/2014/chartex" xmlns:mc="http://schemas.openxmlformats.org/markup-compatibility/2006" xmlns:o="urn:schemas-microsoft-com:office:office" xmlns:r="http://schemas.openxmlformats.org/officeDocument/2006/relationships" xmlns:m="http://schemas.openxmlformats.org/officeDocument/2006/math" xmlns:v="urn:schemas-microsoft-com:vml" xmlns:wp14="http://schemas.microsoft.com/office/word/2010/wordprocessingDrawing" xmlns:wp="http://schemas.openxmlformats.org/drawingml/2006/wordprocessingDrawing" xmlns:w10="urn:schemas-microsoft-com:office:word" xmlns:w="http://schemas.openxmlformats.org/wordprocessingml/2006/main" xmlns:w14="http://schemas.microsoft.com/office/word/2010/wordml" xmlns:w15="http://schemas.microsoft.com/office/word/2012/wordml" xmlns:w16se="http://schemas.microsoft.com/office/word/2015/wordml/symex" xmlns:wpg="http://schemas.microsoft.com/office/word/2010/wordprocessingGroup" xmlns:wpi="http://schemas.microsoft.com/office/word/2010/wordprocessingInk" xmlns:wne="http://schemas.microsoft.com/office/word/2006/wordml" xmlns:wps="http://schemas.microsoft.com/office/word/2010/wordprocessingShape" mc:Ignorable="w14 w15 w16se wp14">
+<w:numbering xmlns:wpc="http://schemas.microsoft.com/office/word/2010/wordprocessingCanvas" xmlns:cx="http://schemas.microsoft.com/office/drawing/2014/chartex" xmlns:cx1="http://schemas.microsoft.com/office/drawing/2015/9/8/chartex" xmlns:mc="http://schemas.openxmlformats.org/markup-compatibility/2006" xmlns:o="urn:schemas-microsoft-com:office:office" xmlns:r="http://schemas.openxmlformats.org/officeDocument/2006/relationships" xmlns:m="http://schemas.openxmlformats.org/officeDocument/2006/math" xmlns:v="urn:schemas-microsoft-com:vml" xmlns:wp14="http://schemas.microsoft.com/office/word/2010/wordprocessingDrawing" xmlns:wp="http://schemas.openxmlformats.org/drawingml/2006/wordprocessingDrawing" xmlns:w10="urn:schemas-microsoft-com:office:word" xmlns:w="http://schemas.openxmlformats.org/wordprocessingml/2006/main" xmlns:w14="http://schemas.microsoft.com/office/word/2010/wordml" xmlns:w15="http://schemas.microsoft.com/office/word/2012/wordml" xmlns:w16se="http://schemas.microsoft.com/office/word/2015/wordml/symex" xmlns:wpg="http://schemas.microsoft.com/office/word/2010/wordprocessingGroup" xmlns:wpi="http://schemas.microsoft.com/office/word/2010/wordprocessingInk" xmlns:wne="http://schemas.microsoft.com/office/word/2006/wordml" xmlns:wps="http://schemas.microsoft.com/office/word/2010/wordprocessingShape" mc:Ignorable="w14 w15 w16se wp14">
   <w:abstractNum w:abstractNumId="0" w15:restartNumberingAfterBreak="0">
     <w:nsid w:val="FFFFFFFE"/>
     <w:multiLevelType w:val="singleLevel"/>

--- a/Lab4/Lab 4 - Alamri - Hayden - Mireles.docx
+++ b/Lab4/Lab 4 - Alamri - Hayden - Mireles.docx
@@ -11,15 +11,13 @@
           <w:szCs w:val="28"/>
         </w:rPr>
       </w:pPr>
-      <w:bookmarkStart w:id="0" w:name="_GoBack"/>
-      <w:bookmarkEnd w:id="0"/>
       <w:r>
         <w:rPr>
           <w:noProof/>
           <w:lang w:eastAsia="en-US"/>
         </w:rPr>
         <w:drawing>
-          <wp:anchor distT="0" distB="0" distL="114300" distR="114300" simplePos="0" relativeHeight="251658240" behindDoc="0" locked="0" layoutInCell="1" allowOverlap="1" wp14:anchorId="1231665E" wp14:editId="0C30E6EA">
+          <wp:anchor distT="0" distB="0" distL="114300" distR="114300" simplePos="0" relativeHeight="251641856" behindDoc="0" locked="0" layoutInCell="1" allowOverlap="1" wp14:anchorId="1231665E" wp14:editId="0C30E6EA">
             <wp:simplePos x="0" y="0"/>
             <wp:positionH relativeFrom="margin">
               <wp:align>left</wp:align>
@@ -88,7 +86,7 @@
           <w:lang w:eastAsia="en-US"/>
         </w:rPr>
         <w:drawing>
-          <wp:anchor distT="0" distB="0" distL="114300" distR="114300" simplePos="0" relativeHeight="251659264" behindDoc="0" locked="0" layoutInCell="1" allowOverlap="1" wp14:anchorId="12666EA0" wp14:editId="7EAEB98D">
+          <wp:anchor distT="0" distB="0" distL="114300" distR="114300" simplePos="0" relativeHeight="251642880" behindDoc="0" locked="0" layoutInCell="1" allowOverlap="1" wp14:anchorId="12666EA0" wp14:editId="7EAEB98D">
             <wp:simplePos x="0" y="0"/>
             <wp:positionH relativeFrom="column">
               <wp:posOffset>5168752</wp:posOffset>
@@ -382,16 +380,34 @@
         <w:t>ovies, Music, and Machines</w:t>
       </w:r>
       <w:r>
-        <w:t xml:space="preserve"> Inc </w:t>
+        <w:t xml:space="preserve"> </w:t>
+      </w:r>
+      <w:proofErr w:type="spellStart"/>
+      <w:r>
+        <w:t>Inc</w:t>
+      </w:r>
+      <w:proofErr w:type="spellEnd"/>
+      <w:r>
+        <w:t xml:space="preserve"> </w:t>
       </w:r>
       <w:r>
         <w:t xml:space="preserve">(M4I) computer, and you want more!  Based on your reconnaissance, it appears many users at M4I have accounts on several computers within the organization; these machines are called Big1, Big2, </w:t>
       </w:r>
-      <w:r>
-        <w:t xml:space="preserve">Big3. </w:t>
-      </w:r>
-      <w:r>
-        <w:t xml:space="preserve">etc.  Another set of machines is </w:t>
+      <w:proofErr w:type="gramStart"/>
+      <w:r>
+        <w:t>Big3</w:t>
+      </w:r>
+      <w:proofErr w:type="gramEnd"/>
+      <w:r>
+        <w:t xml:space="preserve">. </w:t>
+      </w:r>
+      <w:proofErr w:type="gramStart"/>
+      <w:r>
+        <w:t>etc</w:t>
+      </w:r>
+      <w:proofErr w:type="gramEnd"/>
+      <w:r>
+        <w:t xml:space="preserve">.  Another set of machines is </w:t>
       </w:r>
       <w:r>
         <w:t xml:space="preserve">called </w:t>
@@ -471,8 +487,15 @@
         </w:tabs>
         <w:ind w:left="630" w:hanging="270"/>
       </w:pPr>
-      <w:r>
-        <w:t xml:space="preserve">fgdump works very well </w:t>
+      <w:proofErr w:type="spellStart"/>
+      <w:proofErr w:type="gramStart"/>
+      <w:r>
+        <w:t>fgdump</w:t>
+      </w:r>
+      <w:proofErr w:type="spellEnd"/>
+      <w:proofErr w:type="gramEnd"/>
+      <w:r>
+        <w:t xml:space="preserve"> works very well </w:t>
       </w:r>
       <w:r>
         <w:t xml:space="preserve">on some Windows machines </w:t>
@@ -484,7 +507,15 @@
         <w:t xml:space="preserve">e and password on the target.  When </w:t>
       </w:r>
       <w:r>
-        <w:t xml:space="preserve">you use fgdump, I recommend the </w:t>
+        <w:t xml:space="preserve">you use </w:t>
+      </w:r>
+      <w:proofErr w:type="spellStart"/>
+      <w:r>
+        <w:t>fgdump</w:t>
+      </w:r>
+      <w:proofErr w:type="spellEnd"/>
+      <w:r>
+        <w:t xml:space="preserve">, I recommend the </w:t>
       </w:r>
       <w:r>
         <w:t>-</w:t>
@@ -564,9 +595,11 @@
       <w:r>
         <w:t xml:space="preserve">is a well-known fact that the </w:t>
       </w:r>
+      <w:proofErr w:type="spellStart"/>
       <w:r>
         <w:t>BigBang</w:t>
       </w:r>
+      <w:proofErr w:type="spellEnd"/>
       <w:r>
         <w:t xml:space="preserve"> division </w:t>
       </w:r>
@@ -631,7 +664,15 @@
         <w:t>a</w:t>
       </w:r>
       <w:r>
-        <w:t xml:space="preserve"> tool does not contain extra spaces or characters; these will cause problems in ophcrack.</w:t>
+        <w:t xml:space="preserve"> tool does not contain extra spaces or characters; these will cause problems in </w:t>
+      </w:r>
+      <w:proofErr w:type="spellStart"/>
+      <w:r>
+        <w:t>ophcrack</w:t>
+      </w:r>
+      <w:proofErr w:type="spellEnd"/>
+      <w:r>
+        <w:t>.</w:t>
       </w:r>
     </w:p>
     <w:p>
@@ -663,8 +704,17 @@
           <w:rFonts w:ascii="Courier New" w:hAnsi="Courier New" w:cs="Courier New"/>
           <w:b/>
         </w:rPr>
-        <w:t>net localgroup</w:t>
-      </w:r>
+        <w:t xml:space="preserve">net </w:t>
+      </w:r>
+      <w:proofErr w:type="spellStart"/>
+      <w:r>
+        <w:rPr>
+          <w:rFonts w:ascii="Courier New" w:hAnsi="Courier New" w:cs="Courier New"/>
+          <w:b/>
+        </w:rPr>
+        <w:t>localgroup</w:t>
+      </w:r>
+      <w:proofErr w:type="spellEnd"/>
       <w:r>
         <w:t xml:space="preserve"> are useful.</w:t>
       </w:r>
@@ -680,11 +730,16 @@
       <w:pPr>
         <w:ind w:left="360"/>
       </w:pPr>
+      <w:proofErr w:type="gramStart"/>
       <w:r>
         <w:t xml:space="preserve">a.  </w:t>
       </w:r>
       <w:r>
-        <w:t xml:space="preserve">Find </w:t>
+        <w:t>Find</w:t>
+      </w:r>
+      <w:proofErr w:type="gramEnd"/>
+      <w:r>
+        <w:t xml:space="preserve"> </w:t>
       </w:r>
       <w:r>
         <w:t xml:space="preserve">and </w:t>
@@ -793,13 +848,35 @@
         <w:rPr>
           <w:b/>
         </w:rPr>
-        <w:t xml:space="preserve">You must use fgdump on your </w:t>
-      </w:r>
+        <w:t xml:space="preserve">You must use </w:t>
+      </w:r>
+      <w:proofErr w:type="spellStart"/>
       <w:r>
         <w:rPr>
           <w:b/>
         </w:rPr>
-        <w:t>Big#</w:t>
+        <w:t>fgdump</w:t>
+      </w:r>
+      <w:proofErr w:type="spellEnd"/>
+      <w:r>
+        <w:rPr>
+          <w:b/>
+        </w:rPr>
+        <w:t xml:space="preserve"> on your </w:t>
+      </w:r>
+      <w:proofErr w:type="gramStart"/>
+      <w:r>
+        <w:rPr>
+          <w:b/>
+        </w:rPr>
+        <w:t>Big</w:t>
+      </w:r>
+      <w:proofErr w:type="gramEnd"/>
+      <w:r>
+        <w:rPr>
+          <w:b/>
+        </w:rPr>
+        <w:t>#</w:t>
       </w:r>
       <w:r>
         <w:rPr>
@@ -829,7 +906,77 @@
         <w:rPr>
           <w:b/>
         </w:rPr>
-        <w:t xml:space="preserve">Assume the Big# target is running an antivirus that would delete the pwdump or fgdump executable regardless of how it is named.  Therefore, you may not upload pwdump or fgdump to the Big# target and execute it there.  </w:t>
+        <w:t xml:space="preserve">Assume the Big# target is running an antivirus that would delete the </w:t>
+      </w:r>
+      <w:proofErr w:type="spellStart"/>
+      <w:r>
+        <w:rPr>
+          <w:b/>
+        </w:rPr>
+        <w:t>pwdump</w:t>
+      </w:r>
+      <w:proofErr w:type="spellEnd"/>
+      <w:r>
+        <w:rPr>
+          <w:b/>
+        </w:rPr>
+        <w:t xml:space="preserve"> or </w:t>
+      </w:r>
+      <w:proofErr w:type="spellStart"/>
+      <w:r>
+        <w:rPr>
+          <w:b/>
+        </w:rPr>
+        <w:t>fgdump</w:t>
+      </w:r>
+      <w:proofErr w:type="spellEnd"/>
+      <w:r>
+        <w:rPr>
+          <w:b/>
+        </w:rPr>
+        <w:t xml:space="preserve"> executable regardless of how it is named.  Therefore, you may not upload </w:t>
+      </w:r>
+      <w:proofErr w:type="spellStart"/>
+      <w:r>
+        <w:rPr>
+          <w:b/>
+        </w:rPr>
+        <w:t>pwdump</w:t>
+      </w:r>
+      <w:proofErr w:type="spellEnd"/>
+      <w:r>
+        <w:rPr>
+          <w:b/>
+        </w:rPr>
+        <w:t xml:space="preserve"> or </w:t>
+      </w:r>
+      <w:proofErr w:type="spellStart"/>
+      <w:r>
+        <w:rPr>
+          <w:b/>
+        </w:rPr>
+        <w:t>fgdump</w:t>
+      </w:r>
+      <w:proofErr w:type="spellEnd"/>
+      <w:r>
+        <w:rPr>
+          <w:b/>
+        </w:rPr>
+        <w:t xml:space="preserve"> to the </w:t>
+      </w:r>
+      <w:proofErr w:type="gramStart"/>
+      <w:r>
+        <w:rPr>
+          <w:b/>
+        </w:rPr>
+        <w:t>Big</w:t>
+      </w:r>
+      <w:proofErr w:type="gramEnd"/>
+      <w:r>
+        <w:rPr>
+          <w:b/>
+        </w:rPr>
+        <w:t xml:space="preserve"># target and execute it there.  </w:t>
       </w:r>
     </w:p>
     <w:p>
@@ -847,12 +994,20 @@
         <w:rPr>
           <w:b/>
         </w:rPr>
-        <w:t>You may not use hashdump</w:t>
-      </w:r>
+        <w:t xml:space="preserve">You may not use </w:t>
+      </w:r>
+      <w:proofErr w:type="spellStart"/>
       <w:r>
         <w:rPr>
           <w:b/>
         </w:rPr>
+        <w:t>hashdump</w:t>
+      </w:r>
+      <w:proofErr w:type="spellEnd"/>
+      <w:r>
+        <w:rPr>
+          <w:b/>
+        </w:rPr>
         <w:t xml:space="preserve"> </w:t>
       </w:r>
       <w:r>
@@ -861,16 +1016,24 @@
         </w:rPr>
         <w:t xml:space="preserve">on your </w:t>
       </w:r>
+      <w:proofErr w:type="gramStart"/>
       <w:r>
         <w:rPr>
           <w:b/>
         </w:rPr>
-        <w:t>Big#</w:t>
-      </w:r>
+        <w:t>Big</w:t>
+      </w:r>
+      <w:proofErr w:type="gramEnd"/>
       <w:r>
         <w:rPr>
           <w:b/>
         </w:rPr>
+        <w:t>#</w:t>
+      </w:r>
+      <w:r>
+        <w:rPr>
+          <w:b/>
+        </w:rPr>
         <w:t xml:space="preserve"> target.</w:t>
       </w:r>
     </w:p>
@@ -883,15 +1046,1247 @@
       <w:pPr>
         <w:ind w:left="360"/>
       </w:pPr>
-      <w:r>
+    </w:p>
+    <w:p>
+      <w:pPr>
+        <w:ind w:left="360"/>
+        <w:rPr>
+          <w:b/>
+        </w:rPr>
+      </w:pPr>
+      <w:r>
+        <w:rPr>
+          <w:b/>
+        </w:rPr>
         <w:lastRenderedPageBreak/>
+        <w:t>Big1.m4i.local:</w:t>
+      </w:r>
+    </w:p>
+    <w:p>
+      <w:pPr>
+        <w:pStyle w:val="ListParagraph"/>
+        <w:numPr>
+          <w:ilvl w:val="0"/>
+          <w:numId w:val="8"/>
+        </w:numPr>
+      </w:pPr>
+      <w:r>
+        <w:rPr>
+          <w:noProof/>
+          <w:lang w:eastAsia="en-US"/>
+        </w:rPr>
+        <mc:AlternateContent>
+          <mc:Choice Requires="wpg">
+            <w:drawing>
+              <wp:anchor distT="0" distB="0" distL="114300" distR="114300" simplePos="0" relativeHeight="251645952" behindDoc="0" locked="0" layoutInCell="1" allowOverlap="1">
+                <wp:simplePos x="0" y="0"/>
+                <wp:positionH relativeFrom="column">
+                  <wp:posOffset>1847850</wp:posOffset>
+                </wp:positionH>
+                <wp:positionV relativeFrom="paragraph">
+                  <wp:posOffset>296545</wp:posOffset>
+                </wp:positionV>
+                <wp:extent cx="3152775" cy="1028700"/>
+                <wp:effectExtent l="0" t="0" r="9525" b="0"/>
+                <wp:wrapTopAndBottom/>
+                <wp:docPr id="5" name="Group 5"/>
+                <wp:cNvGraphicFramePr/>
+                <a:graphic xmlns:a="http://schemas.openxmlformats.org/drawingml/2006/main">
+                  <a:graphicData uri="http://schemas.microsoft.com/office/word/2010/wordprocessingGroup">
+                    <wpg:wgp>
+                      <wpg:cNvGrpSpPr/>
+                      <wpg:grpSpPr>
+                        <a:xfrm>
+                          <a:off x="0" y="0"/>
+                          <a:ext cx="3152775" cy="1028700"/>
+                          <a:chOff x="0" y="0"/>
+                          <a:chExt cx="3152775" cy="1028700"/>
+                        </a:xfrm>
+                      </wpg:grpSpPr>
+                      <pic:pic xmlns:pic="http://schemas.openxmlformats.org/drawingml/2006/picture">
+                        <pic:nvPicPr>
+                          <pic:cNvPr id="3" name="Picture 3"/>
+                          <pic:cNvPicPr>
+                            <a:picLocks noChangeAspect="1"/>
+                          </pic:cNvPicPr>
+                        </pic:nvPicPr>
+                        <pic:blipFill>
+                          <a:blip r:embed="rId11">
+                            <a:extLst>
+                              <a:ext uri="{28A0092B-C50C-407E-A947-70E740481C1C}">
+                                <a14:useLocalDpi xmlns:a14="http://schemas.microsoft.com/office/drawing/2010/main" val="0"/>
+                              </a:ext>
+                            </a:extLst>
+                          </a:blip>
+                          <a:stretch>
+                            <a:fillRect/>
+                          </a:stretch>
+                        </pic:blipFill>
+                        <pic:spPr>
+                          <a:xfrm>
+                            <a:off x="0" y="0"/>
+                            <a:ext cx="3152775" cy="1028700"/>
+                          </a:xfrm>
+                          <a:prstGeom prst="rect">
+                            <a:avLst/>
+                          </a:prstGeom>
+                        </pic:spPr>
+                      </pic:pic>
+                      <wps:wsp>
+                        <wps:cNvPr id="4" name="Rectangle 4"/>
+                        <wps:cNvSpPr/>
+                        <wps:spPr>
+                          <a:xfrm>
+                            <a:off x="9525" y="657225"/>
+                            <a:ext cx="2047875" cy="333375"/>
+                          </a:xfrm>
+                          <a:prstGeom prst="rect">
+                            <a:avLst/>
+                          </a:prstGeom>
+                          <a:noFill/>
+                          <a:ln w="28575">
+                            <a:solidFill>
+                              <a:srgbClr val="FF0000"/>
+                            </a:solidFill>
+                          </a:ln>
+                        </wps:spPr>
+                        <wps:style>
+                          <a:lnRef idx="2">
+                            <a:schemeClr val="accent1">
+                              <a:shade val="50000"/>
+                            </a:schemeClr>
+                          </a:lnRef>
+                          <a:fillRef idx="1">
+                            <a:schemeClr val="accent1"/>
+                          </a:fillRef>
+                          <a:effectRef idx="0">
+                            <a:schemeClr val="accent1"/>
+                          </a:effectRef>
+                          <a:fontRef idx="minor">
+                            <a:schemeClr val="lt1"/>
+                          </a:fontRef>
+                        </wps:style>
+                        <wps:bodyPr rot="0" spcFirstLastPara="0" vertOverflow="overflow" horzOverflow="overflow" vert="horz" wrap="square" lIns="91440" tIns="45720" rIns="91440" bIns="45720" numCol="1" spcCol="0" rtlCol="0" fromWordArt="0" anchor="ctr" anchorCtr="0" forceAA="0" compatLnSpc="1">
+                          <a:prstTxWarp prst="textNoShape">
+                            <a:avLst/>
+                          </a:prstTxWarp>
+                          <a:noAutofit/>
+                        </wps:bodyPr>
+                      </wps:wsp>
+                    </wpg:wgp>
+                  </a:graphicData>
+                </a:graphic>
+              </wp:anchor>
+            </w:drawing>
+          </mc:Choice>
+          <mc:Fallback>
+            <w:pict>
+              <v:group w14:anchorId="20F3931A" id="Group 5" o:spid="_x0000_s1026" style="position:absolute;margin-left:145.5pt;margin-top:23.35pt;width:248.25pt;height:81pt;z-index:251645952" coordsize="31527,10287" o:gfxdata="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">
+                <v:shapetype id="_x0000_t75" coordsize="21600,21600" o:spt="75" o:preferrelative="t" path="m@4@5l@4@11@9@11@9@5xe" filled="f" stroked="f">
+                  <v:stroke joinstyle="miter"/>
+                  <v:formulas>
+                    <v:f eqn="if lineDrawn pixelLineWidth 0"/>
+                    <v:f eqn="sum @0 1 0"/>
+                    <v:f eqn="sum 0 0 @1"/>
+                    <v:f eqn="prod @2 1 2"/>
+                    <v:f eqn="prod @3 21600 pixelWidth"/>
+                    <v:f eqn="prod @3 21600 pixelHeight"/>
+                    <v:f eqn="sum @0 0 1"/>
+                    <v:f eqn="prod @6 1 2"/>
+                    <v:f eqn="prod @7 21600 pixelWidth"/>
+                    <v:f eqn="sum @8 21600 0"/>
+                    <v:f eqn="prod @7 21600 pixelHeight"/>
+                    <v:f eqn="sum @10 21600 0"/>
+                  </v:formulas>
+                  <v:path o:extrusionok="f" gradientshapeok="t" o:connecttype="rect"/>
+                  <o:lock v:ext="edit" aspectratio="t"/>
+                </v:shapetype>
+                <v:shape id="Picture 3" o:spid="_x0000_s1027" type="#_x0000_t75" style="position:absolute;width:31527;height:10287;visibility:visible;mso-wrap-style:square" o:gfxdata="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">
+                  <v:imagedata r:id="rId12" o:title=""/>
+                  <v:path arrowok="t"/>
+                </v:shape>
+                <v:rect id="Rectangle 4" o:spid="_x0000_s1028" style="position:absolute;left:95;top:6572;width:20479;height:3334;visibility:visible;mso-wrap-style:square;v-text-anchor:middle" o:gfxdata="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" filled="f" strokecolor="red" strokeweight="2.25pt"/>
+                <w10:wrap type="topAndBottom"/>
+              </v:group>
+            </w:pict>
+          </mc:Fallback>
+        </mc:AlternateContent>
+      </w:r>
+      <w:r>
+        <w:t xml:space="preserve">Performed </w:t>
+      </w:r>
+      <w:proofErr w:type="spellStart"/>
+      <w:r>
+        <w:t>nslookup</w:t>
+      </w:r>
+      <w:proofErr w:type="spellEnd"/>
+      <w:r>
+        <w:t xml:space="preserve"> to find IP address of Big1.m4i.local</w:t>
+      </w:r>
+    </w:p>
+    <w:p/>
+    <w:p>
+      <w:pPr>
+        <w:pStyle w:val="ListParagraph"/>
+        <w:numPr>
+          <w:ilvl w:val="0"/>
+          <w:numId w:val="8"/>
+        </w:numPr>
+      </w:pPr>
+      <w:r>
+        <w:t xml:space="preserve">Performed an </w:t>
+      </w:r>
+      <w:proofErr w:type="spellStart"/>
+      <w:r>
+        <w:t>nmap</w:t>
+      </w:r>
+      <w:proofErr w:type="spellEnd"/>
+      <w:r>
+        <w:t xml:space="preserve"> scan in Armitage of target Big1.m4i.local</w:t>
+      </w:r>
+      <w:r>
+        <w:t xml:space="preserve"> using target IP “10.12.1.101”</w:t>
+      </w:r>
+    </w:p>
+    <w:p>
+      <w:pPr>
+        <w:pStyle w:val="ListParagraph"/>
+        <w:numPr>
+          <w:ilvl w:val="0"/>
+          <w:numId w:val="8"/>
+        </w:numPr>
+      </w:pPr>
+      <w:r>
+        <w:rPr>
+          <w:noProof/>
+          <w:lang w:eastAsia="en-US"/>
+        </w:rPr>
+        <mc:AlternateContent>
+          <mc:Choice Requires="wpg">
+            <w:drawing>
+              <wp:anchor distT="0" distB="0" distL="114300" distR="114300" simplePos="0" relativeHeight="251662336" behindDoc="0" locked="0" layoutInCell="1" allowOverlap="1" wp14:anchorId="4B6DBBF7" wp14:editId="4BD0BEC8">
+                <wp:simplePos x="0" y="0"/>
+                <wp:positionH relativeFrom="margin">
+                  <wp:align>center</wp:align>
+                </wp:positionH>
+                <wp:positionV relativeFrom="paragraph">
+                  <wp:posOffset>313690</wp:posOffset>
+                </wp:positionV>
+                <wp:extent cx="5438775" cy="3324225"/>
+                <wp:effectExtent l="0" t="0" r="9525" b="9525"/>
+                <wp:wrapTopAndBottom/>
+                <wp:docPr id="14" name="Group 14"/>
+                <wp:cNvGraphicFramePr/>
+                <a:graphic xmlns:a="http://schemas.openxmlformats.org/drawingml/2006/main">
+                  <a:graphicData uri="http://schemas.microsoft.com/office/word/2010/wordprocessingGroup">
+                    <wpg:wgp>
+                      <wpg:cNvGrpSpPr/>
+                      <wpg:grpSpPr>
+                        <a:xfrm>
+                          <a:off x="0" y="0"/>
+                          <a:ext cx="5438775" cy="3324225"/>
+                          <a:chOff x="0" y="0"/>
+                          <a:chExt cx="5438775" cy="3324225"/>
+                        </a:xfrm>
+                      </wpg:grpSpPr>
+                      <pic:pic xmlns:pic="http://schemas.openxmlformats.org/drawingml/2006/picture">
+                        <pic:nvPicPr>
+                          <pic:cNvPr id="10" name="Picture 10" descr="D:\Users\mhayden\Documents\ProjectFiles\Lab4\Screenshots\Big1_Creating_admin_user.png"/>
+                          <pic:cNvPicPr>
+                            <a:picLocks noChangeAspect="1"/>
+                          </pic:cNvPicPr>
+                        </pic:nvPicPr>
+                        <pic:blipFill>
+                          <a:blip r:embed="rId13">
+                            <a:extLst>
+                              <a:ext uri="{28A0092B-C50C-407E-A947-70E740481C1C}">
+                                <a14:useLocalDpi xmlns:a14="http://schemas.microsoft.com/office/drawing/2010/main" val="0"/>
+                              </a:ext>
+                            </a:extLst>
+                          </a:blip>
+                          <a:srcRect/>
+                          <a:stretch>
+                            <a:fillRect/>
+                          </a:stretch>
+                        </pic:blipFill>
+                        <pic:spPr bwMode="auto">
+                          <a:xfrm>
+                            <a:off x="0" y="0"/>
+                            <a:ext cx="5438775" cy="3324225"/>
+                          </a:xfrm>
+                          <a:prstGeom prst="rect">
+                            <a:avLst/>
+                          </a:prstGeom>
+                          <a:noFill/>
+                          <a:ln>
+                            <a:noFill/>
+                          </a:ln>
+                        </pic:spPr>
+                      </pic:pic>
+                      <wps:wsp>
+                        <wps:cNvPr id="11" name="Rectangle 11"/>
+                        <wps:cNvSpPr/>
+                        <wps:spPr>
+                          <a:xfrm>
+                            <a:off x="1676400" y="38100"/>
+                            <a:ext cx="2047875" cy="171450"/>
+                          </a:xfrm>
+                          <a:prstGeom prst="rect">
+                            <a:avLst/>
+                          </a:prstGeom>
+                          <a:noFill/>
+                          <a:ln w="28575">
+                            <a:solidFill>
+                              <a:srgbClr val="FF0000"/>
+                            </a:solidFill>
+                          </a:ln>
+                        </wps:spPr>
+                        <wps:style>
+                          <a:lnRef idx="2">
+                            <a:schemeClr val="accent1">
+                              <a:shade val="50000"/>
+                            </a:schemeClr>
+                          </a:lnRef>
+                          <a:fillRef idx="1">
+                            <a:schemeClr val="accent1"/>
+                          </a:fillRef>
+                          <a:effectRef idx="0">
+                            <a:schemeClr val="accent1"/>
+                          </a:effectRef>
+                          <a:fontRef idx="minor">
+                            <a:schemeClr val="lt1"/>
+                          </a:fontRef>
+                        </wps:style>
+                        <wps:bodyPr rot="0" spcFirstLastPara="0" vertOverflow="overflow" horzOverflow="overflow" vert="horz" wrap="square" lIns="91440" tIns="45720" rIns="91440" bIns="45720" numCol="1" spcCol="0" rtlCol="0" fromWordArt="0" anchor="ctr" anchorCtr="0" forceAA="0" compatLnSpc="1">
+                          <a:prstTxWarp prst="textNoShape">
+                            <a:avLst/>
+                          </a:prstTxWarp>
+                          <a:noAutofit/>
+                        </wps:bodyPr>
+                      </wps:wsp>
+                      <wps:wsp>
+                        <wps:cNvPr id="12" name="Rectangle 12"/>
+                        <wps:cNvSpPr/>
+                        <wps:spPr>
+                          <a:xfrm>
+                            <a:off x="1695450" y="685800"/>
+                            <a:ext cx="3114675" cy="200025"/>
+                          </a:xfrm>
+                          <a:prstGeom prst="rect">
+                            <a:avLst/>
+                          </a:prstGeom>
+                          <a:noFill/>
+                          <a:ln w="28575">
+                            <a:solidFill>
+                              <a:srgbClr val="FF0000"/>
+                            </a:solidFill>
+                          </a:ln>
+                        </wps:spPr>
+                        <wps:style>
+                          <a:lnRef idx="2">
+                            <a:schemeClr val="accent1">
+                              <a:shade val="50000"/>
+                            </a:schemeClr>
+                          </a:lnRef>
+                          <a:fillRef idx="1">
+                            <a:schemeClr val="accent1"/>
+                          </a:fillRef>
+                          <a:effectRef idx="0">
+                            <a:schemeClr val="accent1"/>
+                          </a:effectRef>
+                          <a:fontRef idx="minor">
+                            <a:schemeClr val="lt1"/>
+                          </a:fontRef>
+                        </wps:style>
+                        <wps:bodyPr rot="0" spcFirstLastPara="0" vertOverflow="overflow" horzOverflow="overflow" vert="horz" wrap="square" lIns="91440" tIns="45720" rIns="91440" bIns="45720" numCol="1" spcCol="0" rtlCol="0" fromWordArt="0" anchor="ctr" anchorCtr="0" forceAA="0" compatLnSpc="1">
+                          <a:prstTxWarp prst="textNoShape">
+                            <a:avLst/>
+                          </a:prstTxWarp>
+                          <a:noAutofit/>
+                        </wps:bodyPr>
+                      </wps:wsp>
+                      <wps:wsp>
+                        <wps:cNvPr id="13" name="Rectangle 13"/>
+                        <wps:cNvSpPr/>
+                        <wps:spPr>
+                          <a:xfrm>
+                            <a:off x="1685925" y="1314450"/>
+                            <a:ext cx="3114675" cy="228600"/>
+                          </a:xfrm>
+                          <a:prstGeom prst="rect">
+                            <a:avLst/>
+                          </a:prstGeom>
+                          <a:noFill/>
+                          <a:ln w="28575">
+                            <a:solidFill>
+                              <a:srgbClr val="FF0000"/>
+                            </a:solidFill>
+                          </a:ln>
+                        </wps:spPr>
+                        <wps:style>
+                          <a:lnRef idx="2">
+                            <a:schemeClr val="accent1">
+                              <a:shade val="50000"/>
+                            </a:schemeClr>
+                          </a:lnRef>
+                          <a:fillRef idx="1">
+                            <a:schemeClr val="accent1"/>
+                          </a:fillRef>
+                          <a:effectRef idx="0">
+                            <a:schemeClr val="accent1"/>
+                          </a:effectRef>
+                          <a:fontRef idx="minor">
+                            <a:schemeClr val="lt1"/>
+                          </a:fontRef>
+                        </wps:style>
+                        <wps:bodyPr rot="0" spcFirstLastPara="0" vertOverflow="overflow" horzOverflow="overflow" vert="horz" wrap="square" lIns="91440" tIns="45720" rIns="91440" bIns="45720" numCol="1" spcCol="0" rtlCol="0" fromWordArt="0" anchor="ctr" anchorCtr="0" forceAA="0" compatLnSpc="1">
+                          <a:prstTxWarp prst="textNoShape">
+                            <a:avLst/>
+                          </a:prstTxWarp>
+                          <a:noAutofit/>
+                        </wps:bodyPr>
+                      </wps:wsp>
+                    </wpg:wgp>
+                  </a:graphicData>
+                </a:graphic>
+                <wp14:sizeRelH relativeFrom="margin">
+                  <wp14:pctWidth>0</wp14:pctWidth>
+                </wp14:sizeRelH>
+                <wp14:sizeRelV relativeFrom="margin">
+                  <wp14:pctHeight>0</wp14:pctHeight>
+                </wp14:sizeRelV>
+              </wp:anchor>
+            </w:drawing>
+          </mc:Choice>
+          <mc:Fallback>
+            <w:pict>
+              <v:group w14:anchorId="2DA59BF2" id="Group 14" o:spid="_x0000_s1026" style="position:absolute;margin-left:0;margin-top:24.7pt;width:428.25pt;height:261.75pt;z-index:251662336;mso-position-horizontal:center;mso-position-horizontal-relative:margin;mso-width-relative:margin;mso-height-relative:margin" coordsize="54387,33242" o:gfxdata="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">
+                <v:shape id="Picture 10" o:spid="_x0000_s1027" type="#_x0000_t75" style="position:absolute;width:54387;height:33242;visibility:visible;mso-wrap-style:square" o:gfxdata="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">
+                  <v:imagedata r:id="rId14" o:title="Big1_Creating_admin_user"/>
+                  <v:path arrowok="t"/>
+                </v:shape>
+                <v:rect id="Rectangle 11" o:spid="_x0000_s1028" style="position:absolute;left:16764;top:381;width:20478;height:1714;visibility:visible;mso-wrap-style:square;v-text-anchor:middle" o:gfxdata="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" filled="f" strokecolor="red" strokeweight="2.25pt"/>
+                <v:rect id="Rectangle 12" o:spid="_x0000_s1029" style="position:absolute;left:16954;top:6858;width:31147;height:2000;visibility:visible;mso-wrap-style:square;v-text-anchor:middle" o:gfxdata="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" filled="f" strokecolor="red" strokeweight="2.25pt"/>
+                <v:rect id="Rectangle 13" o:spid="_x0000_s1030" style="position:absolute;left:16859;top:13144;width:31147;height:2286;visibility:visible;mso-wrap-style:square;v-text-anchor:middle" o:gfxdata="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" filled="f" strokecolor="red" strokeweight="2.25pt"/>
+                <w10:wrap type="topAndBottom" anchorx="margin"/>
+              </v:group>
+            </w:pict>
+          </mc:Fallback>
+        </mc:AlternateContent>
+      </w:r>
+      <w:r>
+        <w:t>Created new user account with Admin privileges on the target machine</w:t>
+      </w:r>
+    </w:p>
+    <w:p/>
+    <w:p>
+      <w:pPr>
+        <w:pStyle w:val="ListParagraph"/>
+        <w:numPr>
+          <w:ilvl w:val="0"/>
+          <w:numId w:val="8"/>
+        </w:numPr>
+      </w:pPr>
+      <w:r>
+        <w:rPr>
+          <w:noProof/>
+          <w:lang w:eastAsia="en-US"/>
+        </w:rPr>
+        <w:drawing>
+          <wp:anchor distT="0" distB="0" distL="114300" distR="114300" simplePos="0" relativeHeight="251663360" behindDoc="0" locked="0" layoutInCell="1" allowOverlap="1">
+            <wp:simplePos x="0" y="0"/>
+            <wp:positionH relativeFrom="margin">
+              <wp:align>center</wp:align>
+            </wp:positionH>
+            <wp:positionV relativeFrom="paragraph">
+              <wp:posOffset>232410</wp:posOffset>
+            </wp:positionV>
+            <wp:extent cx="6496050" cy="1581150"/>
+            <wp:effectExtent l="0" t="0" r="0" b="0"/>
+            <wp:wrapTopAndBottom/>
+            <wp:docPr id="16" name="Picture 16" descr="D:\Users\mhayden\Documents\ProjectFiles\Lab4\Screenshots\Big1_user_list.png"/>
+            <wp:cNvGraphicFramePr>
+              <a:graphicFrameLocks xmlns:a="http://schemas.openxmlformats.org/drawingml/2006/main" noChangeAspect="1"/>
+            </wp:cNvGraphicFramePr>
+            <a:graphic xmlns:a="http://schemas.openxmlformats.org/drawingml/2006/main">
+              <a:graphicData uri="http://schemas.openxmlformats.org/drawingml/2006/picture">
+                <pic:pic xmlns:pic="http://schemas.openxmlformats.org/drawingml/2006/picture">
+                  <pic:nvPicPr>
+                    <pic:cNvPr id="0" name="Picture 4" descr="D:\Users\mhayden\Documents\ProjectFiles\Lab4\Screenshots\Big1_user_list.png"/>
+                    <pic:cNvPicPr>
+                      <a:picLocks noChangeAspect="1" noChangeArrowheads="1"/>
+                    </pic:cNvPicPr>
+                  </pic:nvPicPr>
+                  <pic:blipFill>
+                    <a:blip r:embed="rId15">
+                      <a:extLst>
+                        <a:ext uri="{28A0092B-C50C-407E-A947-70E740481C1C}">
+                          <a14:useLocalDpi xmlns:a14="http://schemas.microsoft.com/office/drawing/2010/main" val="0"/>
+                        </a:ext>
+                      </a:extLst>
+                    </a:blip>
+                    <a:srcRect/>
+                    <a:stretch>
+                      <a:fillRect/>
+                    </a:stretch>
+                  </pic:blipFill>
+                  <pic:spPr bwMode="auto">
+                    <a:xfrm>
+                      <a:off x="0" y="0"/>
+                      <a:ext cx="6496050" cy="1581150"/>
+                    </a:xfrm>
+                    <a:prstGeom prst="rect">
+                      <a:avLst/>
+                    </a:prstGeom>
+                    <a:noFill/>
+                    <a:ln>
+                      <a:noFill/>
+                    </a:ln>
+                  </pic:spPr>
+                </pic:pic>
+              </a:graphicData>
+            </a:graphic>
+          </wp:anchor>
+        </w:drawing>
+      </w:r>
+      <w:r>
+        <w:t>User accounts on Big1:</w:t>
+      </w:r>
+    </w:p>
+    <w:p>
+      <w:pPr>
+        <w:pStyle w:val="ListParagraph"/>
+        <w:ind w:left="1080"/>
+      </w:pPr>
+    </w:p>
+    <w:p>
+      <w:pPr>
+        <w:pStyle w:val="ListParagraph"/>
+        <w:ind w:left="1080"/>
+      </w:pPr>
+    </w:p>
+    <w:p>
+      <w:pPr>
+        <w:pStyle w:val="ListParagraph"/>
+        <w:ind w:left="1080"/>
+      </w:pPr>
+    </w:p>
+    <w:p>
+      <w:pPr>
+        <w:pStyle w:val="ListParagraph"/>
+        <w:ind w:left="1080"/>
+      </w:pPr>
+    </w:p>
+    <w:p>
+      <w:pPr>
+        <w:pStyle w:val="ListParagraph"/>
+        <w:ind w:left="1080"/>
+      </w:pPr>
+    </w:p>
+    <w:p>
+      <w:pPr>
+        <w:pStyle w:val="ListParagraph"/>
+        <w:ind w:left="1080"/>
+      </w:pPr>
+    </w:p>
+    <w:p>
+      <w:pPr>
+        <w:pStyle w:val="ListParagraph"/>
+        <w:ind w:left="1080"/>
+      </w:pPr>
+    </w:p>
+    <w:p>
+      <w:pPr>
+        <w:pStyle w:val="ListParagraph"/>
+        <w:ind w:left="1080"/>
+      </w:pPr>
+    </w:p>
+    <w:p>
+      <w:pPr>
+        <w:pStyle w:val="ListParagraph"/>
+        <w:numPr>
+          <w:ilvl w:val="0"/>
+          <w:numId w:val="8"/>
+        </w:numPr>
+      </w:pPr>
+      <w:r>
+        <w:rPr>
+          <w:noProof/>
+          <w:lang w:eastAsia="en-US"/>
+        </w:rPr>
+        <w:lastRenderedPageBreak/>
+        <w:drawing>
+          <wp:anchor distT="0" distB="0" distL="114300" distR="114300" simplePos="0" relativeHeight="251664384" behindDoc="0" locked="0" layoutInCell="1" allowOverlap="1">
+            <wp:simplePos x="0" y="0"/>
+            <wp:positionH relativeFrom="margin">
+              <wp:align>center</wp:align>
+            </wp:positionH>
+            <wp:positionV relativeFrom="paragraph">
+              <wp:posOffset>314325</wp:posOffset>
+            </wp:positionV>
+            <wp:extent cx="5162550" cy="2914650"/>
+            <wp:effectExtent l="0" t="0" r="0" b="0"/>
+            <wp:wrapTopAndBottom/>
+            <wp:docPr id="17" name="Picture 17" descr="D:\Users\mhayden\Documents\ProjectFiles\Lab4\Screenshots\Big1_Fgdump_success.PNG"/>
+            <wp:cNvGraphicFramePr>
+              <a:graphicFrameLocks xmlns:a="http://schemas.openxmlformats.org/drawingml/2006/main" noChangeAspect="1"/>
+            </wp:cNvGraphicFramePr>
+            <a:graphic xmlns:a="http://schemas.openxmlformats.org/drawingml/2006/main">
+              <a:graphicData uri="http://schemas.openxmlformats.org/drawingml/2006/picture">
+                <pic:pic xmlns:pic="http://schemas.openxmlformats.org/drawingml/2006/picture">
+                  <pic:nvPicPr>
+                    <pic:cNvPr id="0" name="Picture 5" descr="D:\Users\mhayden\Documents\ProjectFiles\Lab4\Screenshots\Big1_Fgdump_success.PNG"/>
+                    <pic:cNvPicPr>
+                      <a:picLocks noChangeAspect="1" noChangeArrowheads="1"/>
+                    </pic:cNvPicPr>
+                  </pic:nvPicPr>
+                  <pic:blipFill>
+                    <a:blip r:embed="rId16">
+                      <a:extLst>
+                        <a:ext uri="{28A0092B-C50C-407E-A947-70E740481C1C}">
+                          <a14:useLocalDpi xmlns:a14="http://schemas.microsoft.com/office/drawing/2010/main" val="0"/>
+                        </a:ext>
+                      </a:extLst>
+                    </a:blip>
+                    <a:srcRect/>
+                    <a:stretch>
+                      <a:fillRect/>
+                    </a:stretch>
+                  </pic:blipFill>
+                  <pic:spPr bwMode="auto">
+                    <a:xfrm>
+                      <a:off x="0" y="0"/>
+                      <a:ext cx="5162550" cy="2914650"/>
+                    </a:xfrm>
+                    <a:prstGeom prst="rect">
+                      <a:avLst/>
+                    </a:prstGeom>
+                    <a:noFill/>
+                    <a:ln>
+                      <a:noFill/>
+                    </a:ln>
+                  </pic:spPr>
+                </pic:pic>
+              </a:graphicData>
+            </a:graphic>
+          </wp:anchor>
+        </w:drawing>
+      </w:r>
+      <w:r>
+        <w:t xml:space="preserve">From a Windows 7 VM, executed </w:t>
+      </w:r>
+      <w:proofErr w:type="spellStart"/>
+      <w:r>
+        <w:t>fgdump</w:t>
+      </w:r>
+      <w:proofErr w:type="spellEnd"/>
+      <w:r>
+        <w:t xml:space="preserve"> using command “</w:t>
+      </w:r>
+      <w:proofErr w:type="spellStart"/>
+      <w:r>
+        <w:t>fgdump</w:t>
+      </w:r>
+      <w:proofErr w:type="spellEnd"/>
+      <w:r>
+        <w:t xml:space="preserve"> –h 10.12.1.101 –c –u </w:t>
+      </w:r>
+      <w:proofErr w:type="spellStart"/>
+      <w:r>
+        <w:t>Zamp</w:t>
+      </w:r>
+      <w:proofErr w:type="spellEnd"/>
+      <w:r>
+        <w:t xml:space="preserve"> –p 2018”</w:t>
+      </w:r>
+    </w:p>
+    <w:p>
+      <w:pPr>
+        <w:pStyle w:val="ListParagraph"/>
+      </w:pPr>
+    </w:p>
+    <w:p>
+      <w:pPr>
+        <w:pStyle w:val="ListParagraph"/>
+      </w:pPr>
+    </w:p>
+    <w:p>
+      <w:pPr>
+        <w:pStyle w:val="ListParagraph"/>
+        <w:numPr>
+          <w:ilvl w:val="0"/>
+          <w:numId w:val="8"/>
+        </w:numPr>
+      </w:pPr>
+      <w:r>
+        <w:t xml:space="preserve">Resulting </w:t>
+      </w:r>
+      <w:proofErr w:type="spellStart"/>
+      <w:r>
+        <w:t>hashdump</w:t>
+      </w:r>
+      <w:proofErr w:type="spellEnd"/>
+      <w:r>
+        <w:t xml:space="preserve"> was saved on the Windows 7 VM and emailed file to our local machine.</w:t>
+      </w:r>
+    </w:p>
+    <w:p/>
+    <w:p>
+      <w:pPr>
+        <w:ind w:left="360"/>
+        <w:rPr>
+          <w:b/>
+        </w:rPr>
+      </w:pPr>
+      <w:r>
+        <w:rPr>
+          <w:b/>
+        </w:rPr>
+        <w:t>Bang</w:t>
+      </w:r>
+      <w:r>
+        <w:rPr>
+          <w:b/>
+        </w:rPr>
+        <w:t>1.m4i.local:</w:t>
+      </w:r>
+    </w:p>
+    <w:p>
+      <w:pPr>
+        <w:pStyle w:val="ListParagraph"/>
+        <w:numPr>
+          <w:ilvl w:val="0"/>
+          <w:numId w:val="8"/>
+        </w:numPr>
+      </w:pPr>
+      <w:r>
+        <w:rPr>
+          <w:noProof/>
+          <w:lang w:eastAsia="en-US"/>
+        </w:rPr>
+        <mc:AlternateContent>
+          <mc:Choice Requires="wpg">
+            <w:drawing>
+              <wp:anchor distT="0" distB="0" distL="114300" distR="114300" simplePos="0" relativeHeight="251650048" behindDoc="0" locked="0" layoutInCell="1" allowOverlap="1">
+                <wp:simplePos x="0" y="0"/>
+                <wp:positionH relativeFrom="column">
+                  <wp:posOffset>1657350</wp:posOffset>
+                </wp:positionH>
+                <wp:positionV relativeFrom="paragraph">
+                  <wp:posOffset>292735</wp:posOffset>
+                </wp:positionV>
+                <wp:extent cx="3524250" cy="981075"/>
+                <wp:effectExtent l="19050" t="0" r="0" b="9525"/>
+                <wp:wrapTopAndBottom/>
+                <wp:docPr id="8" name="Group 8"/>
+                <wp:cNvGraphicFramePr/>
+                <a:graphic xmlns:a="http://schemas.openxmlformats.org/drawingml/2006/main">
+                  <a:graphicData uri="http://schemas.microsoft.com/office/word/2010/wordprocessingGroup">
+                    <wpg:wgp>
+                      <wpg:cNvGrpSpPr/>
+                      <wpg:grpSpPr>
+                        <a:xfrm>
+                          <a:off x="0" y="0"/>
+                          <a:ext cx="3524250" cy="981075"/>
+                          <a:chOff x="0" y="0"/>
+                          <a:chExt cx="3524250" cy="981075"/>
+                        </a:xfrm>
+                      </wpg:grpSpPr>
+                      <pic:pic xmlns:pic="http://schemas.openxmlformats.org/drawingml/2006/picture">
+                        <pic:nvPicPr>
+                          <pic:cNvPr id="6" name="Picture 6"/>
+                          <pic:cNvPicPr>
+                            <a:picLocks noChangeAspect="1"/>
+                          </pic:cNvPicPr>
+                        </pic:nvPicPr>
+                        <pic:blipFill>
+                          <a:blip r:embed="rId17">
+                            <a:extLst>
+                              <a:ext uri="{28A0092B-C50C-407E-A947-70E740481C1C}">
+                                <a14:useLocalDpi xmlns:a14="http://schemas.microsoft.com/office/drawing/2010/main" val="0"/>
+                              </a:ext>
+                            </a:extLst>
+                          </a:blip>
+                          <a:stretch>
+                            <a:fillRect/>
+                          </a:stretch>
+                        </pic:blipFill>
+                        <pic:spPr>
+                          <a:xfrm>
+                            <a:off x="9525" y="0"/>
+                            <a:ext cx="3514725" cy="981075"/>
+                          </a:xfrm>
+                          <a:prstGeom prst="rect">
+                            <a:avLst/>
+                          </a:prstGeom>
+                        </pic:spPr>
+                      </pic:pic>
+                      <wps:wsp>
+                        <wps:cNvPr id="7" name="Rectangle 7"/>
+                        <wps:cNvSpPr/>
+                        <wps:spPr>
+                          <a:xfrm>
+                            <a:off x="0" y="609600"/>
+                            <a:ext cx="2047875" cy="333375"/>
+                          </a:xfrm>
+                          <a:prstGeom prst="rect">
+                            <a:avLst/>
+                          </a:prstGeom>
+                          <a:noFill/>
+                          <a:ln w="28575">
+                            <a:solidFill>
+                              <a:srgbClr val="FF0000"/>
+                            </a:solidFill>
+                          </a:ln>
+                        </wps:spPr>
+                        <wps:style>
+                          <a:lnRef idx="2">
+                            <a:schemeClr val="accent1">
+                              <a:shade val="50000"/>
+                            </a:schemeClr>
+                          </a:lnRef>
+                          <a:fillRef idx="1">
+                            <a:schemeClr val="accent1"/>
+                          </a:fillRef>
+                          <a:effectRef idx="0">
+                            <a:schemeClr val="accent1"/>
+                          </a:effectRef>
+                          <a:fontRef idx="minor">
+                            <a:schemeClr val="lt1"/>
+                          </a:fontRef>
+                        </wps:style>
+                        <wps:bodyPr rot="0" spcFirstLastPara="0" vertOverflow="overflow" horzOverflow="overflow" vert="horz" wrap="square" lIns="91440" tIns="45720" rIns="91440" bIns="45720" numCol="1" spcCol="0" rtlCol="0" fromWordArt="0" anchor="ctr" anchorCtr="0" forceAA="0" compatLnSpc="1">
+                          <a:prstTxWarp prst="textNoShape">
+                            <a:avLst/>
+                          </a:prstTxWarp>
+                          <a:noAutofit/>
+                        </wps:bodyPr>
+                      </wps:wsp>
+                    </wpg:wgp>
+                  </a:graphicData>
+                </a:graphic>
+              </wp:anchor>
+            </w:drawing>
+          </mc:Choice>
+          <mc:Fallback>
+            <w:pict>
+              <v:group w14:anchorId="77AF2F55" id="Group 8" o:spid="_x0000_s1026" style="position:absolute;margin-left:130.5pt;margin-top:23.05pt;width:277.5pt;height:77.25pt;z-index:251650048" coordsize="35242,9810" o:gfxdata="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">
+                <v:shape id="Picture 6" o:spid="_x0000_s1027" type="#_x0000_t75" style="position:absolute;left:95;width:35147;height:9810;visibility:visible;mso-wrap-style:square" o:gfxdata="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">
+                  <v:imagedata r:id="rId18" o:title=""/>
+                  <v:path arrowok="t"/>
+                </v:shape>
+                <v:rect id="Rectangle 7" o:spid="_x0000_s1028" style="position:absolute;top:6096;width:20478;height:3333;visibility:visible;mso-wrap-style:square;v-text-anchor:middle" o:gfxdata="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" filled="f" strokecolor="red" strokeweight="2.25pt"/>
+                <w10:wrap type="topAndBottom"/>
+              </v:group>
+            </w:pict>
+          </mc:Fallback>
+        </mc:AlternateContent>
+      </w:r>
+      <w:r>
+        <w:t xml:space="preserve">Performed </w:t>
+      </w:r>
+      <w:proofErr w:type="spellStart"/>
+      <w:r>
+        <w:t>ns</w:t>
+      </w:r>
+      <w:r>
+        <w:t>lookup</w:t>
+      </w:r>
+      <w:proofErr w:type="spellEnd"/>
+      <w:r>
+        <w:t xml:space="preserve"> to find IP address of Bang1</w:t>
+      </w:r>
+      <w:r>
+        <w:t>.m4i.local</w:t>
+      </w:r>
+    </w:p>
+    <w:p/>
+    <w:p>
+      <w:pPr>
+        <w:pStyle w:val="ListParagraph"/>
+        <w:numPr>
+          <w:ilvl w:val="0"/>
+          <w:numId w:val="8"/>
+        </w:numPr>
+      </w:pPr>
+      <w:r>
+        <w:t xml:space="preserve">Performed an </w:t>
+      </w:r>
+      <w:proofErr w:type="spellStart"/>
+      <w:r>
+        <w:t>nmap</w:t>
+      </w:r>
+      <w:proofErr w:type="spellEnd"/>
+      <w:r>
+        <w:t xml:space="preserve"> scan in Armitage of target Bang1</w:t>
+      </w:r>
+      <w:r>
+        <w:t>.m4i.local</w:t>
+      </w:r>
+      <w:r>
+        <w:t xml:space="preserve"> using target IP “10.12.1.121”</w:t>
+      </w:r>
+    </w:p>
+    <w:p>
+      <w:pPr>
+        <w:pStyle w:val="ListParagraph"/>
+      </w:pPr>
+    </w:p>
+    <w:p>
+      <w:pPr>
+        <w:pStyle w:val="ListParagraph"/>
+        <w:numPr>
+          <w:ilvl w:val="0"/>
+          <w:numId w:val="8"/>
+        </w:numPr>
+      </w:pPr>
+      <w:r>
+        <w:rPr>
+          <w:noProof/>
+          <w:lang w:eastAsia="en-US"/>
+        </w:rPr>
+        <w:drawing>
+          <wp:anchor distT="0" distB="0" distL="114300" distR="114300" simplePos="0" relativeHeight="251651072" behindDoc="0" locked="0" layoutInCell="1" allowOverlap="1">
+            <wp:simplePos x="0" y="0"/>
+            <wp:positionH relativeFrom="margin">
+              <wp:align>center</wp:align>
+            </wp:positionH>
+            <wp:positionV relativeFrom="paragraph">
+              <wp:posOffset>651510</wp:posOffset>
+            </wp:positionV>
+            <wp:extent cx="5181600" cy="2305685"/>
+            <wp:effectExtent l="0" t="0" r="0" b="0"/>
+            <wp:wrapTopAndBottom/>
+            <wp:docPr id="9" name="Picture 9" descr="D:\Users\mhayden\Documents\ProjectFiles\Lab4\Screenshots\Bang1_Arm_exploit.png"/>
+            <wp:cNvGraphicFramePr>
+              <a:graphicFrameLocks xmlns:a="http://schemas.openxmlformats.org/drawingml/2006/main" noChangeAspect="1"/>
+            </wp:cNvGraphicFramePr>
+            <a:graphic xmlns:a="http://schemas.openxmlformats.org/drawingml/2006/main">
+              <a:graphicData uri="http://schemas.openxmlformats.org/drawingml/2006/picture">
+                <pic:pic xmlns:pic="http://schemas.openxmlformats.org/drawingml/2006/picture">
+                  <pic:nvPicPr>
+                    <pic:cNvPr id="0" name="Picture 1" descr="D:\Users\mhayden\Documents\ProjectFiles\Lab4\Screenshots\Bang1_Arm_exploit.png"/>
+                    <pic:cNvPicPr>
+                      <a:picLocks noChangeAspect="1" noChangeArrowheads="1"/>
+                    </pic:cNvPicPr>
+                  </pic:nvPicPr>
+                  <pic:blipFill>
+                    <a:blip r:embed="rId19">
+                      <a:extLst>
+                        <a:ext uri="{28A0092B-C50C-407E-A947-70E740481C1C}">
+                          <a14:useLocalDpi xmlns:a14="http://schemas.microsoft.com/office/drawing/2010/main" val="0"/>
+                        </a:ext>
+                      </a:extLst>
+                    </a:blip>
+                    <a:srcRect/>
+                    <a:stretch>
+                      <a:fillRect/>
+                    </a:stretch>
+                  </pic:blipFill>
+                  <pic:spPr bwMode="auto">
+                    <a:xfrm>
+                      <a:off x="0" y="0"/>
+                      <a:ext cx="5181600" cy="2305685"/>
+                    </a:xfrm>
+                    <a:prstGeom prst="rect">
+                      <a:avLst/>
+                    </a:prstGeom>
+                    <a:noFill/>
+                    <a:ln>
+                      <a:noFill/>
+                    </a:ln>
+                  </pic:spPr>
+                </pic:pic>
+              </a:graphicData>
+            </a:graphic>
+            <wp14:sizeRelH relativeFrom="margin">
+              <wp14:pctWidth>0</wp14:pctWidth>
+            </wp14:sizeRelH>
+            <wp14:sizeRelV relativeFrom="margin">
+              <wp14:pctHeight>0</wp14:pctHeight>
+            </wp14:sizeRelV>
+          </wp:anchor>
+        </w:drawing>
+      </w:r>
+      <w:r>
+        <w:t xml:space="preserve">Performed </w:t>
+      </w:r>
+      <w:r>
+        <w:t>exploit MS08-067</w:t>
+      </w:r>
+      <w:r>
+        <w:t xml:space="preserve"> to gain access to target machine.</w:t>
+      </w:r>
+      <w:r>
+        <w:t xml:space="preserve">  This exploits a buffer overflow using a specifically crafted RPC request (</w:t>
+      </w:r>
+      <w:r>
+        <w:t>https://itfellover.com/exploiting-ms08_067-windows-xp-windows-server-2003-passing-the-hash/</w:t>
+      </w:r>
+      <w:r>
+        <w:t>)</w:t>
+      </w:r>
+    </w:p>
+    <w:p/>
+    <w:p>
+      <w:pPr>
+        <w:pStyle w:val="ListParagraph"/>
+        <w:numPr>
+          <w:ilvl w:val="0"/>
+          <w:numId w:val="8"/>
+        </w:numPr>
+      </w:pPr>
+      <w:r>
+        <w:rPr>
+          <w:noProof/>
+          <w:lang w:eastAsia="en-US"/>
+        </w:rPr>
+        <w:drawing>
+          <wp:anchor distT="0" distB="0" distL="114300" distR="114300" simplePos="0" relativeHeight="251677696" behindDoc="0" locked="0" layoutInCell="1" allowOverlap="1">
+            <wp:simplePos x="0" y="0"/>
+            <wp:positionH relativeFrom="margin">
+              <wp:align>center</wp:align>
+            </wp:positionH>
+            <wp:positionV relativeFrom="paragraph">
+              <wp:posOffset>227946</wp:posOffset>
+            </wp:positionV>
+            <wp:extent cx="6353175" cy="1235075"/>
+            <wp:effectExtent l="0" t="0" r="9525" b="3175"/>
+            <wp:wrapTopAndBottom/>
+            <wp:docPr id="27" name="Picture 27" descr="D:\Users\mhayden\Documents\ProjectFiles\Lab4\Screenshots\Bang1_user_list.png"/>
+            <wp:cNvGraphicFramePr>
+              <a:graphicFrameLocks xmlns:a="http://schemas.openxmlformats.org/drawingml/2006/main" noChangeAspect="1"/>
+            </wp:cNvGraphicFramePr>
+            <a:graphic xmlns:a="http://schemas.openxmlformats.org/drawingml/2006/main">
+              <a:graphicData uri="http://schemas.openxmlformats.org/drawingml/2006/picture">
+                <pic:pic xmlns:pic="http://schemas.openxmlformats.org/drawingml/2006/picture">
+                  <pic:nvPicPr>
+                    <pic:cNvPr id="0" name="Picture 9" descr="D:\Users\mhayden\Documents\ProjectFiles\Lab4\Screenshots\Bang1_user_list.png"/>
+                    <pic:cNvPicPr>
+                      <a:picLocks noChangeAspect="1" noChangeArrowheads="1"/>
+                    </pic:cNvPicPr>
+                  </pic:nvPicPr>
+                  <pic:blipFill>
+                    <a:blip r:embed="rId20">
+                      <a:extLst>
+                        <a:ext uri="{28A0092B-C50C-407E-A947-70E740481C1C}">
+                          <a14:useLocalDpi xmlns:a14="http://schemas.microsoft.com/office/drawing/2010/main" val="0"/>
+                        </a:ext>
+                      </a:extLst>
+                    </a:blip>
+                    <a:srcRect/>
+                    <a:stretch>
+                      <a:fillRect/>
+                    </a:stretch>
+                  </pic:blipFill>
+                  <pic:spPr bwMode="auto">
+                    <a:xfrm>
+                      <a:off x="0" y="0"/>
+                      <a:ext cx="6353175" cy="1235075"/>
+                    </a:xfrm>
+                    <a:prstGeom prst="rect">
+                      <a:avLst/>
+                    </a:prstGeom>
+                    <a:noFill/>
+                    <a:ln>
+                      <a:noFill/>
+                    </a:ln>
+                  </pic:spPr>
+                </pic:pic>
+              </a:graphicData>
+            </a:graphic>
+          </wp:anchor>
+        </w:drawing>
+      </w:r>
+      <w:r>
+        <w:t>Bang1 user list:</w:t>
+      </w:r>
+    </w:p>
+    <w:p>
+      <w:pPr>
+        <w:pStyle w:val="ListParagraph"/>
+      </w:pPr>
+    </w:p>
+    <w:p>
+      <w:pPr>
+        <w:pStyle w:val="ListParagraph"/>
+        <w:numPr>
+          <w:ilvl w:val="0"/>
+          <w:numId w:val="8"/>
+        </w:numPr>
+      </w:pPr>
+      <w:r>
+        <w:t>Used Armitage “</w:t>
+      </w:r>
+      <w:proofErr w:type="spellStart"/>
+      <w:r>
+        <w:t>lsass</w:t>
+      </w:r>
+      <w:proofErr w:type="spellEnd"/>
+      <w:r>
+        <w:t xml:space="preserve"> method” hash dump to gain hashes</w:t>
+      </w:r>
+    </w:p>
+    <w:p>
+      <w:r>
+        <w:rPr>
+          <w:noProof/>
+          <w:lang w:eastAsia="en-US"/>
+        </w:rPr>
+        <mc:AlternateContent>
+          <mc:Choice Requires="wpg">
+            <w:drawing>
+              <wp:anchor distT="0" distB="0" distL="114300" distR="114300" simplePos="0" relativeHeight="251669504" behindDoc="0" locked="0" layoutInCell="1" allowOverlap="1">
+                <wp:simplePos x="0" y="0"/>
+                <wp:positionH relativeFrom="margin">
+                  <wp:align>left</wp:align>
+                </wp:positionH>
+                <wp:positionV relativeFrom="paragraph">
+                  <wp:posOffset>183847</wp:posOffset>
+                </wp:positionV>
+                <wp:extent cx="6871648" cy="3846195"/>
+                <wp:effectExtent l="0" t="0" r="24765" b="1905"/>
+                <wp:wrapTopAndBottom/>
+                <wp:docPr id="21" name="Group 21"/>
+                <wp:cNvGraphicFramePr/>
+                <a:graphic xmlns:a="http://schemas.openxmlformats.org/drawingml/2006/main">
+                  <a:graphicData uri="http://schemas.microsoft.com/office/word/2010/wordprocessingGroup">
+                    <wpg:wgp>
+                      <wpg:cNvGrpSpPr/>
+                      <wpg:grpSpPr>
+                        <a:xfrm>
+                          <a:off x="0" y="0"/>
+                          <a:ext cx="6871648" cy="3846195"/>
+                          <a:chOff x="0" y="0"/>
+                          <a:chExt cx="6871648" cy="3846195"/>
+                        </a:xfrm>
+                      </wpg:grpSpPr>
+                      <pic:pic xmlns:pic="http://schemas.openxmlformats.org/drawingml/2006/picture">
+                        <pic:nvPicPr>
+                          <pic:cNvPr id="15" name="Picture 15" descr="D:\Users\mhayden\Documents\ProjectFiles\Lab4\Screenshots\Bang1_hashdump.png"/>
+                          <pic:cNvPicPr>
+                            <a:picLocks noChangeAspect="1"/>
+                          </pic:cNvPicPr>
+                        </pic:nvPicPr>
+                        <pic:blipFill>
+                          <a:blip r:embed="rId21">
+                            <a:extLst>
+                              <a:ext uri="{28A0092B-C50C-407E-A947-70E740481C1C}">
+                                <a14:useLocalDpi xmlns:a14="http://schemas.microsoft.com/office/drawing/2010/main" val="0"/>
+                              </a:ext>
+                            </a:extLst>
+                          </a:blip>
+                          <a:srcRect/>
+                          <a:stretch>
+                            <a:fillRect/>
+                          </a:stretch>
+                        </pic:blipFill>
+                        <pic:spPr bwMode="auto">
+                          <a:xfrm>
+                            <a:off x="0" y="0"/>
+                            <a:ext cx="6858000" cy="3846195"/>
+                          </a:xfrm>
+                          <a:prstGeom prst="rect">
+                            <a:avLst/>
+                          </a:prstGeom>
+                          <a:noFill/>
+                          <a:ln>
+                            <a:noFill/>
+                          </a:ln>
+                        </pic:spPr>
+                      </pic:pic>
+                      <wps:wsp>
+                        <wps:cNvPr id="20" name="Rectangle 20"/>
+                        <wps:cNvSpPr/>
+                        <wps:spPr>
+                          <a:xfrm>
+                            <a:off x="20472" y="2961565"/>
+                            <a:ext cx="6851176" cy="859809"/>
+                          </a:xfrm>
+                          <a:prstGeom prst="rect">
+                            <a:avLst/>
+                          </a:prstGeom>
+                          <a:noFill/>
+                          <a:ln w="28575">
+                            <a:solidFill>
+                              <a:srgbClr val="FF0000"/>
+                            </a:solidFill>
+                          </a:ln>
+                        </wps:spPr>
+                        <wps:style>
+                          <a:lnRef idx="2">
+                            <a:schemeClr val="accent1">
+                              <a:shade val="50000"/>
+                            </a:schemeClr>
+                          </a:lnRef>
+                          <a:fillRef idx="1">
+                            <a:schemeClr val="accent1"/>
+                          </a:fillRef>
+                          <a:effectRef idx="0">
+                            <a:schemeClr val="accent1"/>
+                          </a:effectRef>
+                          <a:fontRef idx="minor">
+                            <a:schemeClr val="lt1"/>
+                          </a:fontRef>
+                        </wps:style>
+                        <wps:bodyPr rot="0" spcFirstLastPara="0" vertOverflow="overflow" horzOverflow="overflow" vert="horz" wrap="square" lIns="91440" tIns="45720" rIns="91440" bIns="45720" numCol="1" spcCol="0" rtlCol="0" fromWordArt="0" anchor="ctr" anchorCtr="0" forceAA="0" compatLnSpc="1">
+                          <a:prstTxWarp prst="textNoShape">
+                            <a:avLst/>
+                          </a:prstTxWarp>
+                          <a:noAutofit/>
+                        </wps:bodyPr>
+                      </wps:wsp>
+                    </wpg:wgp>
+                  </a:graphicData>
+                </a:graphic>
+              </wp:anchor>
+            </w:drawing>
+          </mc:Choice>
+          <mc:Fallback>
+            <w:pict>
+              <v:group w14:anchorId="134ED6B5" id="Group 21" o:spid="_x0000_s1026" style="position:absolute;margin-left:0;margin-top:14.5pt;width:541.05pt;height:302.85pt;z-index:251669504;mso-position-horizontal:left;mso-position-horizontal-relative:margin" coordsize="68716,38461" o:gfxdata="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">
+                <v:shape id="Picture 15" o:spid="_x0000_s1027" type="#_x0000_t75" style="position:absolute;width:68580;height:38461;visibility:visible;mso-wrap-style:square" o:gfxdata="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">
+                  <v:imagedata r:id="rId22" o:title="Bang1_hashdump"/>
+                  <v:path arrowok="t"/>
+                </v:shape>
+                <v:rect id="Rectangle 20" o:spid="_x0000_s1028" style="position:absolute;left:204;top:29615;width:68512;height:8598;visibility:visible;mso-wrap-style:square;v-text-anchor:middle" o:gfxdata="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" filled="f" strokecolor="red" strokeweight="2.25pt"/>
+                <w10:wrap type="topAndBottom" anchorx="margin"/>
+              </v:group>
+            </w:pict>
+          </mc:Fallback>
+        </mc:AlternateContent>
+      </w:r>
+    </w:p>
+    <w:p>
+      <w:pPr>
+        <w:pStyle w:val="ListParagraph"/>
+        <w:numPr>
+          <w:ilvl w:val="0"/>
+          <w:numId w:val="8"/>
+        </w:numPr>
+      </w:pPr>
+      <w:r>
+        <w:t>The resulting hash file was emailed from the Kali Linux VM to our host machine.</w:t>
+      </w:r>
+    </w:p>
+    <w:p/>
+    <w:p>
+      <w:pPr>
+        <w:ind w:left="360"/>
+      </w:pPr>
+      <w:proofErr w:type="gramStart"/>
+      <w:r>
         <w:t xml:space="preserve">b. </w:t>
       </w:r>
       <w:r>
         <w:t xml:space="preserve"> </w:t>
       </w:r>
       <w:r>
-        <w:t>Using Cain, c</w:t>
+        <w:t>Using</w:t>
+      </w:r>
+      <w:proofErr w:type="gramEnd"/>
+      <w:r>
+        <w:t xml:space="preserve"> Cain, c</w:t>
       </w:r>
       <w:r>
         <w:t xml:space="preserve">rack </w:t>
@@ -908,9 +2303,11 @@
       <w:r>
         <w:t xml:space="preserve">ive accounts of the </w:t>
       </w:r>
+      <w:proofErr w:type="spellStart"/>
       <w:r>
         <w:t>BigBang</w:t>
       </w:r>
+      <w:proofErr w:type="spellEnd"/>
       <w:r>
         <w:t xml:space="preserve"> division </w:t>
       </w:r>
@@ -932,18 +2329,399 @@
     </w:p>
     <w:p>
       <w:pPr>
+        <w:pStyle w:val="ListParagraph"/>
+        <w:numPr>
+          <w:ilvl w:val="0"/>
+          <w:numId w:val="9"/>
+        </w:numPr>
+      </w:pPr>
+      <w:r>
+        <w:rPr>
+          <w:noProof/>
+          <w:lang w:eastAsia="en-US"/>
+        </w:rPr>
+        <w:drawing>
+          <wp:anchor distT="0" distB="0" distL="114300" distR="114300" simplePos="0" relativeHeight="251679744" behindDoc="0" locked="0" layoutInCell="1" allowOverlap="1" wp14:anchorId="1DC17C90" wp14:editId="22D46254">
+            <wp:simplePos x="0" y="0"/>
+            <wp:positionH relativeFrom="margin">
+              <wp:align>center</wp:align>
+            </wp:positionH>
+            <wp:positionV relativeFrom="paragraph">
+              <wp:posOffset>212687</wp:posOffset>
+            </wp:positionV>
+            <wp:extent cx="5683885" cy="1687830"/>
+            <wp:effectExtent l="0" t="0" r="0" b="7620"/>
+            <wp:wrapTopAndBottom/>
+            <wp:docPr id="18" name="Picture 18" descr="D:\Users\mhayden\Documents\ProjectFiles\Lab4\Screenshots\Cain_imported hashes.PNG"/>
+            <wp:cNvGraphicFramePr>
+              <a:graphicFrameLocks xmlns:a="http://schemas.openxmlformats.org/drawingml/2006/main" noChangeAspect="1"/>
+            </wp:cNvGraphicFramePr>
+            <a:graphic xmlns:a="http://schemas.openxmlformats.org/drawingml/2006/main">
+              <a:graphicData uri="http://schemas.openxmlformats.org/drawingml/2006/picture">
+                <pic:pic xmlns:pic="http://schemas.openxmlformats.org/drawingml/2006/picture">
+                  <pic:nvPicPr>
+                    <pic:cNvPr id="0" name="Picture 6" descr="D:\Users\mhayden\Documents\ProjectFiles\Lab4\Screenshots\Cain_imported hashes.PNG"/>
+                    <pic:cNvPicPr>
+                      <a:picLocks noChangeAspect="1" noChangeArrowheads="1"/>
+                    </pic:cNvPicPr>
+                  </pic:nvPicPr>
+                  <pic:blipFill>
+                    <a:blip r:embed="rId23">
+                      <a:extLst>
+                        <a:ext uri="{28A0092B-C50C-407E-A947-70E740481C1C}">
+                          <a14:useLocalDpi xmlns:a14="http://schemas.microsoft.com/office/drawing/2010/main" val="0"/>
+                        </a:ext>
+                      </a:extLst>
+                    </a:blip>
+                    <a:srcRect/>
+                    <a:stretch>
+                      <a:fillRect/>
+                    </a:stretch>
+                  </pic:blipFill>
+                  <pic:spPr bwMode="auto">
+                    <a:xfrm>
+                      <a:off x="0" y="0"/>
+                      <a:ext cx="5683885" cy="1687830"/>
+                    </a:xfrm>
+                    <a:prstGeom prst="rect">
+                      <a:avLst/>
+                    </a:prstGeom>
+                    <a:noFill/>
+                    <a:ln>
+                      <a:noFill/>
+                    </a:ln>
+                  </pic:spPr>
+                </pic:pic>
+              </a:graphicData>
+            </a:graphic>
+            <wp14:sizeRelH relativeFrom="margin">
+              <wp14:pctWidth>0</wp14:pctWidth>
+            </wp14:sizeRelH>
+            <wp14:sizeRelV relativeFrom="margin">
+              <wp14:pctHeight>0</wp14:pctHeight>
+            </wp14:sizeRelV>
+          </wp:anchor>
+        </w:drawing>
+      </w:r>
+      <w:r>
+        <w:t>Imported hashes in Cain:</w:t>
+      </w:r>
+    </w:p>
+    <w:p/>
+    <w:p/>
+    <w:p>
+      <w:pPr>
+        <w:pStyle w:val="ListParagraph"/>
+        <w:numPr>
+          <w:ilvl w:val="0"/>
+          <w:numId w:val="9"/>
+        </w:numPr>
+      </w:pPr>
+      <w:r>
+        <w:rPr>
+          <w:noProof/>
+          <w:lang w:eastAsia="en-US"/>
+        </w:rPr>
+        <mc:AlternateContent>
+          <mc:Choice Requires="wpg">
+            <w:drawing>
+              <wp:anchor distT="0" distB="0" distL="114300" distR="114300" simplePos="0" relativeHeight="251672576" behindDoc="0" locked="0" layoutInCell="1" allowOverlap="1">
+                <wp:simplePos x="0" y="0"/>
+                <wp:positionH relativeFrom="column">
+                  <wp:posOffset>593678</wp:posOffset>
+                </wp:positionH>
+                <wp:positionV relativeFrom="paragraph">
+                  <wp:posOffset>491319</wp:posOffset>
+                </wp:positionV>
+                <wp:extent cx="5629275" cy="3267075"/>
+                <wp:effectExtent l="0" t="0" r="9525" b="9525"/>
+                <wp:wrapTopAndBottom/>
+                <wp:docPr id="23" name="Group 23"/>
+                <wp:cNvGraphicFramePr/>
+                <a:graphic xmlns:a="http://schemas.openxmlformats.org/drawingml/2006/main">
+                  <a:graphicData uri="http://schemas.microsoft.com/office/word/2010/wordprocessingGroup">
+                    <wpg:wgp>
+                      <wpg:cNvGrpSpPr/>
+                      <wpg:grpSpPr>
+                        <a:xfrm>
+                          <a:off x="0" y="0"/>
+                          <a:ext cx="5629275" cy="3267075"/>
+                          <a:chOff x="0" y="0"/>
+                          <a:chExt cx="5629275" cy="3267075"/>
+                        </a:xfrm>
+                      </wpg:grpSpPr>
+                      <pic:pic xmlns:pic="http://schemas.openxmlformats.org/drawingml/2006/picture">
+                        <pic:nvPicPr>
+                          <pic:cNvPr id="19" name="Picture 19" descr="D:\Users\mhayden\Documents\ProjectFiles\Lab4\Screenshots\Cain_custom_brute_force.PNG"/>
+                          <pic:cNvPicPr>
+                            <a:picLocks noChangeAspect="1"/>
+                          </pic:cNvPicPr>
+                        </pic:nvPicPr>
+                        <pic:blipFill>
+                          <a:blip r:embed="rId24">
+                            <a:extLst>
+                              <a:ext uri="{28A0092B-C50C-407E-A947-70E740481C1C}">
+                                <a14:useLocalDpi xmlns:a14="http://schemas.microsoft.com/office/drawing/2010/main" val="0"/>
+                              </a:ext>
+                            </a:extLst>
+                          </a:blip>
+                          <a:srcRect/>
+                          <a:stretch>
+                            <a:fillRect/>
+                          </a:stretch>
+                        </pic:blipFill>
+                        <pic:spPr bwMode="auto">
+                          <a:xfrm>
+                            <a:off x="0" y="0"/>
+                            <a:ext cx="5629275" cy="3267075"/>
+                          </a:xfrm>
+                          <a:prstGeom prst="rect">
+                            <a:avLst/>
+                          </a:prstGeom>
+                          <a:noFill/>
+                          <a:ln>
+                            <a:noFill/>
+                          </a:ln>
+                        </pic:spPr>
+                      </pic:pic>
+                      <wps:wsp>
+                        <wps:cNvPr id="22" name="Rectangle 22"/>
+                        <wps:cNvSpPr/>
+                        <wps:spPr>
+                          <a:xfrm>
+                            <a:off x="116006" y="1624084"/>
+                            <a:ext cx="2688609" cy="464024"/>
+                          </a:xfrm>
+                          <a:prstGeom prst="rect">
+                            <a:avLst/>
+                          </a:prstGeom>
+                          <a:noFill/>
+                          <a:ln w="28575">
+                            <a:solidFill>
+                              <a:srgbClr val="FF0000"/>
+                            </a:solidFill>
+                          </a:ln>
+                        </wps:spPr>
+                        <wps:style>
+                          <a:lnRef idx="2">
+                            <a:schemeClr val="accent1">
+                              <a:shade val="50000"/>
+                            </a:schemeClr>
+                          </a:lnRef>
+                          <a:fillRef idx="1">
+                            <a:schemeClr val="accent1"/>
+                          </a:fillRef>
+                          <a:effectRef idx="0">
+                            <a:schemeClr val="accent1"/>
+                          </a:effectRef>
+                          <a:fontRef idx="minor">
+                            <a:schemeClr val="lt1"/>
+                          </a:fontRef>
+                        </wps:style>
+                        <wps:bodyPr rot="0" spcFirstLastPara="0" vertOverflow="overflow" horzOverflow="overflow" vert="horz" wrap="square" lIns="91440" tIns="45720" rIns="91440" bIns="45720" numCol="1" spcCol="0" rtlCol="0" fromWordArt="0" anchor="ctr" anchorCtr="0" forceAA="0" compatLnSpc="1">
+                          <a:prstTxWarp prst="textNoShape">
+                            <a:avLst/>
+                          </a:prstTxWarp>
+                          <a:noAutofit/>
+                        </wps:bodyPr>
+                      </wps:wsp>
+                    </wpg:wgp>
+                  </a:graphicData>
+                </a:graphic>
+              </wp:anchor>
+            </w:drawing>
+          </mc:Choice>
+          <mc:Fallback>
+            <w:pict>
+              <v:group w14:anchorId="56BA742E" id="Group 23" o:spid="_x0000_s1026" style="position:absolute;margin-left:46.75pt;margin-top:38.7pt;width:443.25pt;height:257.25pt;z-index:251672576" coordsize="56292,32670" o:gfxdata="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">
+                <v:shape id="Picture 19" o:spid="_x0000_s1027" type="#_x0000_t75" style="position:absolute;width:56292;height:32670;visibility:visible;mso-wrap-style:square" o:gfxdata="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">
+                  <v:imagedata r:id="rId25" o:title="Cain_custom_brute_force"/>
+                  <v:path arrowok="t"/>
+                </v:shape>
+                <v:rect id="Rectangle 22" o:spid="_x0000_s1028" style="position:absolute;left:1160;top:16240;width:26886;height:4641;visibility:visible;mso-wrap-style:square;v-text-anchor:middle" o:gfxdata="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" filled="f" strokecolor="red" strokeweight="2.25pt"/>
+                <w10:wrap type="topAndBottom"/>
+              </v:group>
+            </w:pict>
+          </mc:Fallback>
+        </mc:AlternateContent>
+      </w:r>
+      <w:r>
+        <w:t>Created/ran a custom Brute Force search in Cain after eliminating characters per the Hints, which reduced the search space to 3559590239 possible passwords:</w:t>
+      </w:r>
+      <w:r>
+        <w:rPr>
+          <w:noProof/>
+          <w:lang w:eastAsia="en-US"/>
+        </w:rPr>
+        <w:t xml:space="preserve"> </w:t>
+      </w:r>
+    </w:p>
+    <w:p>
+      <w:pPr>
+        <w:pStyle w:val="ListParagraph"/>
+        <w:numPr>
+          <w:ilvl w:val="0"/>
+          <w:numId w:val="9"/>
+        </w:numPr>
+      </w:pPr>
+      <w:r>
+        <w:rPr>
+          <w:noProof/>
+          <w:lang w:eastAsia="en-US"/>
+        </w:rPr>
+        <mc:AlternateContent>
+          <mc:Choice Requires="wpg">
+            <w:drawing>
+              <wp:anchor distT="0" distB="0" distL="114300" distR="114300" simplePos="0" relativeHeight="251676672" behindDoc="0" locked="0" layoutInCell="1" allowOverlap="1">
+                <wp:simplePos x="0" y="0"/>
+                <wp:positionH relativeFrom="column">
+                  <wp:posOffset>885825</wp:posOffset>
+                </wp:positionH>
+                <wp:positionV relativeFrom="paragraph">
+                  <wp:posOffset>3747770</wp:posOffset>
+                </wp:positionV>
+                <wp:extent cx="5076825" cy="969010"/>
+                <wp:effectExtent l="0" t="0" r="9525" b="2540"/>
+                <wp:wrapTopAndBottom/>
+                <wp:docPr id="26" name="Group 26"/>
+                <wp:cNvGraphicFramePr/>
+                <a:graphic xmlns:a="http://schemas.openxmlformats.org/drawingml/2006/main">
+                  <a:graphicData uri="http://schemas.microsoft.com/office/word/2010/wordprocessingGroup">
+                    <wpg:wgp>
+                      <wpg:cNvGrpSpPr/>
+                      <wpg:grpSpPr>
+                        <a:xfrm>
+                          <a:off x="0" y="0"/>
+                          <a:ext cx="5076825" cy="969010"/>
+                          <a:chOff x="0" y="0"/>
+                          <a:chExt cx="5076825" cy="969010"/>
+                        </a:xfrm>
+                      </wpg:grpSpPr>
+                      <pic:pic xmlns:pic="http://schemas.openxmlformats.org/drawingml/2006/picture">
+                        <pic:nvPicPr>
+                          <pic:cNvPr id="24" name="Picture 24" descr="D:\Users\mhayden\Documents\ProjectFiles\Lab4\Screenshots\Cain_keyrate.PNG"/>
+                          <pic:cNvPicPr>
+                            <a:picLocks noChangeAspect="1"/>
+                          </pic:cNvPicPr>
+                        </pic:nvPicPr>
+                        <pic:blipFill>
+                          <a:blip r:embed="rId26">
+                            <a:extLst>
+                              <a:ext uri="{28A0092B-C50C-407E-A947-70E740481C1C}">
+                                <a14:useLocalDpi xmlns:a14="http://schemas.microsoft.com/office/drawing/2010/main" val="0"/>
+                              </a:ext>
+                            </a:extLst>
+                          </a:blip>
+                          <a:srcRect/>
+                          <a:stretch>
+                            <a:fillRect/>
+                          </a:stretch>
+                        </pic:blipFill>
+                        <pic:spPr bwMode="auto">
+                          <a:xfrm>
+                            <a:off x="0" y="0"/>
+                            <a:ext cx="5076825" cy="969010"/>
+                          </a:xfrm>
+                          <a:prstGeom prst="rect">
+                            <a:avLst/>
+                          </a:prstGeom>
+                          <a:noFill/>
+                          <a:ln>
+                            <a:noFill/>
+                          </a:ln>
+                        </pic:spPr>
+                      </pic:pic>
+                      <wps:wsp>
+                        <wps:cNvPr id="25" name="Rectangle 25"/>
+                        <wps:cNvSpPr/>
+                        <wps:spPr>
+                          <a:xfrm>
+                            <a:off x="13648" y="464023"/>
+                            <a:ext cx="2634302" cy="402609"/>
+                          </a:xfrm>
+                          <a:prstGeom prst="rect">
+                            <a:avLst/>
+                          </a:prstGeom>
+                          <a:noFill/>
+                          <a:ln w="28575">
+                            <a:solidFill>
+                              <a:srgbClr val="FF0000"/>
+                            </a:solidFill>
+                          </a:ln>
+                        </wps:spPr>
+                        <wps:style>
+                          <a:lnRef idx="2">
+                            <a:schemeClr val="accent1">
+                              <a:shade val="50000"/>
+                            </a:schemeClr>
+                          </a:lnRef>
+                          <a:fillRef idx="1">
+                            <a:schemeClr val="accent1"/>
+                          </a:fillRef>
+                          <a:effectRef idx="0">
+                            <a:schemeClr val="accent1"/>
+                          </a:effectRef>
+                          <a:fontRef idx="minor">
+                            <a:schemeClr val="lt1"/>
+                          </a:fontRef>
+                        </wps:style>
+                        <wps:bodyPr rot="0" spcFirstLastPara="0" vertOverflow="overflow" horzOverflow="overflow" vert="horz" wrap="square" lIns="91440" tIns="45720" rIns="91440" bIns="45720" numCol="1" spcCol="0" rtlCol="0" fromWordArt="0" anchor="ctr" anchorCtr="0" forceAA="0" compatLnSpc="1">
+                          <a:prstTxWarp prst="textNoShape">
+                            <a:avLst/>
+                          </a:prstTxWarp>
+                          <a:noAutofit/>
+                        </wps:bodyPr>
+                      </wps:wsp>
+                    </wpg:wgp>
+                  </a:graphicData>
+                </a:graphic>
+              </wp:anchor>
+            </w:drawing>
+          </mc:Choice>
+          <mc:Fallback>
+            <w:pict>
+              <v:group w14:anchorId="529D5EA9" id="Group 26" o:spid="_x0000_s1026" style="position:absolute;margin-left:69.75pt;margin-top:295.1pt;width:399.75pt;height:76.3pt;z-index:251676672" coordsize="50768,9690" o:gfxdata="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">
+                <v:shape id="Picture 24" o:spid="_x0000_s1027" type="#_x0000_t75" style="position:absolute;width:50768;height:9690;visibility:visible;mso-wrap-style:square" o:gfxdata="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">
+                  <v:imagedata r:id="rId27" o:title="Cain_keyrate"/>
+                  <v:path arrowok="t"/>
+                </v:shape>
+                <v:rect id="Rectangle 25" o:spid="_x0000_s1028" style="position:absolute;left:136;top:4640;width:26343;height:4026;visibility:visible;mso-wrap-style:square;v-text-anchor:middle" o:gfxdata="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" filled="f" strokecolor="red" strokeweight="2.25pt"/>
+                <w10:wrap type="topAndBottom"/>
+              </v:group>
+            </w:pict>
+          </mc:Fallback>
+        </mc:AlternateContent>
+      </w:r>
+      <w:r>
+        <w:rPr>
+          <w:noProof/>
+          <w:lang w:eastAsia="en-US"/>
+        </w:rPr>
+        <w:t>Cain cracked the passwords at roughly 8894261 passwords/second.</w:t>
+      </w:r>
+      <w:r>
+        <w:rPr>
+          <w:noProof/>
+          <w:lang w:eastAsia="en-US"/>
+        </w:rPr>
+        <w:t xml:space="preserve"> </w:t>
+      </w:r>
+    </w:p>
+    <w:p/>
+    <w:p>
+      <w:pPr>
         <w:ind w:left="360"/>
       </w:pPr>
-    </w:p>
-    <w:p>
-      <w:pPr>
-        <w:ind w:left="360"/>
-      </w:pPr>
+      <w:proofErr w:type="gramStart"/>
       <w:r>
         <w:t xml:space="preserve">c.  </w:t>
       </w:r>
       <w:r>
-        <w:t>Provide a screen</w:t>
+        <w:t>Provide</w:t>
+      </w:r>
+      <w:proofErr w:type="gramEnd"/>
+      <w:r>
+        <w:t xml:space="preserve"> a screen</w:t>
       </w:r>
       <w:r>
         <w:t xml:space="preserve">shot of your </w:t>
@@ -966,9 +2744,331 @@
     </w:p>
     <w:p>
       <w:pPr>
-        <w:ind w:left="360"/>
-      </w:pPr>
-    </w:p>
+        <w:pStyle w:val="ListParagraph"/>
+        <w:numPr>
+          <w:ilvl w:val="0"/>
+          <w:numId w:val="10"/>
+        </w:numPr>
+      </w:pPr>
+      <w:r>
+        <w:rPr>
+          <w:noProof/>
+          <w:lang w:eastAsia="en-US"/>
+        </w:rPr>
+        <mc:AlternateContent>
+          <mc:Choice Requires="wpg">
+            <w:drawing>
+              <wp:anchor distT="0" distB="0" distL="114300" distR="114300" simplePos="0" relativeHeight="251684864" behindDoc="0" locked="0" layoutInCell="1" allowOverlap="1">
+                <wp:simplePos x="0" y="0"/>
+                <wp:positionH relativeFrom="column">
+                  <wp:posOffset>1419367</wp:posOffset>
+                </wp:positionH>
+                <wp:positionV relativeFrom="paragraph">
+                  <wp:posOffset>191154</wp:posOffset>
+                </wp:positionV>
+                <wp:extent cx="4014470" cy="2925445"/>
+                <wp:effectExtent l="0" t="0" r="5080" b="8255"/>
+                <wp:wrapTopAndBottom/>
+                <wp:docPr id="31" name="Group 31"/>
+                <wp:cNvGraphicFramePr/>
+                <a:graphic xmlns:a="http://schemas.openxmlformats.org/drawingml/2006/main">
+                  <a:graphicData uri="http://schemas.microsoft.com/office/word/2010/wordprocessingGroup">
+                    <wpg:wgp>
+                      <wpg:cNvGrpSpPr/>
+                      <wpg:grpSpPr>
+                        <a:xfrm>
+                          <a:off x="0" y="0"/>
+                          <a:ext cx="4014470" cy="2925445"/>
+                          <a:chOff x="0" y="0"/>
+                          <a:chExt cx="4014470" cy="2925445"/>
+                        </a:xfrm>
+                      </wpg:grpSpPr>
+                      <pic:pic xmlns:pic="http://schemas.openxmlformats.org/drawingml/2006/picture">
+                        <pic:nvPicPr>
+                          <pic:cNvPr id="28" name="Picture 28" descr="D:\Users\mhayden\Documents\ProjectFiles\Lab4\Screenshots\Cain_all_passwords_cracked.PNG"/>
+                          <pic:cNvPicPr>
+                            <a:picLocks noChangeAspect="1"/>
+                          </pic:cNvPicPr>
+                        </pic:nvPicPr>
+                        <pic:blipFill>
+                          <a:blip r:embed="rId28">
+                            <a:extLst>
+                              <a:ext uri="{28A0092B-C50C-407E-A947-70E740481C1C}">
+                                <a14:useLocalDpi xmlns:a14="http://schemas.microsoft.com/office/drawing/2010/main" val="0"/>
+                              </a:ext>
+                            </a:extLst>
+                          </a:blip>
+                          <a:srcRect/>
+                          <a:stretch>
+                            <a:fillRect/>
+                          </a:stretch>
+                        </pic:blipFill>
+                        <pic:spPr bwMode="auto">
+                          <a:xfrm>
+                            <a:off x="0" y="0"/>
+                            <a:ext cx="4014470" cy="2925445"/>
+                          </a:xfrm>
+                          <a:prstGeom prst="rect">
+                            <a:avLst/>
+                          </a:prstGeom>
+                          <a:noFill/>
+                          <a:ln>
+                            <a:noFill/>
+                          </a:ln>
+                        </pic:spPr>
+                      </pic:pic>
+                      <wps:wsp>
+                        <wps:cNvPr id="30" name="Rectangle 30"/>
+                        <wps:cNvSpPr/>
+                        <wps:spPr>
+                          <a:xfrm>
+                            <a:off x="136478" y="2320119"/>
+                            <a:ext cx="1446662" cy="238836"/>
+                          </a:xfrm>
+                          <a:prstGeom prst="rect">
+                            <a:avLst/>
+                          </a:prstGeom>
+                          <a:noFill/>
+                          <a:ln w="28575">
+                            <a:solidFill>
+                              <a:srgbClr val="FF0000"/>
+                            </a:solidFill>
+                          </a:ln>
+                        </wps:spPr>
+                        <wps:style>
+                          <a:lnRef idx="2">
+                            <a:schemeClr val="accent1">
+                              <a:shade val="50000"/>
+                            </a:schemeClr>
+                          </a:lnRef>
+                          <a:fillRef idx="1">
+                            <a:schemeClr val="accent1"/>
+                          </a:fillRef>
+                          <a:effectRef idx="0">
+                            <a:schemeClr val="accent1"/>
+                          </a:effectRef>
+                          <a:fontRef idx="minor">
+                            <a:schemeClr val="lt1"/>
+                          </a:fontRef>
+                        </wps:style>
+                        <wps:bodyPr rot="0" spcFirstLastPara="0" vertOverflow="overflow" horzOverflow="overflow" vert="horz" wrap="square" lIns="91440" tIns="45720" rIns="91440" bIns="45720" numCol="1" spcCol="0" rtlCol="0" fromWordArt="0" anchor="ctr" anchorCtr="0" forceAA="0" compatLnSpc="1">
+                          <a:prstTxWarp prst="textNoShape">
+                            <a:avLst/>
+                          </a:prstTxWarp>
+                          <a:noAutofit/>
+                        </wps:bodyPr>
+                      </wps:wsp>
+                    </wpg:wgp>
+                  </a:graphicData>
+                </a:graphic>
+              </wp:anchor>
+            </w:drawing>
+          </mc:Choice>
+          <mc:Fallback>
+            <w:pict>
+              <v:group w14:anchorId="208CD217" id="Group 31" o:spid="_x0000_s1026" style="position:absolute;margin-left:111.75pt;margin-top:15.05pt;width:316.1pt;height:230.35pt;z-index:251684864" coordsize="40144,29254" o:gfxdata="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">
+                <v:shape id="Picture 28" o:spid="_x0000_s1027" type="#_x0000_t75" style="position:absolute;width:40144;height:29254;visibility:visible;mso-wrap-style:square" o:gfxdata="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">
+                  <v:imagedata r:id="rId29" o:title="Cain_all_passwords_cracked"/>
+                  <v:path arrowok="t"/>
+                </v:shape>
+                <v:rect id="Rectangle 30" o:spid="_x0000_s1028" style="position:absolute;left:1364;top:23201;width:14467;height:2388;visibility:visible;mso-wrap-style:square;v-text-anchor:middle" o:gfxdata="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" filled="f" strokecolor="red" strokeweight="2.25pt"/>
+                <w10:wrap type="topAndBottom"/>
+              </v:group>
+            </w:pict>
+          </mc:Fallback>
+        </mc:AlternateContent>
+      </w:r>
+      <w:r>
+        <w:t xml:space="preserve">Cain result:  10 of 10 </w:t>
+      </w:r>
+      <w:r>
+        <w:t>hashes cracked</w:t>
+      </w:r>
+    </w:p>
+    <w:p>
+      <w:pPr>
+        <w:pStyle w:val="ListParagraph"/>
+        <w:numPr>
+          <w:ilvl w:val="0"/>
+          <w:numId w:val="10"/>
+        </w:numPr>
+      </w:pPr>
+      <w:r>
+        <w:rPr>
+          <w:noProof/>
+          <w:lang w:eastAsia="en-US"/>
+        </w:rPr>
+        <w:lastRenderedPageBreak/>
+        <mc:AlternateContent>
+          <mc:Choice Requires="wpg">
+            <w:drawing>
+              <wp:anchor distT="0" distB="0" distL="114300" distR="114300" simplePos="0" relativeHeight="251689984" behindDoc="0" locked="0" layoutInCell="1" allowOverlap="1">
+                <wp:simplePos x="0" y="0"/>
+                <wp:positionH relativeFrom="column">
+                  <wp:posOffset>0</wp:posOffset>
+                </wp:positionH>
+                <wp:positionV relativeFrom="paragraph">
+                  <wp:posOffset>272955</wp:posOffset>
+                </wp:positionV>
+                <wp:extent cx="6858000" cy="2125345"/>
+                <wp:effectExtent l="19050" t="0" r="0" b="8255"/>
+                <wp:wrapTopAndBottom/>
+                <wp:docPr id="34" name="Group 34"/>
+                <wp:cNvGraphicFramePr/>
+                <a:graphic xmlns:a="http://schemas.openxmlformats.org/drawingml/2006/main">
+                  <a:graphicData uri="http://schemas.microsoft.com/office/word/2010/wordprocessingGroup">
+                    <wpg:wgp>
+                      <wpg:cNvGrpSpPr/>
+                      <wpg:grpSpPr>
+                        <a:xfrm>
+                          <a:off x="0" y="0"/>
+                          <a:ext cx="6858000" cy="2125345"/>
+                          <a:chOff x="0" y="0"/>
+                          <a:chExt cx="6858000" cy="2125345"/>
+                        </a:xfrm>
+                      </wpg:grpSpPr>
+                      <pic:pic xmlns:pic="http://schemas.openxmlformats.org/drawingml/2006/picture">
+                        <pic:nvPicPr>
+                          <pic:cNvPr id="29" name="Picture 29" descr="D:\Users\mhayden\Documents\ProjectFiles\Lab4\Screenshots\Cain_all_passwords_case_sensitive.PNG"/>
+                          <pic:cNvPicPr>
+                            <a:picLocks noChangeAspect="1"/>
+                          </pic:cNvPicPr>
+                        </pic:nvPicPr>
+                        <pic:blipFill>
+                          <a:blip r:embed="rId30">
+                            <a:extLst>
+                              <a:ext uri="{28A0092B-C50C-407E-A947-70E740481C1C}">
+                                <a14:useLocalDpi xmlns:a14="http://schemas.microsoft.com/office/drawing/2010/main" val="0"/>
+                              </a:ext>
+                            </a:extLst>
+                          </a:blip>
+                          <a:srcRect/>
+                          <a:stretch>
+                            <a:fillRect/>
+                          </a:stretch>
+                        </pic:blipFill>
+                        <pic:spPr bwMode="auto">
+                          <a:xfrm>
+                            <a:off x="0" y="0"/>
+                            <a:ext cx="6858000" cy="2125345"/>
+                          </a:xfrm>
+                          <a:prstGeom prst="rect">
+                            <a:avLst/>
+                          </a:prstGeom>
+                          <a:noFill/>
+                          <a:ln>
+                            <a:noFill/>
+                          </a:ln>
+                        </pic:spPr>
+                      </pic:pic>
+                      <wps:wsp>
+                        <wps:cNvPr id="32" name="Rectangle 32"/>
+                        <wps:cNvSpPr/>
+                        <wps:spPr>
+                          <a:xfrm>
+                            <a:off x="6824" y="504967"/>
+                            <a:ext cx="3179928" cy="463550"/>
+                          </a:xfrm>
+                          <a:prstGeom prst="rect">
+                            <a:avLst/>
+                          </a:prstGeom>
+                          <a:noFill/>
+                          <a:ln w="28575">
+                            <a:solidFill>
+                              <a:srgbClr val="FF0000"/>
+                            </a:solidFill>
+                          </a:ln>
+                        </wps:spPr>
+                        <wps:style>
+                          <a:lnRef idx="2">
+                            <a:schemeClr val="accent1">
+                              <a:shade val="50000"/>
+                            </a:schemeClr>
+                          </a:lnRef>
+                          <a:fillRef idx="1">
+                            <a:schemeClr val="accent1"/>
+                          </a:fillRef>
+                          <a:effectRef idx="0">
+                            <a:schemeClr val="accent1"/>
+                          </a:effectRef>
+                          <a:fontRef idx="minor">
+                            <a:schemeClr val="lt1"/>
+                          </a:fontRef>
+                        </wps:style>
+                        <wps:bodyPr rot="0" spcFirstLastPara="0" vertOverflow="overflow" horzOverflow="overflow" vert="horz" wrap="square" lIns="91440" tIns="45720" rIns="91440" bIns="45720" numCol="1" spcCol="0" rtlCol="0" fromWordArt="0" anchor="ctr" anchorCtr="0" forceAA="0" compatLnSpc="1">
+                          <a:prstTxWarp prst="textNoShape">
+                            <a:avLst/>
+                          </a:prstTxWarp>
+                          <a:noAutofit/>
+                        </wps:bodyPr>
+                      </wps:wsp>
+                      <wps:wsp>
+                        <wps:cNvPr id="33" name="Rectangle 33"/>
+                        <wps:cNvSpPr/>
+                        <wps:spPr>
+                          <a:xfrm>
+                            <a:off x="20472" y="1665027"/>
+                            <a:ext cx="3316406" cy="334370"/>
+                          </a:xfrm>
+                          <a:prstGeom prst="rect">
+                            <a:avLst/>
+                          </a:prstGeom>
+                          <a:noFill/>
+                          <a:ln w="28575">
+                            <a:solidFill>
+                              <a:srgbClr val="FF0000"/>
+                            </a:solidFill>
+                          </a:ln>
+                        </wps:spPr>
+                        <wps:style>
+                          <a:lnRef idx="2">
+                            <a:schemeClr val="accent1">
+                              <a:shade val="50000"/>
+                            </a:schemeClr>
+                          </a:lnRef>
+                          <a:fillRef idx="1">
+                            <a:schemeClr val="accent1"/>
+                          </a:fillRef>
+                          <a:effectRef idx="0">
+                            <a:schemeClr val="accent1"/>
+                          </a:effectRef>
+                          <a:fontRef idx="minor">
+                            <a:schemeClr val="lt1"/>
+                          </a:fontRef>
+                        </wps:style>
+                        <wps:bodyPr rot="0" spcFirstLastPara="0" vertOverflow="overflow" horzOverflow="overflow" vert="horz" wrap="square" lIns="91440" tIns="45720" rIns="91440" bIns="45720" numCol="1" spcCol="0" rtlCol="0" fromWordArt="0" anchor="ctr" anchorCtr="0" forceAA="0" compatLnSpc="1">
+                          <a:prstTxWarp prst="textNoShape">
+                            <a:avLst/>
+                          </a:prstTxWarp>
+                          <a:noAutofit/>
+                        </wps:bodyPr>
+                      </wps:wsp>
+                    </wpg:wgp>
+                  </a:graphicData>
+                </a:graphic>
+              </wp:anchor>
+            </w:drawing>
+          </mc:Choice>
+          <mc:Fallback>
+            <w:pict>
+              <v:group w14:anchorId="2951EF79" id="Group 34" o:spid="_x0000_s1026" style="position:absolute;margin-left:0;margin-top:21.5pt;width:540pt;height:167.35pt;z-index:251689984" coordsize="68580,21253" o:gfxdata="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">
+                <v:shape id="Picture 29" o:spid="_x0000_s1027" type="#_x0000_t75" style="position:absolute;width:68580;height:21253;visibility:visible;mso-wrap-style:square" o:gfxdata="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">
+                  <v:imagedata r:id="rId31" o:title="Cain_all_passwords_case_sensitive"/>
+                  <v:path arrowok="t"/>
+                </v:shape>
+                <v:rect id="Rectangle 32" o:spid="_x0000_s1028" style="position:absolute;left:68;top:5049;width:31799;height:4636;visibility:visible;mso-wrap-style:square;v-text-anchor:middle" o:gfxdata="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" filled="f" strokecolor="red" strokeweight="2.25pt"/>
+                <v:rect id="Rectangle 33" o:spid="_x0000_s1029" style="position:absolute;left:204;top:16650;width:33164;height:3343;visibility:visible;mso-wrap-style:square;v-text-anchor:middle" o:gfxdata="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" filled="f" strokecolor="red" strokeweight="2.25pt"/>
+                <w10:wrap type="topAndBottom"/>
+              </v:group>
+            </w:pict>
+          </mc:Fallback>
+        </mc:AlternateContent>
+      </w:r>
+      <w:r>
+        <w:t>Resulting passwords:</w:t>
+      </w:r>
+    </w:p>
+    <w:p/>
     <w:p>
       <w:r>
         <w:t xml:space="preserve">2.  Now try to crack the </w:t>
@@ -977,7 +3077,15 @@
         <w:t>hashes</w:t>
       </w:r>
       <w:r>
-        <w:t xml:space="preserve"> using ophcrack and the </w:t>
+        <w:t xml:space="preserve"> using </w:t>
+      </w:r>
+      <w:proofErr w:type="spellStart"/>
+      <w:r>
+        <w:t>ophcrack</w:t>
+      </w:r>
+      <w:proofErr w:type="spellEnd"/>
+      <w:r>
+        <w:t xml:space="preserve"> and the </w:t>
       </w:r>
       <w:r>
         <w:t xml:space="preserve">Rainbow tables found in the </w:t>
@@ -996,14 +3104,437 @@
         <w:t xml:space="preserve">n the course directory.  How quickly did it crack the passwords?  </w:t>
       </w:r>
       <w:r>
-        <w:t>Describe in detail why ophcrack is much faster than Cain.</w:t>
-      </w:r>
-      <w:r>
-        <w:t xml:space="preserve">  Provide a screenshot of all the passwords cracked in ophcrack.</w:t>
+        <w:t xml:space="preserve">Describe in detail why </w:t>
+      </w:r>
+      <w:proofErr w:type="spellStart"/>
+      <w:r>
+        <w:t>ophcrack</w:t>
+      </w:r>
+      <w:proofErr w:type="spellEnd"/>
+      <w:r>
+        <w:t xml:space="preserve"> is much faster than Cain.</w:t>
+      </w:r>
+      <w:r>
+        <w:t xml:space="preserve">  Provide a screenshot of all the passwords cracked in </w:t>
+      </w:r>
+      <w:proofErr w:type="spellStart"/>
+      <w:r>
+        <w:t>ophcrack</w:t>
+      </w:r>
+      <w:proofErr w:type="spellEnd"/>
+      <w:r>
+        <w:t>.</w:t>
       </w:r>
     </w:p>
     <w:p/>
     <w:p>
+      <w:pPr>
+        <w:pStyle w:val="ListParagraph"/>
+        <w:numPr>
+          <w:ilvl w:val="0"/>
+          <w:numId w:val="11"/>
+        </w:numPr>
+      </w:pPr>
+      <w:r>
+        <w:rPr>
+          <w:noProof/>
+          <w:lang w:eastAsia="en-US"/>
+        </w:rPr>
+        <w:drawing>
+          <wp:anchor distT="0" distB="0" distL="114300" distR="114300" simplePos="0" relativeHeight="251691008" behindDoc="0" locked="0" layoutInCell="1" allowOverlap="1">
+            <wp:simplePos x="0" y="0"/>
+            <wp:positionH relativeFrom="margin">
+              <wp:align>right</wp:align>
+            </wp:positionH>
+            <wp:positionV relativeFrom="paragraph">
+              <wp:posOffset>294005</wp:posOffset>
+            </wp:positionV>
+            <wp:extent cx="6858000" cy="3236926"/>
+            <wp:effectExtent l="0" t="0" r="0" b="1905"/>
+            <wp:wrapTopAndBottom/>
+            <wp:docPr id="35" name="Picture 35" descr="D:\Users\mhayden\Documents\ProjectFiles\Lab4\Screenshots\OPHcrack_begining.PNG"/>
+            <wp:cNvGraphicFramePr>
+              <a:graphicFrameLocks xmlns:a="http://schemas.openxmlformats.org/drawingml/2006/main" noChangeAspect="1"/>
+            </wp:cNvGraphicFramePr>
+            <a:graphic xmlns:a="http://schemas.openxmlformats.org/drawingml/2006/main">
+              <a:graphicData uri="http://schemas.openxmlformats.org/drawingml/2006/picture">
+                <pic:pic xmlns:pic="http://schemas.openxmlformats.org/drawingml/2006/picture">
+                  <pic:nvPicPr>
+                    <pic:cNvPr id="0" name="Picture 12" descr="D:\Users\mhayden\Documents\ProjectFiles\Lab4\Screenshots\OPHcrack_begining.PNG"/>
+                    <pic:cNvPicPr>
+                      <a:picLocks noChangeAspect="1" noChangeArrowheads="1"/>
+                    </pic:cNvPicPr>
+                  </pic:nvPicPr>
+                  <pic:blipFill>
+                    <a:blip r:embed="rId32">
+                      <a:extLst>
+                        <a:ext uri="{28A0092B-C50C-407E-A947-70E740481C1C}">
+                          <a14:useLocalDpi xmlns:a14="http://schemas.microsoft.com/office/drawing/2010/main" val="0"/>
+                        </a:ext>
+                      </a:extLst>
+                    </a:blip>
+                    <a:srcRect/>
+                    <a:stretch>
+                      <a:fillRect/>
+                    </a:stretch>
+                  </pic:blipFill>
+                  <pic:spPr bwMode="auto">
+                    <a:xfrm>
+                      <a:off x="0" y="0"/>
+                      <a:ext cx="6858000" cy="3236926"/>
+                    </a:xfrm>
+                    <a:prstGeom prst="rect">
+                      <a:avLst/>
+                    </a:prstGeom>
+                    <a:noFill/>
+                    <a:ln>
+                      <a:noFill/>
+                    </a:ln>
+                  </pic:spPr>
+                </pic:pic>
+              </a:graphicData>
+            </a:graphic>
+          </wp:anchor>
+        </w:drawing>
+      </w:r>
+      <w:r>
+        <w:t xml:space="preserve">Uploaded hash files into </w:t>
+      </w:r>
+      <w:proofErr w:type="spellStart"/>
+      <w:r>
+        <w:t>ophcrack</w:t>
+      </w:r>
+      <w:proofErr w:type="spellEnd"/>
+      <w:r>
+        <w:t xml:space="preserve"> using the given rainbow tables</w:t>
+      </w:r>
+    </w:p>
+    <w:p/>
+    <w:p>
+      <w:r>
+        <w:br w:type="page"/>
+      </w:r>
+    </w:p>
+    <w:p>
+      <w:pPr>
+        <w:pStyle w:val="ListParagraph"/>
+        <w:numPr>
+          <w:ilvl w:val="0"/>
+          <w:numId w:val="11"/>
+        </w:numPr>
+      </w:pPr>
+      <w:r>
+        <w:rPr>
+          <w:noProof/>
+          <w:lang w:eastAsia="en-US"/>
+        </w:rPr>
+        <w:lastRenderedPageBreak/>
+        <mc:AlternateContent>
+          <mc:Choice Requires="wpg">
+            <w:drawing>
+              <wp:anchor distT="0" distB="0" distL="114300" distR="114300" simplePos="0" relativeHeight="251705344" behindDoc="0" locked="0" layoutInCell="1" allowOverlap="1">
+                <wp:simplePos x="0" y="0"/>
+                <wp:positionH relativeFrom="column">
+                  <wp:posOffset>0</wp:posOffset>
+                </wp:positionH>
+                <wp:positionV relativeFrom="paragraph">
+                  <wp:posOffset>285750</wp:posOffset>
+                </wp:positionV>
+                <wp:extent cx="6877050" cy="3870960"/>
+                <wp:effectExtent l="0" t="0" r="19050" b="15240"/>
+                <wp:wrapTopAndBottom/>
+                <wp:docPr id="47" name="Group 47"/>
+                <wp:cNvGraphicFramePr/>
+                <a:graphic xmlns:a="http://schemas.openxmlformats.org/drawingml/2006/main">
+                  <a:graphicData uri="http://schemas.microsoft.com/office/word/2010/wordprocessingGroup">
+                    <wpg:wgp>
+                      <wpg:cNvGrpSpPr/>
+                      <wpg:grpSpPr>
+                        <a:xfrm>
+                          <a:off x="0" y="0"/>
+                          <a:ext cx="6877050" cy="3870960"/>
+                          <a:chOff x="0" y="0"/>
+                          <a:chExt cx="6877050" cy="3870960"/>
+                        </a:xfrm>
+                      </wpg:grpSpPr>
+                      <wpg:grpSp>
+                        <wpg:cNvPr id="45" name="Group 45"/>
+                        <wpg:cNvGrpSpPr/>
+                        <wpg:grpSpPr>
+                          <a:xfrm>
+                            <a:off x="0" y="0"/>
+                            <a:ext cx="6877050" cy="3870960"/>
+                            <a:chOff x="0" y="0"/>
+                            <a:chExt cx="6877050" cy="3870960"/>
+                          </a:xfrm>
+                        </wpg:grpSpPr>
+                        <pic:pic xmlns:pic="http://schemas.openxmlformats.org/drawingml/2006/picture">
+                          <pic:nvPicPr>
+                            <pic:cNvPr id="36" name="Picture 36" descr="D:\Users\mhayden\Documents\ProjectFiles\Lab4\Screenshots\OPHcrack_finished.PNG"/>
+                            <pic:cNvPicPr>
+                              <a:picLocks noChangeAspect="1"/>
+                            </pic:cNvPicPr>
+                          </pic:nvPicPr>
+                          <pic:blipFill>
+                            <a:blip r:embed="rId33">
+                              <a:extLst>
+                                <a:ext uri="{28A0092B-C50C-407E-A947-70E740481C1C}">
+                                  <a14:useLocalDpi xmlns:a14="http://schemas.microsoft.com/office/drawing/2010/main" val="0"/>
+                                </a:ext>
+                              </a:extLst>
+                            </a:blip>
+                            <a:srcRect/>
+                            <a:stretch>
+                              <a:fillRect/>
+                            </a:stretch>
+                          </pic:blipFill>
+                          <pic:spPr bwMode="auto">
+                            <a:xfrm>
+                              <a:off x="0" y="0"/>
+                              <a:ext cx="6753225" cy="3870960"/>
+                            </a:xfrm>
+                            <a:prstGeom prst="rect">
+                              <a:avLst/>
+                            </a:prstGeom>
+                            <a:noFill/>
+                            <a:ln>
+                              <a:noFill/>
+                            </a:ln>
+                          </pic:spPr>
+                        </pic:pic>
+                        <wps:wsp>
+                          <wps:cNvPr id="44" name="Rectangle 44"/>
+                          <wps:cNvSpPr/>
+                          <wps:spPr>
+                            <a:xfrm>
+                              <a:off x="5410200" y="3619500"/>
+                              <a:ext cx="1466850" cy="238836"/>
+                            </a:xfrm>
+                            <a:prstGeom prst="rect">
+                              <a:avLst/>
+                            </a:prstGeom>
+                            <a:noFill/>
+                            <a:ln w="28575">
+                              <a:solidFill>
+                                <a:srgbClr val="FF0000"/>
+                              </a:solidFill>
+                            </a:ln>
+                          </wps:spPr>
+                          <wps:style>
+                            <a:lnRef idx="2">
+                              <a:schemeClr val="accent1">
+                                <a:shade val="50000"/>
+                              </a:schemeClr>
+                            </a:lnRef>
+                            <a:fillRef idx="1">
+                              <a:schemeClr val="accent1"/>
+                            </a:fillRef>
+                            <a:effectRef idx="0">
+                              <a:schemeClr val="accent1"/>
+                            </a:effectRef>
+                            <a:fontRef idx="minor">
+                              <a:schemeClr val="lt1"/>
+                            </a:fontRef>
+                          </wps:style>
+                          <wps:bodyPr rot="0" spcFirstLastPara="0" vertOverflow="overflow" horzOverflow="overflow" vert="horz" wrap="square" lIns="91440" tIns="45720" rIns="91440" bIns="45720" numCol="1" spcCol="0" rtlCol="0" fromWordArt="0" anchor="ctr" anchorCtr="0" forceAA="0" compatLnSpc="1">
+                            <a:prstTxWarp prst="textNoShape">
+                              <a:avLst/>
+                            </a:prstTxWarp>
+                            <a:noAutofit/>
+                          </wps:bodyPr>
+                        </wps:wsp>
+                      </wpg:grpSp>
+                      <wps:wsp>
+                        <wps:cNvPr id="46" name="Rectangle 46"/>
+                        <wps:cNvSpPr/>
+                        <wps:spPr>
+                          <a:xfrm>
+                            <a:off x="2952750" y="923925"/>
+                            <a:ext cx="619125" cy="1247775"/>
+                          </a:xfrm>
+                          <a:prstGeom prst="rect">
+                            <a:avLst/>
+                          </a:prstGeom>
+                          <a:noFill/>
+                          <a:ln w="28575">
+                            <a:solidFill>
+                              <a:srgbClr val="FF0000"/>
+                            </a:solidFill>
+                          </a:ln>
+                        </wps:spPr>
+                        <wps:style>
+                          <a:lnRef idx="2">
+                            <a:schemeClr val="accent1">
+                              <a:shade val="50000"/>
+                            </a:schemeClr>
+                          </a:lnRef>
+                          <a:fillRef idx="1">
+                            <a:schemeClr val="accent1"/>
+                          </a:fillRef>
+                          <a:effectRef idx="0">
+                            <a:schemeClr val="accent1"/>
+                          </a:effectRef>
+                          <a:fontRef idx="minor">
+                            <a:schemeClr val="lt1"/>
+                          </a:fontRef>
+                        </wps:style>
+                        <wps:bodyPr rot="0" spcFirstLastPara="0" vertOverflow="overflow" horzOverflow="overflow" vert="horz" wrap="square" lIns="91440" tIns="45720" rIns="91440" bIns="45720" numCol="1" spcCol="0" rtlCol="0" fromWordArt="0" anchor="ctr" anchorCtr="0" forceAA="0" compatLnSpc="1">
+                          <a:prstTxWarp prst="textNoShape">
+                            <a:avLst/>
+                          </a:prstTxWarp>
+                          <a:noAutofit/>
+                        </wps:bodyPr>
+                      </wps:wsp>
+                    </wpg:wgp>
+                  </a:graphicData>
+                </a:graphic>
+              </wp:anchor>
+            </w:drawing>
+          </mc:Choice>
+          <mc:Fallback>
+            <w:pict>
+              <v:group w14:anchorId="730BC1C6" id="Group 47" o:spid="_x0000_s1026" style="position:absolute;margin-left:0;margin-top:22.5pt;width:541.5pt;height:304.8pt;z-index:251705344" coordsize="68770,38709" o:gfxdata="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">
+                <v:group id="Group 45" o:spid="_x0000_s1027" style="position:absolute;width:68770;height:38709" coordsize="68770,38709" o:gfxdata="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">
+                  <v:shape id="Picture 36" o:spid="_x0000_s1028" type="#_x0000_t75" style="position:absolute;width:67532;height:38709;visibility:visible;mso-wrap-style:square" o:gfxdata="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">
+                    <v:imagedata r:id="rId34" o:title="OPHcrack_finished"/>
+                    <v:path arrowok="t"/>
+                  </v:shape>
+                  <v:rect id="Rectangle 44" o:spid="_x0000_s1029" style="position:absolute;left:54102;top:36195;width:14668;height:2388;visibility:visible;mso-wrap-style:square;v-text-anchor:middle" o:gfxdata="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" filled="f" strokecolor="red" strokeweight="2.25pt"/>
+                </v:group>
+                <v:rect id="Rectangle 46" o:spid="_x0000_s1030" style="position:absolute;left:29527;top:9239;width:6191;height:12478;visibility:visible;mso-wrap-style:square;v-text-anchor:middle" o:gfxdata="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" filled="f" strokecolor="red" strokeweight="2.25pt"/>
+                <w10:wrap type="topAndBottom"/>
+              </v:group>
+            </w:pict>
+          </mc:Fallback>
+        </mc:AlternateContent>
+      </w:r>
+      <w:r>
+        <w:t xml:space="preserve">Finished </w:t>
+      </w:r>
+      <w:proofErr w:type="spellStart"/>
+      <w:r>
+        <w:t>Ophcrack</w:t>
+      </w:r>
+      <w:proofErr w:type="spellEnd"/>
+      <w:r>
+        <w:t xml:space="preserve"> result: found Leonard, Penny, Sheldon, Raj, and Howard’s passwords in 25 seconds.</w:t>
+      </w:r>
+      <w:r>
+        <w:rPr>
+          <w:noProof/>
+          <w:lang w:eastAsia="en-US"/>
+        </w:rPr>
+        <w:t xml:space="preserve"> </w:t>
+      </w:r>
+    </w:p>
+    <w:p>
+      <w:pPr>
+        <w:pStyle w:val="ListParagraph"/>
+      </w:pPr>
+    </w:p>
+    <w:p>
+      <w:pPr>
+        <w:pStyle w:val="ListParagraph"/>
+        <w:numPr>
+          <w:ilvl w:val="0"/>
+          <w:numId w:val="11"/>
+        </w:numPr>
+      </w:pPr>
+      <w:proofErr w:type="spellStart"/>
+      <w:r>
+        <w:t>Ophcrack</w:t>
+      </w:r>
+      <w:proofErr w:type="spellEnd"/>
+      <w:r>
+        <w:t xml:space="preserve"> is much faster than Cain because it requires no encryption on the fly.  It simply performs a linear search of the given hashes against stored hashes and associated </w:t>
+      </w:r>
+      <w:proofErr w:type="spellStart"/>
+      <w:r>
+        <w:t>cleartext</w:t>
+      </w:r>
+      <w:proofErr w:type="spellEnd"/>
+      <w:r>
+        <w:t xml:space="preserve"> passwords.</w:t>
+      </w:r>
+    </w:p>
+    <w:p/>
+    <w:p>
+      <w:pPr>
+        <w:pStyle w:val="ListParagraph"/>
+        <w:numPr>
+          <w:ilvl w:val="0"/>
+          <w:numId w:val="11"/>
+        </w:numPr>
+      </w:pPr>
+      <w:r>
+        <w:t xml:space="preserve">Leonard – </w:t>
+      </w:r>
+      <w:proofErr w:type="spellStart"/>
+      <w:r>
+        <w:t>TheHobbit</w:t>
+      </w:r>
+      <w:proofErr w:type="spellEnd"/>
+    </w:p>
+    <w:p>
+      <w:pPr>
+        <w:pStyle w:val="ListParagraph"/>
+        <w:numPr>
+          <w:ilvl w:val="0"/>
+          <w:numId w:val="11"/>
+        </w:numPr>
+      </w:pPr>
+      <w:r>
+        <w:t xml:space="preserve">Penny – </w:t>
+      </w:r>
+      <w:proofErr w:type="spellStart"/>
+      <w:r>
+        <w:t>lovesfreewifi</w:t>
+      </w:r>
+      <w:proofErr w:type="spellEnd"/>
+    </w:p>
+    <w:p>
+      <w:pPr>
+        <w:pStyle w:val="ListParagraph"/>
+        <w:numPr>
+          <w:ilvl w:val="0"/>
+          <w:numId w:val="11"/>
+        </w:numPr>
+      </w:pPr>
+      <w:r>
+        <w:t xml:space="preserve">Sheldon – </w:t>
+      </w:r>
+      <w:proofErr w:type="spellStart"/>
+      <w:r>
+        <w:t>Bazinga</w:t>
+      </w:r>
+      <w:proofErr w:type="spellEnd"/>
+    </w:p>
+    <w:p>
+      <w:pPr>
+        <w:pStyle w:val="ListParagraph"/>
+        <w:numPr>
+          <w:ilvl w:val="0"/>
+          <w:numId w:val="11"/>
+        </w:numPr>
+      </w:pPr>
+      <w:r>
+        <w:t>Raj – nosp3akwomen</w:t>
+      </w:r>
+    </w:p>
+    <w:p>
+      <w:pPr>
+        <w:pStyle w:val="ListParagraph"/>
+        <w:numPr>
+          <w:ilvl w:val="0"/>
+          <w:numId w:val="11"/>
+        </w:numPr>
+      </w:pPr>
+      <w:r>
+        <w:t>Howard – B3ltBuck1e</w:t>
+      </w:r>
+    </w:p>
+    <w:p/>
+    <w:p>
       <w:r>
         <w:t>3</w:t>
       </w:r>
@@ -1014,7 +3545,15 @@
         <w:t xml:space="preserve">Crack </w:t>
       </w:r>
       <w:r>
-        <w:t>the passwords in the passwd and shadow</w:t>
+        <w:t xml:space="preserve">the passwords in the </w:t>
+      </w:r>
+      <w:proofErr w:type="spellStart"/>
+      <w:r>
+        <w:t>passwd</w:t>
+      </w:r>
+      <w:proofErr w:type="spellEnd"/>
+      <w:r>
+        <w:t xml:space="preserve"> and shadow</w:t>
       </w:r>
       <w:r>
         <w:t xml:space="preserve"> files</w:t>
@@ -1056,11 +3595,391 @@
     <w:p/>
     <w:p>
       <w:pPr>
+        <w:rPr>
+          <w:b/>
+        </w:rPr>
+      </w:pPr>
+      <w:r>
+        <w:rPr>
+          <w:b/>
+        </w:rPr>
+        <w:t>Steps:</w:t>
+      </w:r>
+    </w:p>
+    <w:p>
+      <w:pPr>
+        <w:pStyle w:val="ListParagraph"/>
+        <w:numPr>
+          <w:ilvl w:val="0"/>
+          <w:numId w:val="12"/>
+        </w:numPr>
+      </w:pPr>
+      <w:r>
+        <w:t>All files were gathered using Armitage Meterpreter file browser of the exploited targets</w:t>
+      </w:r>
+      <w:r>
+        <w:t xml:space="preserve"> by downloading the shadow and </w:t>
+      </w:r>
+      <w:proofErr w:type="spellStart"/>
+      <w:r>
+        <w:t>passwd</w:t>
+      </w:r>
+      <w:proofErr w:type="spellEnd"/>
+      <w:r>
+        <w:t xml:space="preserve"> files from C:\LinuxBackupFiles</w:t>
+      </w:r>
+    </w:p>
+    <w:p>
+      <w:pPr>
+        <w:pStyle w:val="ListParagraph"/>
+        <w:numPr>
+          <w:ilvl w:val="0"/>
+          <w:numId w:val="12"/>
+        </w:numPr>
+      </w:pPr>
+      <w:r>
+        <w:t xml:space="preserve">Files shown in file browser: passwd1.txt and shadow1.txt are from Big1, and passwd2.txt and shadow2.txt are from Bang1. </w:t>
+      </w:r>
+    </w:p>
+    <w:p/>
+    <w:p>
+      <w:pPr>
+        <w:ind w:firstLine="360"/>
+      </w:pPr>
+      <w:r>
+        <w:tab/>
+      </w:r>
+      <w:r>
+        <w:rPr>
+          <w:noProof/>
+          <w:lang w:eastAsia="en-US"/>
+        </w:rPr>
+        <w:drawing>
+          <wp:inline distT="0" distB="0" distL="0" distR="0">
+            <wp:extent cx="2381250" cy="1095375"/>
+            <wp:effectExtent l="0" t="0" r="0" b="9525"/>
+            <wp:docPr id="38" name="Picture 38" descr="D:\Users\mhayden\Documents\ProjectFiles\Lab4\Screenshots\Big1_shadow and pass.PNG"/>
+            <wp:cNvGraphicFramePr>
+              <a:graphicFrameLocks xmlns:a="http://schemas.openxmlformats.org/drawingml/2006/main" noChangeAspect="1"/>
+            </wp:cNvGraphicFramePr>
+            <a:graphic xmlns:a="http://schemas.openxmlformats.org/drawingml/2006/main">
+              <a:graphicData uri="http://schemas.openxmlformats.org/drawingml/2006/picture">
+                <pic:pic xmlns:pic="http://schemas.openxmlformats.org/drawingml/2006/picture">
+                  <pic:nvPicPr>
+                    <pic:cNvPr id="0" name="Picture 15" descr="D:\Users\mhayden\Documents\ProjectFiles\Lab4\Screenshots\Big1_shadow and pass.PNG"/>
+                    <pic:cNvPicPr>
+                      <a:picLocks noChangeAspect="1" noChangeArrowheads="1"/>
+                    </pic:cNvPicPr>
+                  </pic:nvPicPr>
+                  <pic:blipFill>
+                    <a:blip r:embed="rId35">
+                      <a:extLst>
+                        <a:ext uri="{28A0092B-C50C-407E-A947-70E740481C1C}">
+                          <a14:useLocalDpi xmlns:a14="http://schemas.microsoft.com/office/drawing/2010/main" val="0"/>
+                        </a:ext>
+                      </a:extLst>
+                    </a:blip>
+                    <a:srcRect/>
+                    <a:stretch>
+                      <a:fillRect/>
+                    </a:stretch>
+                  </pic:blipFill>
+                  <pic:spPr bwMode="auto">
+                    <a:xfrm>
+                      <a:off x="0" y="0"/>
+                      <a:ext cx="2381250" cy="1095375"/>
+                    </a:xfrm>
+                    <a:prstGeom prst="rect">
+                      <a:avLst/>
+                    </a:prstGeom>
+                    <a:noFill/>
+                    <a:ln>
+                      <a:noFill/>
+                    </a:ln>
+                  </pic:spPr>
+                </pic:pic>
+              </a:graphicData>
+            </a:graphic>
+          </wp:inline>
+        </w:drawing>
+      </w:r>
+      <w:r>
+        <w:tab/>
+      </w:r>
+      <w:r>
+        <w:tab/>
+      </w:r>
+      <w:r>
+        <w:rPr>
+          <w:noProof/>
+          <w:lang w:eastAsia="en-US"/>
+        </w:rPr>
+        <w:drawing>
+          <wp:inline distT="0" distB="0" distL="0" distR="0" wp14:anchorId="66268B9D" wp14:editId="6FC6E75D">
+            <wp:extent cx="2752725" cy="1076325"/>
+            <wp:effectExtent l="0" t="0" r="9525" b="9525"/>
+            <wp:docPr id="37" name="Picture 37" descr="D:\Users\mhayden\Documents\ProjectFiles\Lab4\Screenshots\Bang1_shadow and pass.PNG"/>
+            <wp:cNvGraphicFramePr>
+              <a:graphicFrameLocks xmlns:a="http://schemas.openxmlformats.org/drawingml/2006/main" noChangeAspect="1"/>
+            </wp:cNvGraphicFramePr>
+            <a:graphic xmlns:a="http://schemas.openxmlformats.org/drawingml/2006/main">
+              <a:graphicData uri="http://schemas.openxmlformats.org/drawingml/2006/picture">
+                <pic:pic xmlns:pic="http://schemas.openxmlformats.org/drawingml/2006/picture">
+                  <pic:nvPicPr>
+                    <pic:cNvPr id="0" name="Picture 14" descr="D:\Users\mhayden\Documents\ProjectFiles\Lab4\Screenshots\Bang1_shadow and pass.PNG"/>
+                    <pic:cNvPicPr>
+                      <a:picLocks noChangeAspect="1" noChangeArrowheads="1"/>
+                    </pic:cNvPicPr>
+                  </pic:nvPicPr>
+                  <pic:blipFill>
+                    <a:blip r:embed="rId36">
+                      <a:extLst>
+                        <a:ext uri="{28A0092B-C50C-407E-A947-70E740481C1C}">
+                          <a14:useLocalDpi xmlns:a14="http://schemas.microsoft.com/office/drawing/2010/main" val="0"/>
+                        </a:ext>
+                      </a:extLst>
+                    </a:blip>
+                    <a:srcRect/>
+                    <a:stretch>
+                      <a:fillRect/>
+                    </a:stretch>
+                  </pic:blipFill>
+                  <pic:spPr bwMode="auto">
+                    <a:xfrm>
+                      <a:off x="0" y="0"/>
+                      <a:ext cx="2752725" cy="1076325"/>
+                    </a:xfrm>
+                    <a:prstGeom prst="rect">
+                      <a:avLst/>
+                    </a:prstGeom>
+                    <a:noFill/>
+                    <a:ln>
+                      <a:noFill/>
+                    </a:ln>
+                  </pic:spPr>
+                </pic:pic>
+              </a:graphicData>
+            </a:graphic>
+          </wp:inline>
+        </w:drawing>
+      </w:r>
+    </w:p>
+    <w:p/>
+    <w:p>
+      <w:pPr>
+        <w:pStyle w:val="ListParagraph"/>
+        <w:numPr>
+          <w:ilvl w:val="0"/>
+          <w:numId w:val="13"/>
+        </w:numPr>
         <w:tabs>
           <w:tab w:val="left" w:pos="1800"/>
         </w:tabs>
       </w:pPr>
       <w:r>
+        <w:lastRenderedPageBreak/>
+        <w:t xml:space="preserve">Opened a John the Ripper command line shell.  From the </w:t>
+      </w:r>
+      <w:proofErr w:type="spellStart"/>
+      <w:r>
+        <w:t>JtR</w:t>
+      </w:r>
+      <w:proofErr w:type="spellEnd"/>
+      <w:r>
+        <w:t xml:space="preserve"> shell, we created combined1.txt and combined2.txt using </w:t>
+      </w:r>
+      <w:r>
+        <w:rPr>
+          <w:b/>
+        </w:rPr>
+        <w:t>“unshadow passwd1.txt shadow1.txt &gt; combined1.txt”</w:t>
+      </w:r>
+      <w:r>
+        <w:t xml:space="preserve"> and </w:t>
+      </w:r>
+      <w:r>
+        <w:rPr>
+          <w:b/>
+        </w:rPr>
+        <w:t>“unshadow passwd2.txt shadow2.txt &gt; combined2.txt”</w:t>
+      </w:r>
+      <w:r>
+        <w:t>.</w:t>
+      </w:r>
+    </w:p>
+    <w:p>
+      <w:pPr>
+        <w:pStyle w:val="ListParagraph"/>
+        <w:numPr>
+          <w:ilvl w:val="0"/>
+          <w:numId w:val="13"/>
+        </w:numPr>
+        <w:tabs>
+          <w:tab w:val="left" w:pos="1800"/>
+        </w:tabs>
+      </w:pPr>
+      <w:r>
+        <w:rPr>
+          <w:noProof/>
+          <w:lang w:eastAsia="en-US"/>
+        </w:rPr>
+        <mc:AlternateContent>
+          <mc:Choice Requires="wpg">
+            <w:drawing>
+              <wp:anchor distT="0" distB="0" distL="114300" distR="114300" simplePos="0" relativeHeight="251714560" behindDoc="0" locked="0" layoutInCell="1" allowOverlap="1">
+                <wp:simplePos x="0" y="0"/>
+                <wp:positionH relativeFrom="column">
+                  <wp:posOffset>0</wp:posOffset>
+                </wp:positionH>
+                <wp:positionV relativeFrom="paragraph">
+                  <wp:posOffset>374650</wp:posOffset>
+                </wp:positionV>
+                <wp:extent cx="6858000" cy="2125345"/>
+                <wp:effectExtent l="0" t="19050" r="0" b="8255"/>
+                <wp:wrapTopAndBottom/>
+                <wp:docPr id="53" name="Group 53"/>
+                <wp:cNvGraphicFramePr/>
+                <a:graphic xmlns:a="http://schemas.openxmlformats.org/drawingml/2006/main">
+                  <a:graphicData uri="http://schemas.microsoft.com/office/word/2010/wordprocessingGroup">
+                    <wpg:wgp>
+                      <wpg:cNvGrpSpPr/>
+                      <wpg:grpSpPr>
+                        <a:xfrm>
+                          <a:off x="0" y="0"/>
+                          <a:ext cx="6858000" cy="2125345"/>
+                          <a:chOff x="0" y="0"/>
+                          <a:chExt cx="6858000" cy="2125345"/>
+                        </a:xfrm>
+                      </wpg:grpSpPr>
+                      <pic:pic xmlns:pic="http://schemas.openxmlformats.org/drawingml/2006/picture">
+                        <pic:nvPicPr>
+                          <pic:cNvPr id="51" name="Picture 51" descr="D:\Users\mhayden\Documents\ProjectFiles\Lab4\Screenshots\John_combining_all_files.png"/>
+                          <pic:cNvPicPr>
+                            <a:picLocks noChangeAspect="1"/>
+                          </pic:cNvPicPr>
+                        </pic:nvPicPr>
+                        <pic:blipFill>
+                          <a:blip r:embed="rId37">
+                            <a:extLst>
+                              <a:ext uri="{28A0092B-C50C-407E-A947-70E740481C1C}">
+                                <a14:useLocalDpi xmlns:a14="http://schemas.microsoft.com/office/drawing/2010/main" val="0"/>
+                              </a:ext>
+                            </a:extLst>
+                          </a:blip>
+                          <a:srcRect/>
+                          <a:stretch>
+                            <a:fillRect/>
+                          </a:stretch>
+                        </pic:blipFill>
+                        <pic:spPr bwMode="auto">
+                          <a:xfrm>
+                            <a:off x="0" y="19050"/>
+                            <a:ext cx="6858000" cy="2106295"/>
+                          </a:xfrm>
+                          <a:prstGeom prst="rect">
+                            <a:avLst/>
+                          </a:prstGeom>
+                          <a:noFill/>
+                          <a:ln>
+                            <a:noFill/>
+                          </a:ln>
+                        </pic:spPr>
+                      </pic:pic>
+                      <wps:wsp>
+                        <wps:cNvPr id="52" name="Rectangle 52"/>
+                        <wps:cNvSpPr/>
+                        <wps:spPr>
+                          <a:xfrm>
+                            <a:off x="3086100" y="0"/>
+                            <a:ext cx="3609975" cy="238760"/>
+                          </a:xfrm>
+                          <a:prstGeom prst="rect">
+                            <a:avLst/>
+                          </a:prstGeom>
+                          <a:noFill/>
+                          <a:ln w="28575">
+                            <a:solidFill>
+                              <a:srgbClr val="FF0000"/>
+                            </a:solidFill>
+                          </a:ln>
+                        </wps:spPr>
+                        <wps:style>
+                          <a:lnRef idx="2">
+                            <a:schemeClr val="accent1">
+                              <a:shade val="50000"/>
+                            </a:schemeClr>
+                          </a:lnRef>
+                          <a:fillRef idx="1">
+                            <a:schemeClr val="accent1"/>
+                          </a:fillRef>
+                          <a:effectRef idx="0">
+                            <a:schemeClr val="accent1"/>
+                          </a:effectRef>
+                          <a:fontRef idx="minor">
+                            <a:schemeClr val="lt1"/>
+                          </a:fontRef>
+                        </wps:style>
+                        <wps:bodyPr rot="0" spcFirstLastPara="0" vertOverflow="overflow" horzOverflow="overflow" vert="horz" wrap="square" lIns="91440" tIns="45720" rIns="91440" bIns="45720" numCol="1" spcCol="0" rtlCol="0" fromWordArt="0" anchor="ctr" anchorCtr="0" forceAA="0" compatLnSpc="1">
+                          <a:prstTxWarp prst="textNoShape">
+                            <a:avLst/>
+                          </a:prstTxWarp>
+                          <a:noAutofit/>
+                        </wps:bodyPr>
+                      </wps:wsp>
+                    </wpg:wgp>
+                  </a:graphicData>
+                </a:graphic>
+              </wp:anchor>
+            </w:drawing>
+          </mc:Choice>
+          <mc:Fallback>
+            <w:pict>
+              <v:group w14:anchorId="490640B0" id="Group 53" o:spid="_x0000_s1026" style="position:absolute;margin-left:0;margin-top:29.5pt;width:540pt;height:167.35pt;z-index:251714560" coordsize="68580,21253" o:gfxdata="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">
+                <v:shape id="Picture 51" o:spid="_x0000_s1027" type="#_x0000_t75" style="position:absolute;top:190;width:68580;height:21063;visibility:visible;mso-wrap-style:square" o:gfxdata="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">
+                  <v:imagedata r:id="rId38" o:title="John_combining_all_files"/>
+                  <v:path arrowok="t"/>
+                </v:shape>
+                <v:rect id="Rectangle 52" o:spid="_x0000_s1028" style="position:absolute;left:30861;width:36099;height:2387;visibility:visible;mso-wrap-style:square;v-text-anchor:middle" o:gfxdata="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" filled="f" strokecolor="red" strokeweight="2.25pt"/>
+                <w10:wrap type="topAndBottom"/>
+              </v:group>
+            </w:pict>
+          </mc:Fallback>
+        </mc:AlternateContent>
+      </w:r>
+      <w:r>
+        <w:t>Combined both “combinedX.txt” files into a single combined.txt file for use with John</w:t>
+      </w:r>
+      <w:r>
+        <w:t xml:space="preserve"> using </w:t>
+      </w:r>
+      <w:r>
+        <w:rPr>
+          <w:b/>
+        </w:rPr>
+        <w:t>“cat combined1.txt combined2.txt &gt; combined.txt”</w:t>
+      </w:r>
+    </w:p>
+    <w:p>
+      <w:pPr>
+        <w:tabs>
+          <w:tab w:val="left" w:pos="1800"/>
+        </w:tabs>
+      </w:pPr>
+    </w:p>
+    <w:p>
+      <w:pPr>
+        <w:tabs>
+          <w:tab w:val="left" w:pos="1800"/>
+        </w:tabs>
+      </w:pPr>
+    </w:p>
+    <w:p>
+      <w:pPr>
+        <w:tabs>
+          <w:tab w:val="left" w:pos="1800"/>
+        </w:tabs>
+      </w:pPr>
+      <w:r>
         <w:t>Hint</w:t>
       </w:r>
       <w:r>
@@ -1078,11 +3997,16 @@
       <w:pPr>
         <w:ind w:left="360"/>
       </w:pPr>
+      <w:proofErr w:type="gramStart"/>
       <w:r>
         <w:t xml:space="preserve">a.  </w:t>
       </w:r>
       <w:r>
-        <w:t xml:space="preserve">Run </w:t>
+        <w:t>Run</w:t>
+      </w:r>
+      <w:proofErr w:type="gramEnd"/>
+      <w:r>
+        <w:t xml:space="preserve"> </w:t>
       </w:r>
       <w:r>
         <w:t xml:space="preserve">John </w:t>
@@ -1098,10 +4022,331 @@
     </w:p>
     <w:p>
       <w:pPr>
+        <w:pStyle w:val="ListParagraph"/>
+        <w:numPr>
+          <w:ilvl w:val="0"/>
+          <w:numId w:val="16"/>
+        </w:numPr>
+      </w:pPr>
+      <w:r>
+        <w:t>We did not find any passwords in single crack mode</w:t>
+      </w:r>
+    </w:p>
+    <w:p>
+      <w:pPr>
+        <w:pStyle w:val="ListParagraph"/>
+        <w:numPr>
+          <w:ilvl w:val="0"/>
+          <w:numId w:val="16"/>
+        </w:numPr>
+      </w:pPr>
+      <w:r>
+        <w:rPr>
+          <w:noProof/>
+          <w:lang w:eastAsia="en-US"/>
+        </w:rPr>
+        <mc:AlternateContent>
+          <mc:Choice Requires="wpg">
+            <w:drawing>
+              <wp:anchor distT="0" distB="0" distL="114300" distR="114300" simplePos="0" relativeHeight="251698176" behindDoc="0" locked="0" layoutInCell="1" allowOverlap="1">
+                <wp:simplePos x="0" y="0"/>
+                <wp:positionH relativeFrom="column">
+                  <wp:posOffset>0</wp:posOffset>
+                </wp:positionH>
+                <wp:positionV relativeFrom="paragraph">
+                  <wp:posOffset>279400</wp:posOffset>
+                </wp:positionV>
+                <wp:extent cx="4943475" cy="238836"/>
+                <wp:effectExtent l="0" t="19050" r="9525" b="27940"/>
+                <wp:wrapTopAndBottom/>
+                <wp:docPr id="43" name="Group 43"/>
+                <wp:cNvGraphicFramePr/>
+                <a:graphic xmlns:a="http://schemas.openxmlformats.org/drawingml/2006/main">
+                  <a:graphicData uri="http://schemas.microsoft.com/office/word/2010/wordprocessingGroup">
+                    <wpg:wgp>
+                      <wpg:cNvGrpSpPr/>
+                      <wpg:grpSpPr>
+                        <a:xfrm>
+                          <a:off x="0" y="0"/>
+                          <a:ext cx="4943475" cy="238836"/>
+                          <a:chOff x="0" y="0"/>
+                          <a:chExt cx="4943475" cy="238836"/>
+                        </a:xfrm>
+                      </wpg:grpSpPr>
+                      <pic:pic xmlns:pic="http://schemas.openxmlformats.org/drawingml/2006/picture">
+                        <pic:nvPicPr>
+                          <pic:cNvPr id="40" name="Picture 40"/>
+                          <pic:cNvPicPr>
+                            <a:picLocks noChangeAspect="1"/>
+                          </pic:cNvPicPr>
+                        </pic:nvPicPr>
+                        <pic:blipFill>
+                          <a:blip r:embed="rId39">
+                            <a:extLst>
+                              <a:ext uri="{28A0092B-C50C-407E-A947-70E740481C1C}">
+                                <a14:useLocalDpi xmlns:a14="http://schemas.microsoft.com/office/drawing/2010/main" val="0"/>
+                              </a:ext>
+                            </a:extLst>
+                          </a:blip>
+                          <a:stretch>
+                            <a:fillRect/>
+                          </a:stretch>
+                        </pic:blipFill>
+                        <pic:spPr>
+                          <a:xfrm>
+                            <a:off x="0" y="47625"/>
+                            <a:ext cx="4943475" cy="190500"/>
+                          </a:xfrm>
+                          <a:prstGeom prst="rect">
+                            <a:avLst/>
+                          </a:prstGeom>
+                        </pic:spPr>
+                      </pic:pic>
+                      <wps:wsp>
+                        <wps:cNvPr id="42" name="Rectangle 42"/>
+                        <wps:cNvSpPr/>
+                        <wps:spPr>
+                          <a:xfrm>
+                            <a:off x="2828925" y="0"/>
+                            <a:ext cx="1885950" cy="238836"/>
+                          </a:xfrm>
+                          <a:prstGeom prst="rect">
+                            <a:avLst/>
+                          </a:prstGeom>
+                          <a:noFill/>
+                          <a:ln w="28575">
+                            <a:solidFill>
+                              <a:srgbClr val="FF0000"/>
+                            </a:solidFill>
+                          </a:ln>
+                        </wps:spPr>
+                        <wps:style>
+                          <a:lnRef idx="2">
+                            <a:schemeClr val="accent1">
+                              <a:shade val="50000"/>
+                            </a:schemeClr>
+                          </a:lnRef>
+                          <a:fillRef idx="1">
+                            <a:schemeClr val="accent1"/>
+                          </a:fillRef>
+                          <a:effectRef idx="0">
+                            <a:schemeClr val="accent1"/>
+                          </a:effectRef>
+                          <a:fontRef idx="minor">
+                            <a:schemeClr val="lt1"/>
+                          </a:fontRef>
+                        </wps:style>
+                        <wps:bodyPr rot="0" spcFirstLastPara="0" vertOverflow="overflow" horzOverflow="overflow" vert="horz" wrap="square" lIns="91440" tIns="45720" rIns="91440" bIns="45720" numCol="1" spcCol="0" rtlCol="0" fromWordArt="0" anchor="ctr" anchorCtr="0" forceAA="0" compatLnSpc="1">
+                          <a:prstTxWarp prst="textNoShape">
+                            <a:avLst/>
+                          </a:prstTxWarp>
+                          <a:noAutofit/>
+                        </wps:bodyPr>
+                      </wps:wsp>
+                    </wpg:wgp>
+                  </a:graphicData>
+                </a:graphic>
+              </wp:anchor>
+            </w:drawing>
+          </mc:Choice>
+          <mc:Fallback>
+            <w:pict>
+              <v:group w14:anchorId="51D89E51" id="Group 43" o:spid="_x0000_s1026" style="position:absolute;margin-left:0;margin-top:22pt;width:389.25pt;height:18.8pt;z-index:251698176" coordsize="49434,2388" o:gfxdata="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">
+                <v:shape id="Picture 40" o:spid="_x0000_s1027" type="#_x0000_t75" style="position:absolute;top:476;width:49434;height:1905;visibility:visible;mso-wrap-style:square" o:gfxdata="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">
+                  <v:imagedata r:id="rId40" o:title=""/>
+                  <v:path arrowok="t"/>
+                </v:shape>
+                <v:rect id="Rectangle 42" o:spid="_x0000_s1028" style="position:absolute;left:28289;width:18859;height:2388;visibility:visible;mso-wrap-style:square;v-text-anchor:middle" o:gfxdata="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" filled="f" strokecolor="red" strokeweight="2.25pt"/>
+                <w10:wrap type="topAndBottom"/>
+              </v:group>
+            </w:pict>
+          </mc:Fallback>
+        </mc:AlternateContent>
+      </w:r>
+      <w:r>
+        <w:t>It attempted 26960 passwords/second</w:t>
+      </w:r>
+    </w:p>
+    <w:p>
+      <w:r>
+        <w:rPr>
+          <w:noProof/>
+          <w:lang w:eastAsia="en-US"/>
+        </w:rPr>
+        <mc:AlternateContent>
+          <mc:Choice Requires="wpg">
+            <w:drawing>
+              <wp:anchor distT="0" distB="0" distL="114300" distR="114300" simplePos="0" relativeHeight="251710464" behindDoc="0" locked="0" layoutInCell="1" allowOverlap="1">
+                <wp:simplePos x="0" y="0"/>
+                <wp:positionH relativeFrom="column">
+                  <wp:posOffset>0</wp:posOffset>
+                </wp:positionH>
+                <wp:positionV relativeFrom="paragraph">
+                  <wp:posOffset>565785</wp:posOffset>
+                </wp:positionV>
+                <wp:extent cx="6619875" cy="686511"/>
+                <wp:effectExtent l="0" t="19050" r="9525" b="18415"/>
+                <wp:wrapTopAndBottom/>
+                <wp:docPr id="50" name="Group 50"/>
+                <wp:cNvGraphicFramePr/>
+                <a:graphic xmlns:a="http://schemas.openxmlformats.org/drawingml/2006/main">
+                  <a:graphicData uri="http://schemas.microsoft.com/office/word/2010/wordprocessingGroup">
+                    <wpg:wgp>
+                      <wpg:cNvGrpSpPr/>
+                      <wpg:grpSpPr>
+                        <a:xfrm>
+                          <a:off x="0" y="0"/>
+                          <a:ext cx="6619875" cy="686511"/>
+                          <a:chOff x="0" y="0"/>
+                          <a:chExt cx="6619875" cy="686511"/>
+                        </a:xfrm>
+                      </wpg:grpSpPr>
+                      <pic:pic xmlns:pic="http://schemas.openxmlformats.org/drawingml/2006/picture">
+                        <pic:nvPicPr>
+                          <pic:cNvPr id="41" name="Picture 41"/>
+                          <pic:cNvPicPr>
+                            <a:picLocks noChangeAspect="1"/>
+                          </pic:cNvPicPr>
+                        </pic:nvPicPr>
+                        <pic:blipFill>
+                          <a:blip r:embed="rId41">
+                            <a:extLst>
+                              <a:ext uri="{28A0092B-C50C-407E-A947-70E740481C1C}">
+                                <a14:useLocalDpi xmlns:a14="http://schemas.microsoft.com/office/drawing/2010/main" val="0"/>
+                              </a:ext>
+                            </a:extLst>
+                          </a:blip>
+                          <a:stretch>
+                            <a:fillRect/>
+                          </a:stretch>
+                        </pic:blipFill>
+                        <pic:spPr>
+                          <a:xfrm>
+                            <a:off x="0" y="76200"/>
+                            <a:ext cx="6619875" cy="581025"/>
+                          </a:xfrm>
+                          <a:prstGeom prst="rect">
+                            <a:avLst/>
+                          </a:prstGeom>
+                        </pic:spPr>
+                      </pic:pic>
+                      <wps:wsp>
+                        <wps:cNvPr id="48" name="Rectangle 48"/>
+                        <wps:cNvSpPr/>
+                        <wps:spPr>
+                          <a:xfrm>
+                            <a:off x="19050" y="447675"/>
+                            <a:ext cx="2400300" cy="238836"/>
+                          </a:xfrm>
+                          <a:prstGeom prst="rect">
+                            <a:avLst/>
+                          </a:prstGeom>
+                          <a:noFill/>
+                          <a:ln w="28575">
+                            <a:solidFill>
+                              <a:srgbClr val="FF0000"/>
+                            </a:solidFill>
+                          </a:ln>
+                        </wps:spPr>
+                        <wps:style>
+                          <a:lnRef idx="2">
+                            <a:schemeClr val="accent1">
+                              <a:shade val="50000"/>
+                            </a:schemeClr>
+                          </a:lnRef>
+                          <a:fillRef idx="1">
+                            <a:schemeClr val="accent1"/>
+                          </a:fillRef>
+                          <a:effectRef idx="0">
+                            <a:schemeClr val="accent1"/>
+                          </a:effectRef>
+                          <a:fontRef idx="minor">
+                            <a:schemeClr val="lt1"/>
+                          </a:fontRef>
+                        </wps:style>
+                        <wps:bodyPr rot="0" spcFirstLastPara="0" vertOverflow="overflow" horzOverflow="overflow" vert="horz" wrap="square" lIns="91440" tIns="45720" rIns="91440" bIns="45720" numCol="1" spcCol="0" rtlCol="0" fromWordArt="0" anchor="ctr" anchorCtr="0" forceAA="0" compatLnSpc="1">
+                          <a:prstTxWarp prst="textNoShape">
+                            <a:avLst/>
+                          </a:prstTxWarp>
+                          <a:noAutofit/>
+                        </wps:bodyPr>
+                      </wps:wsp>
+                      <wps:wsp>
+                        <wps:cNvPr id="49" name="Rectangle 49"/>
+                        <wps:cNvSpPr/>
+                        <wps:spPr>
+                          <a:xfrm>
+                            <a:off x="2952750" y="0"/>
+                            <a:ext cx="695325" cy="238836"/>
+                          </a:xfrm>
+                          <a:prstGeom prst="rect">
+                            <a:avLst/>
+                          </a:prstGeom>
+                          <a:noFill/>
+                          <a:ln w="28575">
+                            <a:solidFill>
+                              <a:srgbClr val="FF0000"/>
+                            </a:solidFill>
+                          </a:ln>
+                        </wps:spPr>
+                        <wps:style>
+                          <a:lnRef idx="2">
+                            <a:schemeClr val="accent1">
+                              <a:shade val="50000"/>
+                            </a:schemeClr>
+                          </a:lnRef>
+                          <a:fillRef idx="1">
+                            <a:schemeClr val="accent1"/>
+                          </a:fillRef>
+                          <a:effectRef idx="0">
+                            <a:schemeClr val="accent1"/>
+                          </a:effectRef>
+                          <a:fontRef idx="minor">
+                            <a:schemeClr val="lt1"/>
+                          </a:fontRef>
+                        </wps:style>
+                        <wps:bodyPr rot="0" spcFirstLastPara="0" vertOverflow="overflow" horzOverflow="overflow" vert="horz" wrap="square" lIns="91440" tIns="45720" rIns="91440" bIns="45720" numCol="1" spcCol="0" rtlCol="0" fromWordArt="0" anchor="ctr" anchorCtr="0" forceAA="0" compatLnSpc="1">
+                          <a:prstTxWarp prst="textNoShape">
+                            <a:avLst/>
+                          </a:prstTxWarp>
+                          <a:noAutofit/>
+                        </wps:bodyPr>
+                      </wps:wsp>
+                    </wpg:wgp>
+                  </a:graphicData>
+                </a:graphic>
+              </wp:anchor>
+            </w:drawing>
+          </mc:Choice>
+          <mc:Fallback>
+            <w:pict>
+              <v:group w14:anchorId="185B4A6A" id="Group 50" o:spid="_x0000_s1026" style="position:absolute;margin-left:0;margin-top:44.55pt;width:521.25pt;height:54.05pt;z-index:251710464" coordsize="66198,6865" o:gfxdata="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">
+                <v:shape id="Picture 41" o:spid="_x0000_s1027" type="#_x0000_t75" style="position:absolute;top:762;width:66198;height:5810;visibility:visible;mso-wrap-style:square" o:gfxdata="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">
+                  <v:imagedata r:id="rId42" o:title=""/>
+                  <v:path arrowok="t"/>
+                </v:shape>
+                <v:rect id="Rectangle 48" o:spid="_x0000_s1028" style="position:absolute;left:190;top:4476;width:24003;height:2389;visibility:visible;mso-wrap-style:square;v-text-anchor:middle" o:gfxdata="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" filled="f" strokecolor="red" strokeweight="2.25pt"/>
+                <v:rect id="Rectangle 49" o:spid="_x0000_s1029" style="position:absolute;left:29527;width:6953;height:2388;visibility:visible;mso-wrap-style:square;v-text-anchor:middle" o:gfxdata="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" filled="f" strokecolor="red" strokeweight="2.25pt"/>
+                <w10:wrap type="topAndBottom"/>
+              </v:group>
+            </w:pict>
+          </mc:Fallback>
+        </mc:AlternateContent>
+      </w:r>
+    </w:p>
+    <w:p/>
+    <w:p/>
+    <w:p>
+      <w:pPr>
         <w:ind w:left="360"/>
       </w:pPr>
-      <w:r>
-        <w:t xml:space="preserve">b.  Run </w:t>
+      <w:proofErr w:type="gramStart"/>
+      <w:r>
+        <w:t>b.  Run</w:t>
+      </w:r>
+      <w:proofErr w:type="gramEnd"/>
+      <w:r>
+        <w:t xml:space="preserve"> </w:t>
       </w:r>
       <w:r>
         <w:t xml:space="preserve">John </w:t>
@@ -1138,15 +4383,287 @@
     </w:p>
     <w:p>
       <w:pPr>
+        <w:pStyle w:val="ListParagraph"/>
+        <w:numPr>
+          <w:ilvl w:val="0"/>
+          <w:numId w:val="17"/>
+        </w:numPr>
+      </w:pPr>
+      <w:r>
+        <w:rPr>
+          <w:noProof/>
+          <w:lang w:eastAsia="en-US"/>
+        </w:rPr>
+        <w:drawing>
+          <wp:anchor distT="0" distB="0" distL="114300" distR="114300" simplePos="0" relativeHeight="251715584" behindDoc="0" locked="0" layoutInCell="1" allowOverlap="1">
+            <wp:simplePos x="0" y="0"/>
+            <wp:positionH relativeFrom="margin">
+              <wp:align>right</wp:align>
+            </wp:positionH>
+            <wp:positionV relativeFrom="paragraph">
+              <wp:posOffset>207010</wp:posOffset>
+            </wp:positionV>
+            <wp:extent cx="6858000" cy="269875"/>
+            <wp:effectExtent l="0" t="0" r="0" b="0"/>
+            <wp:wrapTopAndBottom/>
+            <wp:docPr id="54" name="Picture 54"/>
+            <wp:cNvGraphicFramePr>
+              <a:graphicFrameLocks xmlns:a="http://schemas.openxmlformats.org/drawingml/2006/main" noChangeAspect="1"/>
+            </wp:cNvGraphicFramePr>
+            <a:graphic xmlns:a="http://schemas.openxmlformats.org/drawingml/2006/main">
+              <a:graphicData uri="http://schemas.openxmlformats.org/drawingml/2006/picture">
+                <pic:pic xmlns:pic="http://schemas.openxmlformats.org/drawingml/2006/picture">
+                  <pic:nvPicPr>
+                    <pic:cNvPr id="1" name=""/>
+                    <pic:cNvPicPr/>
+                  </pic:nvPicPr>
+                  <pic:blipFill>
+                    <a:blip r:embed="rId43">
+                      <a:extLst>
+                        <a:ext uri="{28A0092B-C50C-407E-A947-70E740481C1C}">
+                          <a14:useLocalDpi xmlns:a14="http://schemas.microsoft.com/office/drawing/2010/main" val="0"/>
+                        </a:ext>
+                      </a:extLst>
+                    </a:blip>
+                    <a:stretch>
+                      <a:fillRect/>
+                    </a:stretch>
+                  </pic:blipFill>
+                  <pic:spPr>
+                    <a:xfrm>
+                      <a:off x="0" y="0"/>
+                      <a:ext cx="6858000" cy="269875"/>
+                    </a:xfrm>
+                    <a:prstGeom prst="rect">
+                      <a:avLst/>
+                    </a:prstGeom>
+                  </pic:spPr>
+                </pic:pic>
+              </a:graphicData>
+            </a:graphic>
+          </wp:anchor>
+        </w:drawing>
+      </w:r>
+      <w:r>
+        <w:t>Command used:</w:t>
+      </w:r>
+      <w:r>
+        <w:rPr>
+          <w:noProof/>
+          <w:lang w:eastAsia="en-US"/>
+        </w:rPr>
+        <w:t xml:space="preserve"> </w:t>
+      </w:r>
+    </w:p>
+    <w:p>
+      <w:pPr>
         <w:ind w:left="360"/>
       </w:pPr>
     </w:p>
     <w:p>
       <w:pPr>
+        <w:pStyle w:val="ListParagraph"/>
+        <w:numPr>
+          <w:ilvl w:val="0"/>
+          <w:numId w:val="17"/>
+        </w:numPr>
+      </w:pPr>
+      <w:r>
+        <w:rPr>
+          <w:noProof/>
+          <w:lang w:eastAsia="en-US"/>
+        </w:rPr>
+        <mc:AlternateContent>
+          <mc:Choice Requires="wpg">
+            <w:drawing>
+              <wp:anchor distT="0" distB="0" distL="114300" distR="114300" simplePos="0" relativeHeight="251721728" behindDoc="0" locked="0" layoutInCell="1" allowOverlap="1">
+                <wp:simplePos x="0" y="0"/>
+                <wp:positionH relativeFrom="column">
+                  <wp:posOffset>-19050</wp:posOffset>
+                </wp:positionH>
+                <wp:positionV relativeFrom="paragraph">
+                  <wp:posOffset>302895</wp:posOffset>
+                </wp:positionV>
+                <wp:extent cx="6877050" cy="1537970"/>
+                <wp:effectExtent l="19050" t="19050" r="0" b="5080"/>
+                <wp:wrapTopAndBottom/>
+                <wp:docPr id="58" name="Group 58"/>
+                <wp:cNvGraphicFramePr/>
+                <a:graphic xmlns:a="http://schemas.openxmlformats.org/drawingml/2006/main">
+                  <a:graphicData uri="http://schemas.microsoft.com/office/word/2010/wordprocessingGroup">
+                    <wpg:wgp>
+                      <wpg:cNvGrpSpPr/>
+                      <wpg:grpSpPr>
+                        <a:xfrm>
+                          <a:off x="0" y="0"/>
+                          <a:ext cx="6877050" cy="1537970"/>
+                          <a:chOff x="-19050" y="0"/>
+                          <a:chExt cx="6877050" cy="1537970"/>
+                        </a:xfrm>
+                      </wpg:grpSpPr>
+                      <pic:pic xmlns:pic="http://schemas.openxmlformats.org/drawingml/2006/picture">
+                        <pic:nvPicPr>
+                          <pic:cNvPr id="55" name="Picture 55"/>
+                          <pic:cNvPicPr>
+                            <a:picLocks noChangeAspect="1"/>
+                          </pic:cNvPicPr>
+                        </pic:nvPicPr>
+                        <pic:blipFill>
+                          <a:blip r:embed="rId44">
+                            <a:extLst>
+                              <a:ext uri="{28A0092B-C50C-407E-A947-70E740481C1C}">
+                                <a14:useLocalDpi xmlns:a14="http://schemas.microsoft.com/office/drawing/2010/main" val="0"/>
+                              </a:ext>
+                            </a:extLst>
+                          </a:blip>
+                          <a:stretch>
+                            <a:fillRect/>
+                          </a:stretch>
+                        </pic:blipFill>
+                        <pic:spPr>
+                          <a:xfrm>
+                            <a:off x="0" y="19050"/>
+                            <a:ext cx="6858000" cy="1518920"/>
+                          </a:xfrm>
+                          <a:prstGeom prst="rect">
+                            <a:avLst/>
+                          </a:prstGeom>
+                        </pic:spPr>
+                      </pic:pic>
+                      <wps:wsp>
+                        <wps:cNvPr id="56" name="Rectangle 56"/>
+                        <wps:cNvSpPr/>
+                        <wps:spPr>
+                          <a:xfrm>
+                            <a:off x="-19050" y="723900"/>
+                            <a:ext cx="4476750" cy="771525"/>
+                          </a:xfrm>
+                          <a:prstGeom prst="rect">
+                            <a:avLst/>
+                          </a:prstGeom>
+                          <a:noFill/>
+                          <a:ln w="28575">
+                            <a:solidFill>
+                              <a:srgbClr val="FF0000"/>
+                            </a:solidFill>
+                          </a:ln>
+                        </wps:spPr>
+                        <wps:style>
+                          <a:lnRef idx="2">
+                            <a:schemeClr val="accent1">
+                              <a:shade val="50000"/>
+                            </a:schemeClr>
+                          </a:lnRef>
+                          <a:fillRef idx="1">
+                            <a:schemeClr val="accent1"/>
+                          </a:fillRef>
+                          <a:effectRef idx="0">
+                            <a:schemeClr val="accent1"/>
+                          </a:effectRef>
+                          <a:fontRef idx="minor">
+                            <a:schemeClr val="lt1"/>
+                          </a:fontRef>
+                        </wps:style>
+                        <wps:bodyPr rot="0" spcFirstLastPara="0" vertOverflow="overflow" horzOverflow="overflow" vert="horz" wrap="square" lIns="91440" tIns="45720" rIns="91440" bIns="45720" numCol="1" spcCol="0" rtlCol="0" fromWordArt="0" anchor="ctr" anchorCtr="0" forceAA="0" compatLnSpc="1">
+                          <a:prstTxWarp prst="textNoShape">
+                            <a:avLst/>
+                          </a:prstTxWarp>
+                          <a:noAutofit/>
+                        </wps:bodyPr>
+                      </wps:wsp>
+                      <wps:wsp>
+                        <wps:cNvPr id="57" name="Rectangle 57"/>
+                        <wps:cNvSpPr/>
+                        <wps:spPr>
+                          <a:xfrm>
+                            <a:off x="3390900" y="0"/>
+                            <a:ext cx="733425" cy="333375"/>
+                          </a:xfrm>
+                          <a:prstGeom prst="rect">
+                            <a:avLst/>
+                          </a:prstGeom>
+                          <a:noFill/>
+                          <a:ln w="28575">
+                            <a:solidFill>
+                              <a:srgbClr val="FF0000"/>
+                            </a:solidFill>
+                          </a:ln>
+                        </wps:spPr>
+                        <wps:style>
+                          <a:lnRef idx="2">
+                            <a:schemeClr val="accent1">
+                              <a:shade val="50000"/>
+                            </a:schemeClr>
+                          </a:lnRef>
+                          <a:fillRef idx="1">
+                            <a:schemeClr val="accent1"/>
+                          </a:fillRef>
+                          <a:effectRef idx="0">
+                            <a:schemeClr val="accent1"/>
+                          </a:effectRef>
+                          <a:fontRef idx="minor">
+                            <a:schemeClr val="lt1"/>
+                          </a:fontRef>
+                        </wps:style>
+                        <wps:bodyPr rot="0" spcFirstLastPara="0" vertOverflow="overflow" horzOverflow="overflow" vert="horz" wrap="square" lIns="91440" tIns="45720" rIns="91440" bIns="45720" numCol="1" spcCol="0" rtlCol="0" fromWordArt="0" anchor="ctr" anchorCtr="0" forceAA="0" compatLnSpc="1">
+                          <a:prstTxWarp prst="textNoShape">
+                            <a:avLst/>
+                          </a:prstTxWarp>
+                          <a:noAutofit/>
+                        </wps:bodyPr>
+                      </wps:wsp>
+                    </wpg:wgp>
+                  </a:graphicData>
+                </a:graphic>
+                <wp14:sizeRelH relativeFrom="margin">
+                  <wp14:pctWidth>0</wp14:pctWidth>
+                </wp14:sizeRelH>
+              </wp:anchor>
+            </w:drawing>
+          </mc:Choice>
+          <mc:Fallback>
+            <w:pict>
+              <v:group w14:anchorId="78317F0E" id="Group 58" o:spid="_x0000_s1026" style="position:absolute;margin-left:-1.5pt;margin-top:23.85pt;width:541.5pt;height:121.1pt;z-index:251721728;mso-width-relative:margin" coordorigin="-190" coordsize="68770,15379" o:gfxdata="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">
+                <v:shape id="Picture 55" o:spid="_x0000_s1027" type="#_x0000_t75" style="position:absolute;top:190;width:68580;height:15189;visibility:visible;mso-wrap-style:square" o:gfxdata="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">
+                  <v:imagedata r:id="rId45" o:title=""/>
+                  <v:path arrowok="t"/>
+                </v:shape>
+                <v:rect id="Rectangle 56" o:spid="_x0000_s1028" style="position:absolute;left:-190;top:7239;width:44767;height:7715;visibility:visible;mso-wrap-style:square;v-text-anchor:middle" o:gfxdata="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" filled="f" strokecolor="red" strokeweight="2.25pt"/>
+                <v:rect id="Rectangle 57" o:spid="_x0000_s1029" style="position:absolute;left:33909;width:7334;height:3333;visibility:visible;mso-wrap-style:square;v-text-anchor:middle" o:gfxdata="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" filled="f" strokecolor="red" strokeweight="2.25pt"/>
+                <w10:wrap type="topAndBottom"/>
+              </v:group>
+            </w:pict>
+          </mc:Fallback>
+        </mc:AlternateContent>
+      </w:r>
+      <w:r>
+        <w:t xml:space="preserve">Result:  found 3 passwords at a rate of </w:t>
+      </w:r>
+      <w:proofErr w:type="gramStart"/>
+      <w:r>
+        <w:t>approx..</w:t>
+      </w:r>
+      <w:proofErr w:type="gramEnd"/>
+      <w:r>
+        <w:t xml:space="preserve"> 7500 passwords/second</w:t>
+      </w:r>
+    </w:p>
+    <w:p>
+      <w:pPr>
+        <w:pStyle w:val="ListParagraph"/>
+      </w:pPr>
+    </w:p>
+    <w:p>
+      <w:pPr>
         <w:ind w:left="360"/>
       </w:pPr>
-      <w:r>
-        <w:t xml:space="preserve">c.  Run </w:t>
+      <w:proofErr w:type="gramStart"/>
+      <w:r>
+        <w:t>c.  Run</w:t>
+      </w:r>
+      <w:proofErr w:type="gramEnd"/>
+      <w:r>
+        <w:t xml:space="preserve"> </w:t>
       </w:r>
       <w:r>
         <w:t xml:space="preserve">John </w:t>
@@ -1180,73 +4697,600 @@
     </w:p>
     <w:p>
       <w:pPr>
+        <w:pStyle w:val="ListParagraph"/>
+        <w:numPr>
+          <w:ilvl w:val="0"/>
+          <w:numId w:val="18"/>
+        </w:numPr>
+      </w:pPr>
+      <w:r>
+        <w:rPr>
+          <w:noProof/>
+          <w:lang w:eastAsia="en-US"/>
+        </w:rPr>
+        <mc:AlternateContent>
+          <mc:Choice Requires="wpg">
+            <w:drawing>
+              <wp:anchor distT="0" distB="0" distL="114300" distR="114300" simplePos="0" relativeHeight="251725824" behindDoc="0" locked="0" layoutInCell="1" allowOverlap="1">
+                <wp:simplePos x="0" y="0"/>
+                <wp:positionH relativeFrom="column">
+                  <wp:posOffset>0</wp:posOffset>
+                </wp:positionH>
+                <wp:positionV relativeFrom="paragraph">
+                  <wp:posOffset>181610</wp:posOffset>
+                </wp:positionV>
+                <wp:extent cx="6858000" cy="285750"/>
+                <wp:effectExtent l="0" t="0" r="0" b="0"/>
+                <wp:wrapTopAndBottom/>
+                <wp:docPr id="62" name="Group 62"/>
+                <wp:cNvGraphicFramePr/>
+                <a:graphic xmlns:a="http://schemas.openxmlformats.org/drawingml/2006/main">
+                  <a:graphicData uri="http://schemas.microsoft.com/office/word/2010/wordprocessingGroup">
+                    <wpg:wgp>
+                      <wpg:cNvGrpSpPr/>
+                      <wpg:grpSpPr>
+                        <a:xfrm>
+                          <a:off x="0" y="0"/>
+                          <a:ext cx="6858000" cy="285750"/>
+                          <a:chOff x="0" y="0"/>
+                          <a:chExt cx="6858000" cy="285750"/>
+                        </a:xfrm>
+                      </wpg:grpSpPr>
+                      <pic:pic xmlns:pic="http://schemas.openxmlformats.org/drawingml/2006/picture">
+                        <pic:nvPicPr>
+                          <pic:cNvPr id="59" name="Picture 59"/>
+                          <pic:cNvPicPr>
+                            <a:picLocks noChangeAspect="1"/>
+                          </pic:cNvPicPr>
+                        </pic:nvPicPr>
+                        <pic:blipFill>
+                          <a:blip r:embed="rId46">
+                            <a:extLst>
+                              <a:ext uri="{28A0092B-C50C-407E-A947-70E740481C1C}">
+                                <a14:useLocalDpi xmlns:a14="http://schemas.microsoft.com/office/drawing/2010/main" val="0"/>
+                              </a:ext>
+                            </a:extLst>
+                          </a:blip>
+                          <a:stretch>
+                            <a:fillRect/>
+                          </a:stretch>
+                        </pic:blipFill>
+                        <pic:spPr>
+                          <a:xfrm>
+                            <a:off x="0" y="0"/>
+                            <a:ext cx="6858000" cy="285750"/>
+                          </a:xfrm>
+                          <a:prstGeom prst="rect">
+                            <a:avLst/>
+                          </a:prstGeom>
+                        </pic:spPr>
+                      </pic:pic>
+                      <wps:wsp>
+                        <wps:cNvPr id="61" name="Rectangle 61"/>
+                        <wps:cNvSpPr/>
+                        <wps:spPr>
+                          <a:xfrm>
+                            <a:off x="3067050" y="9525"/>
+                            <a:ext cx="3771900" cy="228600"/>
+                          </a:xfrm>
+                          <a:prstGeom prst="rect">
+                            <a:avLst/>
+                          </a:prstGeom>
+                          <a:noFill/>
+                          <a:ln w="28575">
+                            <a:solidFill>
+                              <a:srgbClr val="FF0000"/>
+                            </a:solidFill>
+                          </a:ln>
+                        </wps:spPr>
+                        <wps:style>
+                          <a:lnRef idx="2">
+                            <a:schemeClr val="accent1">
+                              <a:shade val="50000"/>
+                            </a:schemeClr>
+                          </a:lnRef>
+                          <a:fillRef idx="1">
+                            <a:schemeClr val="accent1"/>
+                          </a:fillRef>
+                          <a:effectRef idx="0">
+                            <a:schemeClr val="accent1"/>
+                          </a:effectRef>
+                          <a:fontRef idx="minor">
+                            <a:schemeClr val="lt1"/>
+                          </a:fontRef>
+                        </wps:style>
+                        <wps:bodyPr rot="0" spcFirstLastPara="0" vertOverflow="overflow" horzOverflow="overflow" vert="horz" wrap="square" lIns="91440" tIns="45720" rIns="91440" bIns="45720" numCol="1" spcCol="0" rtlCol="0" fromWordArt="0" anchor="ctr" anchorCtr="0" forceAA="0" compatLnSpc="1">
+                          <a:prstTxWarp prst="textNoShape">
+                            <a:avLst/>
+                          </a:prstTxWarp>
+                          <a:noAutofit/>
+                        </wps:bodyPr>
+                      </wps:wsp>
+                    </wpg:wgp>
+                  </a:graphicData>
+                </a:graphic>
+              </wp:anchor>
+            </w:drawing>
+          </mc:Choice>
+          <mc:Fallback>
+            <w:pict>
+              <v:group w14:anchorId="257DD23E" id="Group 62" o:spid="_x0000_s1026" style="position:absolute;margin-left:0;margin-top:14.3pt;width:540pt;height:22.5pt;z-index:251725824" coordsize="68580,2857" o:gfxdata="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">
+                <v:shape id="Picture 59" o:spid="_x0000_s1027" type="#_x0000_t75" style="position:absolute;width:68580;height:2857;visibility:visible;mso-wrap-style:square" o:gfxdata="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">
+                  <v:imagedata r:id="rId47" o:title=""/>
+                  <v:path arrowok="t"/>
+                </v:shape>
+                <v:rect id="Rectangle 61" o:spid="_x0000_s1028" style="position:absolute;left:30670;top:95;width:37719;height:2286;visibility:visible;mso-wrap-style:square;v-text-anchor:middle" o:gfxdata="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" filled="f" strokecolor="red" strokeweight="2.25pt"/>
+                <w10:wrap type="topAndBottom"/>
+              </v:group>
+            </w:pict>
+          </mc:Fallback>
+        </mc:AlternateContent>
+      </w:r>
+      <w:r>
+        <w:t>Command:</w:t>
+      </w:r>
+      <w:r>
+        <w:rPr>
+          <w:noProof/>
+          <w:lang w:eastAsia="en-US"/>
+        </w:rPr>
+        <w:t xml:space="preserve"> </w:t>
+      </w:r>
+    </w:p>
+    <w:p/>
+    <w:p>
+      <w:pPr>
+        <w:pStyle w:val="ListParagraph"/>
+        <w:numPr>
+          <w:ilvl w:val="0"/>
+          <w:numId w:val="18"/>
+        </w:numPr>
+      </w:pPr>
+      <w:r>
+        <w:rPr>
+          <w:noProof/>
+          <w:lang w:eastAsia="en-US"/>
+        </w:rPr>
+        <mc:AlternateContent>
+          <mc:Choice Requires="wpg">
+            <w:drawing>
+              <wp:anchor distT="0" distB="0" distL="114300" distR="114300" simplePos="0" relativeHeight="251731968" behindDoc="0" locked="0" layoutInCell="1" allowOverlap="1">
+                <wp:simplePos x="0" y="0"/>
+                <wp:positionH relativeFrom="column">
+                  <wp:posOffset>0</wp:posOffset>
+                </wp:positionH>
+                <wp:positionV relativeFrom="paragraph">
+                  <wp:posOffset>229870</wp:posOffset>
+                </wp:positionV>
+                <wp:extent cx="6657975" cy="2647950"/>
+                <wp:effectExtent l="0" t="19050" r="9525" b="0"/>
+                <wp:wrapTopAndBottom/>
+                <wp:docPr id="66" name="Group 66"/>
+                <wp:cNvGraphicFramePr/>
+                <a:graphic xmlns:a="http://schemas.openxmlformats.org/drawingml/2006/main">
+                  <a:graphicData uri="http://schemas.microsoft.com/office/word/2010/wordprocessingGroup">
+                    <wpg:wgp>
+                      <wpg:cNvGrpSpPr/>
+                      <wpg:grpSpPr>
+                        <a:xfrm>
+                          <a:off x="0" y="0"/>
+                          <a:ext cx="6657975" cy="2647950"/>
+                          <a:chOff x="0" y="0"/>
+                          <a:chExt cx="6657975" cy="2647950"/>
+                        </a:xfrm>
+                      </wpg:grpSpPr>
+                      <pic:pic xmlns:pic="http://schemas.openxmlformats.org/drawingml/2006/picture">
+                        <pic:nvPicPr>
+                          <pic:cNvPr id="63" name="Picture 63"/>
+                          <pic:cNvPicPr>
+                            <a:picLocks noChangeAspect="1"/>
+                          </pic:cNvPicPr>
+                        </pic:nvPicPr>
+                        <pic:blipFill>
+                          <a:blip r:embed="rId48">
+                            <a:extLst>
+                              <a:ext uri="{28A0092B-C50C-407E-A947-70E740481C1C}">
+                                <a14:useLocalDpi xmlns:a14="http://schemas.microsoft.com/office/drawing/2010/main" val="0"/>
+                              </a:ext>
+                            </a:extLst>
+                          </a:blip>
+                          <a:stretch>
+                            <a:fillRect/>
+                          </a:stretch>
+                        </pic:blipFill>
+                        <pic:spPr>
+                          <a:xfrm>
+                            <a:off x="0" y="47625"/>
+                            <a:ext cx="6657975" cy="2600325"/>
+                          </a:xfrm>
+                          <a:prstGeom prst="rect">
+                            <a:avLst/>
+                          </a:prstGeom>
+                        </pic:spPr>
+                      </pic:pic>
+                      <wps:wsp>
+                        <wps:cNvPr id="64" name="Rectangle 64"/>
+                        <wps:cNvSpPr/>
+                        <wps:spPr>
+                          <a:xfrm>
+                            <a:off x="4171950" y="0"/>
+                            <a:ext cx="828675" cy="742950"/>
+                          </a:xfrm>
+                          <a:prstGeom prst="rect">
+                            <a:avLst/>
+                          </a:prstGeom>
+                          <a:noFill/>
+                          <a:ln w="28575">
+                            <a:solidFill>
+                              <a:srgbClr val="FF0000"/>
+                            </a:solidFill>
+                          </a:ln>
+                        </wps:spPr>
+                        <wps:style>
+                          <a:lnRef idx="2">
+                            <a:schemeClr val="accent1">
+                              <a:shade val="50000"/>
+                            </a:schemeClr>
+                          </a:lnRef>
+                          <a:fillRef idx="1">
+                            <a:schemeClr val="accent1"/>
+                          </a:fillRef>
+                          <a:effectRef idx="0">
+                            <a:schemeClr val="accent1"/>
+                          </a:effectRef>
+                          <a:fontRef idx="minor">
+                            <a:schemeClr val="lt1"/>
+                          </a:fontRef>
+                        </wps:style>
+                        <wps:bodyPr rot="0" spcFirstLastPara="0" vertOverflow="overflow" horzOverflow="overflow" vert="horz" wrap="square" lIns="91440" tIns="45720" rIns="91440" bIns="45720" numCol="1" spcCol="0" rtlCol="0" fromWordArt="0" anchor="ctr" anchorCtr="0" forceAA="0" compatLnSpc="1">
+                          <a:prstTxWarp prst="textNoShape">
+                            <a:avLst/>
+                          </a:prstTxWarp>
+                          <a:noAutofit/>
+                        </wps:bodyPr>
+                      </wps:wsp>
+                      <wps:wsp>
+                        <wps:cNvPr id="65" name="Rectangle 65"/>
+                        <wps:cNvSpPr/>
+                        <wps:spPr>
+                          <a:xfrm>
+                            <a:off x="19050" y="1238250"/>
+                            <a:ext cx="1390650" cy="1047750"/>
+                          </a:xfrm>
+                          <a:prstGeom prst="rect">
+                            <a:avLst/>
+                          </a:prstGeom>
+                          <a:noFill/>
+                          <a:ln w="28575">
+                            <a:solidFill>
+                              <a:srgbClr val="FF0000"/>
+                            </a:solidFill>
+                          </a:ln>
+                        </wps:spPr>
+                        <wps:style>
+                          <a:lnRef idx="2">
+                            <a:schemeClr val="accent1">
+                              <a:shade val="50000"/>
+                            </a:schemeClr>
+                          </a:lnRef>
+                          <a:fillRef idx="1">
+                            <a:schemeClr val="accent1"/>
+                          </a:fillRef>
+                          <a:effectRef idx="0">
+                            <a:schemeClr val="accent1"/>
+                          </a:effectRef>
+                          <a:fontRef idx="minor">
+                            <a:schemeClr val="lt1"/>
+                          </a:fontRef>
+                        </wps:style>
+                        <wps:bodyPr rot="0" spcFirstLastPara="0" vertOverflow="overflow" horzOverflow="overflow" vert="horz" wrap="square" lIns="91440" tIns="45720" rIns="91440" bIns="45720" numCol="1" spcCol="0" rtlCol="0" fromWordArt="0" anchor="ctr" anchorCtr="0" forceAA="0" compatLnSpc="1">
+                          <a:prstTxWarp prst="textNoShape">
+                            <a:avLst/>
+                          </a:prstTxWarp>
+                          <a:noAutofit/>
+                        </wps:bodyPr>
+                      </wps:wsp>
+                    </wpg:wgp>
+                  </a:graphicData>
+                </a:graphic>
+              </wp:anchor>
+            </w:drawing>
+          </mc:Choice>
+          <mc:Fallback>
+            <w:pict>
+              <v:group w14:anchorId="23FF6F13" id="Group 66" o:spid="_x0000_s1026" style="position:absolute;margin-left:0;margin-top:18.1pt;width:524.25pt;height:208.5pt;z-index:251731968" coordsize="66579,26479" o:gfxdata="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">
+                <v:shape id="Picture 63" o:spid="_x0000_s1027" type="#_x0000_t75" style="position:absolute;top:476;width:66579;height:26003;visibility:visible;mso-wrap-style:square" o:gfxdata="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">
+                  <v:imagedata r:id="rId49" o:title=""/>
+                  <v:path arrowok="t"/>
+                </v:shape>
+                <v:rect id="Rectangle 64" o:spid="_x0000_s1028" style="position:absolute;left:41719;width:8287;height:7429;visibility:visible;mso-wrap-style:square;v-text-anchor:middle" o:gfxdata="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" filled="f" strokecolor="red" strokeweight="2.25pt"/>
+                <v:rect id="Rectangle 65" o:spid="_x0000_s1029" style="position:absolute;left:190;top:12382;width:13907;height:10478;visibility:visible;mso-wrap-style:square;v-text-anchor:middle" o:gfxdata="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" filled="f" strokecolor="red" strokeweight="2.25pt"/>
+                <w10:wrap type="topAndBottom"/>
+              </v:group>
+            </w:pict>
+          </mc:Fallback>
+        </mc:AlternateContent>
+      </w:r>
+      <w:r>
+        <w:t>We found all 6 passwords at a rate of between 10000-13000 passwords/second:</w:t>
+      </w:r>
+      <w:r>
+        <w:rPr>
+          <w:noProof/>
+          <w:lang w:eastAsia="en-US"/>
+        </w:rPr>
+        <w:t xml:space="preserve"> </w:t>
+      </w:r>
+    </w:p>
+    <w:p>
+      <w:pPr>
+        <w:pStyle w:val="ListParagraph"/>
+      </w:pPr>
+    </w:p>
+    <w:p/>
+    <w:p>
+      <w:pPr>
         <w:ind w:left="360"/>
       </w:pPr>
-    </w:p>
+      <w:proofErr w:type="gramStart"/>
+      <w:r>
+        <w:t>d.  How</w:t>
+      </w:r>
+      <w:proofErr w:type="gramEnd"/>
+      <w:r>
+        <w:t xml:space="preserve"> quickly is John checking passwords?  Press the space bar to check John’s status including crack rate.</w:t>
+      </w:r>
+    </w:p>
+    <w:p>
+      <w:pPr>
+        <w:pStyle w:val="ListParagraph"/>
+        <w:ind w:left="1080"/>
+      </w:pPr>
+    </w:p>
+    <w:p>
+      <w:pPr>
+        <w:pStyle w:val="ListParagraph"/>
+        <w:numPr>
+          <w:ilvl w:val="0"/>
+          <w:numId w:val="19"/>
+        </w:numPr>
+      </w:pPr>
+      <w:r>
+        <w:t xml:space="preserve">John checked passwords at approximately </w:t>
+      </w:r>
+      <w:r>
+        <w:t>26960</w:t>
+      </w:r>
+      <w:r>
+        <w:t xml:space="preserve"> passwords/second in single crack mode, around 7500 passwords/second with a wordlist and no rules enabled, and between 10000-13000 passwords/second with the rules enabled and word list, as shown in parts a-c above.</w:t>
+      </w:r>
+    </w:p>
+    <w:p/>
     <w:p>
       <w:pPr>
         <w:ind w:left="360"/>
       </w:pPr>
-      <w:r>
-        <w:t>d.  How quickly is John checking passwords?  Press the space bar to check John’s status including crack rate.</w:t>
+      <w:proofErr w:type="gramStart"/>
+      <w:r>
+        <w:t>e.  List</w:t>
+      </w:r>
+      <w:proofErr w:type="gramEnd"/>
+      <w:r>
+        <w:t xml:space="preserve"> the </w:t>
+      </w:r>
+      <w:r>
+        <w:t>six usernames and pa</w:t>
+      </w:r>
+      <w:r>
+        <w:t>sswords for users in the Family</w:t>
+      </w:r>
+      <w:r>
+        <w:t xml:space="preserve"> </w:t>
+      </w:r>
+      <w:r>
+        <w:t>Guy division of M4I</w:t>
+      </w:r>
+      <w:r>
+        <w:t>.</w:t>
       </w:r>
     </w:p>
     <w:p>
       <w:pPr>
         <w:ind w:left="360"/>
+        <w:rPr>
+          <w:szCs w:val="22"/>
+        </w:rPr>
+      </w:pPr>
+    </w:p>
+    <w:p>
+      <w:pPr>
+        <w:pStyle w:val="ListParagraph"/>
+        <w:numPr>
+          <w:ilvl w:val="0"/>
+          <w:numId w:val="15"/>
+        </w:numPr>
+        <w:rPr>
+          <w:szCs w:val="22"/>
+        </w:rPr>
+      </w:pPr>
+      <w:r>
+        <w:rPr>
+          <w:szCs w:val="22"/>
+        </w:rPr>
+        <w:t>Peter:  counsel4</w:t>
+      </w:r>
+    </w:p>
+    <w:p>
+      <w:pPr>
+        <w:pStyle w:val="ListParagraph"/>
+        <w:numPr>
+          <w:ilvl w:val="0"/>
+          <w:numId w:val="15"/>
+        </w:numPr>
+        <w:rPr>
+          <w:szCs w:val="22"/>
+        </w:rPr>
+      </w:pPr>
+      <w:r>
+        <w:rPr>
+          <w:szCs w:val="22"/>
+        </w:rPr>
+        <w:t>Lois:  Coconut7</w:t>
+      </w:r>
+    </w:p>
+    <w:p>
+      <w:pPr>
+        <w:pStyle w:val="ListParagraph"/>
+        <w:numPr>
+          <w:ilvl w:val="0"/>
+          <w:numId w:val="15"/>
+        </w:numPr>
+        <w:rPr>
+          <w:szCs w:val="22"/>
+        </w:rPr>
+      </w:pPr>
+      <w:r>
+        <w:rPr>
+          <w:szCs w:val="22"/>
+        </w:rPr>
+        <w:t>Chris:  basketball</w:t>
+      </w:r>
+    </w:p>
+    <w:p>
+      <w:pPr>
+        <w:pStyle w:val="ListParagraph"/>
+        <w:numPr>
+          <w:ilvl w:val="0"/>
+          <w:numId w:val="15"/>
+        </w:numPr>
+        <w:rPr>
+          <w:szCs w:val="22"/>
+        </w:rPr>
+      </w:pPr>
+      <w:r>
+        <w:rPr>
+          <w:szCs w:val="22"/>
+        </w:rPr>
+        <w:t>Meg:  /</w:t>
+      </w:r>
+      <w:proofErr w:type="spellStart"/>
+      <w:r>
+        <w:rPr>
+          <w:szCs w:val="22"/>
+        </w:rPr>
+        <w:t>etc</w:t>
+      </w:r>
+      <w:proofErr w:type="spellEnd"/>
+      <w:r>
+        <w:rPr>
+          <w:szCs w:val="22"/>
+        </w:rPr>
+        <w:t>/</w:t>
+      </w:r>
+      <w:proofErr w:type="spellStart"/>
+      <w:r>
+        <w:rPr>
+          <w:szCs w:val="22"/>
+        </w:rPr>
+        <w:t>passwd</w:t>
+      </w:r>
+      <w:proofErr w:type="spellEnd"/>
+    </w:p>
+    <w:p>
+      <w:pPr>
+        <w:pStyle w:val="ListParagraph"/>
+        <w:numPr>
+          <w:ilvl w:val="0"/>
+          <w:numId w:val="15"/>
+        </w:numPr>
+        <w:rPr>
+          <w:szCs w:val="22"/>
+        </w:rPr>
+      </w:pPr>
+      <w:proofErr w:type="spellStart"/>
+      <w:r>
+        <w:rPr>
+          <w:szCs w:val="22"/>
+        </w:rPr>
+        <w:t>Stewie</w:t>
+      </w:r>
+      <w:proofErr w:type="spellEnd"/>
+      <w:r>
+        <w:rPr>
+          <w:szCs w:val="22"/>
+        </w:rPr>
+        <w:t xml:space="preserve">:  </w:t>
+      </w:r>
+      <w:proofErr w:type="spellStart"/>
+      <w:r>
+        <w:rPr>
+          <w:szCs w:val="22"/>
+        </w:rPr>
+        <w:t>letmein</w:t>
+      </w:r>
+      <w:proofErr w:type="spellEnd"/>
+    </w:p>
+    <w:p>
+      <w:pPr>
+        <w:pStyle w:val="ListParagraph"/>
+        <w:numPr>
+          <w:ilvl w:val="0"/>
+          <w:numId w:val="15"/>
+        </w:numPr>
+        <w:rPr>
+          <w:szCs w:val="22"/>
+        </w:rPr>
+      </w:pPr>
+      <w:r>
+        <w:rPr>
+          <w:szCs w:val="22"/>
+        </w:rPr>
+        <w:t>Brian:  5numbered</w:t>
+      </w:r>
+    </w:p>
+    <w:p>
+      <w:pPr>
+        <w:rPr>
+          <w:szCs w:val="22"/>
+        </w:rPr>
       </w:pPr>
     </w:p>
     <w:p>
       <w:pPr>
         <w:ind w:left="360"/>
       </w:pPr>
-      <w:r>
-        <w:t xml:space="preserve">e.  List the </w:t>
-      </w:r>
-      <w:r>
-        <w:t>six usernames and pa</w:t>
-      </w:r>
-      <w:r>
-        <w:t>sswords for users in the Family</w:t>
-      </w:r>
-      <w:r>
-        <w:t xml:space="preserve"> </w:t>
-      </w:r>
-      <w:r>
-        <w:t>Guy division of M4I</w:t>
-      </w:r>
-      <w:r>
-        <w:t>.</w:t>
+      <w:proofErr w:type="gramStart"/>
+      <w:r>
+        <w:t>f</w:t>
+      </w:r>
+      <w:r>
+        <w:t>.  Don’t</w:t>
+      </w:r>
+      <w:proofErr w:type="gramEnd"/>
+      <w:r>
+        <w:t xml:space="preserve"> forget to delete john.pot and empty the recycle bin.</w:t>
       </w:r>
     </w:p>
     <w:p>
       <w:pPr>
         <w:ind w:left="360"/>
-        <w:rPr>
-          <w:szCs w:val="22"/>
-        </w:rPr>
-      </w:pPr>
-    </w:p>
-    <w:p>
-      <w:pPr>
-        <w:ind w:left="360"/>
-      </w:pPr>
-      <w:r>
-        <w:t>f</w:t>
-      </w:r>
-      <w:r>
-        <w:t>.  Don’t forget to delete john.pot and empty the recycle bin.</w:t>
-      </w:r>
-    </w:p>
-    <w:p>
-      <w:pPr>
-        <w:ind w:left="360"/>
-      </w:pPr>
-    </w:p>
-    <w:p>
-      <w:pPr>
-        <w:ind w:left="360"/>
-      </w:pPr>
+      </w:pPr>
+    </w:p>
+    <w:p>
+      <w:pPr>
+        <w:pStyle w:val="ListParagraph"/>
+        <w:numPr>
+          <w:ilvl w:val="0"/>
+          <w:numId w:val="20"/>
+        </w:numPr>
+      </w:pPr>
+      <w:r>
+        <w:t>Deleted.</w:t>
+      </w:r>
+    </w:p>
+    <w:p>
+      <w:bookmarkStart w:id="0" w:name="_GoBack"/>
+      <w:bookmarkEnd w:id="0"/>
     </w:p>
     <w:p>
       <w:r>
@@ -1433,7 +5477,7 @@
       </w:r>
     </w:p>
     <w:sectPr>
-      <w:footerReference w:type="default" r:id="rId11"/>
+      <w:footerReference w:type="default" r:id="rId50"/>
       <w:pgSz w:w="12240" w:h="15840"/>
       <w:pgMar w:top="720" w:right="720" w:bottom="720" w:left="720" w:header="720" w:footer="720" w:gutter="0"/>
       <w:cols w:space="720"/>
@@ -1482,7 +5526,7 @@
       <w:rPr>
         <w:noProof/>
       </w:rPr>
-      <w:t>1</w:t>
+      <w:t>8</w:t>
     </w:r>
     <w:r>
       <w:fldChar w:fldCharType="end"/>
@@ -1614,6 +5658,119 @@
     </w:lvl>
   </w:abstractNum>
   <w:abstractNum w:abstractNumId="2" w15:restartNumberingAfterBreak="0">
+    <w:nsid w:val="0B137D28"/>
+    <w:multiLevelType w:val="hybridMultilevel"/>
+    <w:tmpl w:val="A8846B48"/>
+    <w:lvl w:ilvl="0" w:tplc="04090001">
+      <w:start w:val="1"/>
+      <w:numFmt w:val="bullet"/>
+      <w:lvlText w:val=""/>
+      <w:lvlJc w:val="left"/>
+      <w:pPr>
+        <w:ind w:left="720" w:hanging="360"/>
+      </w:pPr>
+      <w:rPr>
+        <w:rFonts w:ascii="Symbol" w:hAnsi="Symbol" w:hint="default"/>
+      </w:rPr>
+    </w:lvl>
+    <w:lvl w:ilvl="1" w:tplc="04090003" w:tentative="1">
+      <w:start w:val="1"/>
+      <w:numFmt w:val="bullet"/>
+      <w:lvlText w:val="o"/>
+      <w:lvlJc w:val="left"/>
+      <w:pPr>
+        <w:ind w:left="1440" w:hanging="360"/>
+      </w:pPr>
+      <w:rPr>
+        <w:rFonts w:ascii="Courier New" w:hAnsi="Courier New" w:cs="Courier New" w:hint="default"/>
+      </w:rPr>
+    </w:lvl>
+    <w:lvl w:ilvl="2" w:tplc="04090005" w:tentative="1">
+      <w:start w:val="1"/>
+      <w:numFmt w:val="bullet"/>
+      <w:lvlText w:val=""/>
+      <w:lvlJc w:val="left"/>
+      <w:pPr>
+        <w:ind w:left="2160" w:hanging="360"/>
+      </w:pPr>
+      <w:rPr>
+        <w:rFonts w:ascii="Wingdings" w:hAnsi="Wingdings" w:hint="default"/>
+      </w:rPr>
+    </w:lvl>
+    <w:lvl w:ilvl="3" w:tplc="04090001" w:tentative="1">
+      <w:start w:val="1"/>
+      <w:numFmt w:val="bullet"/>
+      <w:lvlText w:val=""/>
+      <w:lvlJc w:val="left"/>
+      <w:pPr>
+        <w:ind w:left="2880" w:hanging="360"/>
+      </w:pPr>
+      <w:rPr>
+        <w:rFonts w:ascii="Symbol" w:hAnsi="Symbol" w:hint="default"/>
+      </w:rPr>
+    </w:lvl>
+    <w:lvl w:ilvl="4" w:tplc="04090003" w:tentative="1">
+      <w:start w:val="1"/>
+      <w:numFmt w:val="bullet"/>
+      <w:lvlText w:val="o"/>
+      <w:lvlJc w:val="left"/>
+      <w:pPr>
+        <w:ind w:left="3600" w:hanging="360"/>
+      </w:pPr>
+      <w:rPr>
+        <w:rFonts w:ascii="Courier New" w:hAnsi="Courier New" w:cs="Courier New" w:hint="default"/>
+      </w:rPr>
+    </w:lvl>
+    <w:lvl w:ilvl="5" w:tplc="04090005" w:tentative="1">
+      <w:start w:val="1"/>
+      <w:numFmt w:val="bullet"/>
+      <w:lvlText w:val=""/>
+      <w:lvlJc w:val="left"/>
+      <w:pPr>
+        <w:ind w:left="4320" w:hanging="360"/>
+      </w:pPr>
+      <w:rPr>
+        <w:rFonts w:ascii="Wingdings" w:hAnsi="Wingdings" w:hint="default"/>
+      </w:rPr>
+    </w:lvl>
+    <w:lvl w:ilvl="6" w:tplc="04090001" w:tentative="1">
+      <w:start w:val="1"/>
+      <w:numFmt w:val="bullet"/>
+      <w:lvlText w:val=""/>
+      <w:lvlJc w:val="left"/>
+      <w:pPr>
+        <w:ind w:left="5040" w:hanging="360"/>
+      </w:pPr>
+      <w:rPr>
+        <w:rFonts w:ascii="Symbol" w:hAnsi="Symbol" w:hint="default"/>
+      </w:rPr>
+    </w:lvl>
+    <w:lvl w:ilvl="7" w:tplc="04090003" w:tentative="1">
+      <w:start w:val="1"/>
+      <w:numFmt w:val="bullet"/>
+      <w:lvlText w:val="o"/>
+      <w:lvlJc w:val="left"/>
+      <w:pPr>
+        <w:ind w:left="5760" w:hanging="360"/>
+      </w:pPr>
+      <w:rPr>
+        <w:rFonts w:ascii="Courier New" w:hAnsi="Courier New" w:cs="Courier New" w:hint="default"/>
+      </w:rPr>
+    </w:lvl>
+    <w:lvl w:ilvl="8" w:tplc="04090005" w:tentative="1">
+      <w:start w:val="1"/>
+      <w:numFmt w:val="bullet"/>
+      <w:lvlText w:val=""/>
+      <w:lvlJc w:val="left"/>
+      <w:pPr>
+        <w:ind w:left="6480" w:hanging="360"/>
+      </w:pPr>
+      <w:rPr>
+        <w:rFonts w:ascii="Wingdings" w:hAnsi="Wingdings" w:hint="default"/>
+      </w:rPr>
+    </w:lvl>
+  </w:abstractNum>
+  <w:abstractNum w:abstractNumId="3" w15:restartNumberingAfterBreak="0">
     <w:nsid w:val="0D066335"/>
     <w:multiLevelType w:val="singleLevel"/>
     <w:tmpl w:val="58BA601E"/>
@@ -1628,7 +5785,120 @@
       </w:rPr>
     </w:lvl>
   </w:abstractNum>
-  <w:abstractNum w:abstractNumId="3" w15:restartNumberingAfterBreak="0">
+  <w:abstractNum w:abstractNumId="4" w15:restartNumberingAfterBreak="0">
+    <w:nsid w:val="115C25F1"/>
+    <w:multiLevelType w:val="hybridMultilevel"/>
+    <w:tmpl w:val="806C1F44"/>
+    <w:lvl w:ilvl="0" w:tplc="04090001">
+      <w:start w:val="1"/>
+      <w:numFmt w:val="bullet"/>
+      <w:lvlText w:val=""/>
+      <w:lvlJc w:val="left"/>
+      <w:pPr>
+        <w:ind w:left="1080" w:hanging="360"/>
+      </w:pPr>
+      <w:rPr>
+        <w:rFonts w:ascii="Symbol" w:hAnsi="Symbol" w:hint="default"/>
+      </w:rPr>
+    </w:lvl>
+    <w:lvl w:ilvl="1" w:tplc="04090003" w:tentative="1">
+      <w:start w:val="1"/>
+      <w:numFmt w:val="bullet"/>
+      <w:lvlText w:val="o"/>
+      <w:lvlJc w:val="left"/>
+      <w:pPr>
+        <w:ind w:left="1800" w:hanging="360"/>
+      </w:pPr>
+      <w:rPr>
+        <w:rFonts w:ascii="Courier New" w:hAnsi="Courier New" w:cs="Courier New" w:hint="default"/>
+      </w:rPr>
+    </w:lvl>
+    <w:lvl w:ilvl="2" w:tplc="04090005" w:tentative="1">
+      <w:start w:val="1"/>
+      <w:numFmt w:val="bullet"/>
+      <w:lvlText w:val=""/>
+      <w:lvlJc w:val="left"/>
+      <w:pPr>
+        <w:ind w:left="2520" w:hanging="360"/>
+      </w:pPr>
+      <w:rPr>
+        <w:rFonts w:ascii="Wingdings" w:hAnsi="Wingdings" w:hint="default"/>
+      </w:rPr>
+    </w:lvl>
+    <w:lvl w:ilvl="3" w:tplc="04090001" w:tentative="1">
+      <w:start w:val="1"/>
+      <w:numFmt w:val="bullet"/>
+      <w:lvlText w:val=""/>
+      <w:lvlJc w:val="left"/>
+      <w:pPr>
+        <w:ind w:left="3240" w:hanging="360"/>
+      </w:pPr>
+      <w:rPr>
+        <w:rFonts w:ascii="Symbol" w:hAnsi="Symbol" w:hint="default"/>
+      </w:rPr>
+    </w:lvl>
+    <w:lvl w:ilvl="4" w:tplc="04090003" w:tentative="1">
+      <w:start w:val="1"/>
+      <w:numFmt w:val="bullet"/>
+      <w:lvlText w:val="o"/>
+      <w:lvlJc w:val="left"/>
+      <w:pPr>
+        <w:ind w:left="3960" w:hanging="360"/>
+      </w:pPr>
+      <w:rPr>
+        <w:rFonts w:ascii="Courier New" w:hAnsi="Courier New" w:cs="Courier New" w:hint="default"/>
+      </w:rPr>
+    </w:lvl>
+    <w:lvl w:ilvl="5" w:tplc="04090005" w:tentative="1">
+      <w:start w:val="1"/>
+      <w:numFmt w:val="bullet"/>
+      <w:lvlText w:val=""/>
+      <w:lvlJc w:val="left"/>
+      <w:pPr>
+        <w:ind w:left="4680" w:hanging="360"/>
+      </w:pPr>
+      <w:rPr>
+        <w:rFonts w:ascii="Wingdings" w:hAnsi="Wingdings" w:hint="default"/>
+      </w:rPr>
+    </w:lvl>
+    <w:lvl w:ilvl="6" w:tplc="04090001" w:tentative="1">
+      <w:start w:val="1"/>
+      <w:numFmt w:val="bullet"/>
+      <w:lvlText w:val=""/>
+      <w:lvlJc w:val="left"/>
+      <w:pPr>
+        <w:ind w:left="5400" w:hanging="360"/>
+      </w:pPr>
+      <w:rPr>
+        <w:rFonts w:ascii="Symbol" w:hAnsi="Symbol" w:hint="default"/>
+      </w:rPr>
+    </w:lvl>
+    <w:lvl w:ilvl="7" w:tplc="04090003" w:tentative="1">
+      <w:start w:val="1"/>
+      <w:numFmt w:val="bullet"/>
+      <w:lvlText w:val="o"/>
+      <w:lvlJc w:val="left"/>
+      <w:pPr>
+        <w:ind w:left="6120" w:hanging="360"/>
+      </w:pPr>
+      <w:rPr>
+        <w:rFonts w:ascii="Courier New" w:hAnsi="Courier New" w:cs="Courier New" w:hint="default"/>
+      </w:rPr>
+    </w:lvl>
+    <w:lvl w:ilvl="8" w:tplc="04090005" w:tentative="1">
+      <w:start w:val="1"/>
+      <w:numFmt w:val="bullet"/>
+      <w:lvlText w:val=""/>
+      <w:lvlJc w:val="left"/>
+      <w:pPr>
+        <w:ind w:left="6840" w:hanging="360"/>
+      </w:pPr>
+      <w:rPr>
+        <w:rFonts w:ascii="Wingdings" w:hAnsi="Wingdings" w:hint="default"/>
+      </w:rPr>
+    </w:lvl>
+  </w:abstractNum>
+  <w:abstractNum w:abstractNumId="5" w15:restartNumberingAfterBreak="0">
     <w:nsid w:val="16F866DD"/>
     <w:multiLevelType w:val="hybridMultilevel"/>
     <w:tmpl w:val="04B4D018"/>
@@ -1717,7 +5987,120 @@
       </w:pPr>
     </w:lvl>
   </w:abstractNum>
-  <w:abstractNum w:abstractNumId="4" w15:restartNumberingAfterBreak="0">
+  <w:abstractNum w:abstractNumId="6" w15:restartNumberingAfterBreak="0">
+    <w:nsid w:val="23482885"/>
+    <w:multiLevelType w:val="hybridMultilevel"/>
+    <w:tmpl w:val="4C8063F6"/>
+    <w:lvl w:ilvl="0" w:tplc="04090001">
+      <w:start w:val="1"/>
+      <w:numFmt w:val="bullet"/>
+      <w:lvlText w:val=""/>
+      <w:lvlJc w:val="left"/>
+      <w:pPr>
+        <w:ind w:left="1080" w:hanging="360"/>
+      </w:pPr>
+      <w:rPr>
+        <w:rFonts w:ascii="Symbol" w:hAnsi="Symbol" w:hint="default"/>
+      </w:rPr>
+    </w:lvl>
+    <w:lvl w:ilvl="1" w:tplc="04090003" w:tentative="1">
+      <w:start w:val="1"/>
+      <w:numFmt w:val="bullet"/>
+      <w:lvlText w:val="o"/>
+      <w:lvlJc w:val="left"/>
+      <w:pPr>
+        <w:ind w:left="1800" w:hanging="360"/>
+      </w:pPr>
+      <w:rPr>
+        <w:rFonts w:ascii="Courier New" w:hAnsi="Courier New" w:cs="Courier New" w:hint="default"/>
+      </w:rPr>
+    </w:lvl>
+    <w:lvl w:ilvl="2" w:tplc="04090005" w:tentative="1">
+      <w:start w:val="1"/>
+      <w:numFmt w:val="bullet"/>
+      <w:lvlText w:val=""/>
+      <w:lvlJc w:val="left"/>
+      <w:pPr>
+        <w:ind w:left="2520" w:hanging="360"/>
+      </w:pPr>
+      <w:rPr>
+        <w:rFonts w:ascii="Wingdings" w:hAnsi="Wingdings" w:hint="default"/>
+      </w:rPr>
+    </w:lvl>
+    <w:lvl w:ilvl="3" w:tplc="04090001" w:tentative="1">
+      <w:start w:val="1"/>
+      <w:numFmt w:val="bullet"/>
+      <w:lvlText w:val=""/>
+      <w:lvlJc w:val="left"/>
+      <w:pPr>
+        <w:ind w:left="3240" w:hanging="360"/>
+      </w:pPr>
+      <w:rPr>
+        <w:rFonts w:ascii="Symbol" w:hAnsi="Symbol" w:hint="default"/>
+      </w:rPr>
+    </w:lvl>
+    <w:lvl w:ilvl="4" w:tplc="04090003" w:tentative="1">
+      <w:start w:val="1"/>
+      <w:numFmt w:val="bullet"/>
+      <w:lvlText w:val="o"/>
+      <w:lvlJc w:val="left"/>
+      <w:pPr>
+        <w:ind w:left="3960" w:hanging="360"/>
+      </w:pPr>
+      <w:rPr>
+        <w:rFonts w:ascii="Courier New" w:hAnsi="Courier New" w:cs="Courier New" w:hint="default"/>
+      </w:rPr>
+    </w:lvl>
+    <w:lvl w:ilvl="5" w:tplc="04090005" w:tentative="1">
+      <w:start w:val="1"/>
+      <w:numFmt w:val="bullet"/>
+      <w:lvlText w:val=""/>
+      <w:lvlJc w:val="left"/>
+      <w:pPr>
+        <w:ind w:left="4680" w:hanging="360"/>
+      </w:pPr>
+      <w:rPr>
+        <w:rFonts w:ascii="Wingdings" w:hAnsi="Wingdings" w:hint="default"/>
+      </w:rPr>
+    </w:lvl>
+    <w:lvl w:ilvl="6" w:tplc="04090001" w:tentative="1">
+      <w:start w:val="1"/>
+      <w:numFmt w:val="bullet"/>
+      <w:lvlText w:val=""/>
+      <w:lvlJc w:val="left"/>
+      <w:pPr>
+        <w:ind w:left="5400" w:hanging="360"/>
+      </w:pPr>
+      <w:rPr>
+        <w:rFonts w:ascii="Symbol" w:hAnsi="Symbol" w:hint="default"/>
+      </w:rPr>
+    </w:lvl>
+    <w:lvl w:ilvl="7" w:tplc="04090003" w:tentative="1">
+      <w:start w:val="1"/>
+      <w:numFmt w:val="bullet"/>
+      <w:lvlText w:val="o"/>
+      <w:lvlJc w:val="left"/>
+      <w:pPr>
+        <w:ind w:left="6120" w:hanging="360"/>
+      </w:pPr>
+      <w:rPr>
+        <w:rFonts w:ascii="Courier New" w:hAnsi="Courier New" w:cs="Courier New" w:hint="default"/>
+      </w:rPr>
+    </w:lvl>
+    <w:lvl w:ilvl="8" w:tplc="04090005" w:tentative="1">
+      <w:start w:val="1"/>
+      <w:numFmt w:val="bullet"/>
+      <w:lvlText w:val=""/>
+      <w:lvlJc w:val="left"/>
+      <w:pPr>
+        <w:ind w:left="6840" w:hanging="360"/>
+      </w:pPr>
+      <w:rPr>
+        <w:rFonts w:ascii="Wingdings" w:hAnsi="Wingdings" w:hint="default"/>
+      </w:rPr>
+    </w:lvl>
+  </w:abstractNum>
+  <w:abstractNum w:abstractNumId="7" w15:restartNumberingAfterBreak="0">
     <w:nsid w:val="27EC376C"/>
     <w:multiLevelType w:val="hybridMultilevel"/>
     <w:tmpl w:val="D3562B8C"/>
@@ -1803,7 +6186,911 @@
       </w:pPr>
     </w:lvl>
   </w:abstractNum>
-  <w:abstractNum w:abstractNumId="5" w15:restartNumberingAfterBreak="0">
+  <w:abstractNum w:abstractNumId="8" w15:restartNumberingAfterBreak="0">
+    <w:nsid w:val="2BED6532"/>
+    <w:multiLevelType w:val="hybridMultilevel"/>
+    <w:tmpl w:val="961427FA"/>
+    <w:lvl w:ilvl="0" w:tplc="04090001">
+      <w:start w:val="1"/>
+      <w:numFmt w:val="bullet"/>
+      <w:lvlText w:val=""/>
+      <w:lvlJc w:val="left"/>
+      <w:pPr>
+        <w:ind w:left="1080" w:hanging="360"/>
+      </w:pPr>
+      <w:rPr>
+        <w:rFonts w:ascii="Symbol" w:hAnsi="Symbol" w:hint="default"/>
+      </w:rPr>
+    </w:lvl>
+    <w:lvl w:ilvl="1" w:tplc="04090003" w:tentative="1">
+      <w:start w:val="1"/>
+      <w:numFmt w:val="bullet"/>
+      <w:lvlText w:val="o"/>
+      <w:lvlJc w:val="left"/>
+      <w:pPr>
+        <w:ind w:left="1800" w:hanging="360"/>
+      </w:pPr>
+      <w:rPr>
+        <w:rFonts w:ascii="Courier New" w:hAnsi="Courier New" w:cs="Courier New" w:hint="default"/>
+      </w:rPr>
+    </w:lvl>
+    <w:lvl w:ilvl="2" w:tplc="04090005" w:tentative="1">
+      <w:start w:val="1"/>
+      <w:numFmt w:val="bullet"/>
+      <w:lvlText w:val=""/>
+      <w:lvlJc w:val="left"/>
+      <w:pPr>
+        <w:ind w:left="2520" w:hanging="360"/>
+      </w:pPr>
+      <w:rPr>
+        <w:rFonts w:ascii="Wingdings" w:hAnsi="Wingdings" w:hint="default"/>
+      </w:rPr>
+    </w:lvl>
+    <w:lvl w:ilvl="3" w:tplc="04090001" w:tentative="1">
+      <w:start w:val="1"/>
+      <w:numFmt w:val="bullet"/>
+      <w:lvlText w:val=""/>
+      <w:lvlJc w:val="left"/>
+      <w:pPr>
+        <w:ind w:left="3240" w:hanging="360"/>
+      </w:pPr>
+      <w:rPr>
+        <w:rFonts w:ascii="Symbol" w:hAnsi="Symbol" w:hint="default"/>
+      </w:rPr>
+    </w:lvl>
+    <w:lvl w:ilvl="4" w:tplc="04090003" w:tentative="1">
+      <w:start w:val="1"/>
+      <w:numFmt w:val="bullet"/>
+      <w:lvlText w:val="o"/>
+      <w:lvlJc w:val="left"/>
+      <w:pPr>
+        <w:ind w:left="3960" w:hanging="360"/>
+      </w:pPr>
+      <w:rPr>
+        <w:rFonts w:ascii="Courier New" w:hAnsi="Courier New" w:cs="Courier New" w:hint="default"/>
+      </w:rPr>
+    </w:lvl>
+    <w:lvl w:ilvl="5" w:tplc="04090005" w:tentative="1">
+      <w:start w:val="1"/>
+      <w:numFmt w:val="bullet"/>
+      <w:lvlText w:val=""/>
+      <w:lvlJc w:val="left"/>
+      <w:pPr>
+        <w:ind w:left="4680" w:hanging="360"/>
+      </w:pPr>
+      <w:rPr>
+        <w:rFonts w:ascii="Wingdings" w:hAnsi="Wingdings" w:hint="default"/>
+      </w:rPr>
+    </w:lvl>
+    <w:lvl w:ilvl="6" w:tplc="04090001" w:tentative="1">
+      <w:start w:val="1"/>
+      <w:numFmt w:val="bullet"/>
+      <w:lvlText w:val=""/>
+      <w:lvlJc w:val="left"/>
+      <w:pPr>
+        <w:ind w:left="5400" w:hanging="360"/>
+      </w:pPr>
+      <w:rPr>
+        <w:rFonts w:ascii="Symbol" w:hAnsi="Symbol" w:hint="default"/>
+      </w:rPr>
+    </w:lvl>
+    <w:lvl w:ilvl="7" w:tplc="04090003" w:tentative="1">
+      <w:start w:val="1"/>
+      <w:numFmt w:val="bullet"/>
+      <w:lvlText w:val="o"/>
+      <w:lvlJc w:val="left"/>
+      <w:pPr>
+        <w:ind w:left="6120" w:hanging="360"/>
+      </w:pPr>
+      <w:rPr>
+        <w:rFonts w:ascii="Courier New" w:hAnsi="Courier New" w:cs="Courier New" w:hint="default"/>
+      </w:rPr>
+    </w:lvl>
+    <w:lvl w:ilvl="8" w:tplc="04090005" w:tentative="1">
+      <w:start w:val="1"/>
+      <w:numFmt w:val="bullet"/>
+      <w:lvlText w:val=""/>
+      <w:lvlJc w:val="left"/>
+      <w:pPr>
+        <w:ind w:left="6840" w:hanging="360"/>
+      </w:pPr>
+      <w:rPr>
+        <w:rFonts w:ascii="Wingdings" w:hAnsi="Wingdings" w:hint="default"/>
+      </w:rPr>
+    </w:lvl>
+  </w:abstractNum>
+  <w:abstractNum w:abstractNumId="9" w15:restartNumberingAfterBreak="0">
+    <w:nsid w:val="306E2B5A"/>
+    <w:multiLevelType w:val="hybridMultilevel"/>
+    <w:tmpl w:val="D35C1A80"/>
+    <w:lvl w:ilvl="0" w:tplc="04090001">
+      <w:start w:val="1"/>
+      <w:numFmt w:val="bullet"/>
+      <w:lvlText w:val=""/>
+      <w:lvlJc w:val="left"/>
+      <w:pPr>
+        <w:ind w:left="720" w:hanging="360"/>
+      </w:pPr>
+      <w:rPr>
+        <w:rFonts w:ascii="Symbol" w:hAnsi="Symbol" w:hint="default"/>
+      </w:rPr>
+    </w:lvl>
+    <w:lvl w:ilvl="1" w:tplc="04090003" w:tentative="1">
+      <w:start w:val="1"/>
+      <w:numFmt w:val="bullet"/>
+      <w:lvlText w:val="o"/>
+      <w:lvlJc w:val="left"/>
+      <w:pPr>
+        <w:ind w:left="1440" w:hanging="360"/>
+      </w:pPr>
+      <w:rPr>
+        <w:rFonts w:ascii="Courier New" w:hAnsi="Courier New" w:cs="Courier New" w:hint="default"/>
+      </w:rPr>
+    </w:lvl>
+    <w:lvl w:ilvl="2" w:tplc="04090005" w:tentative="1">
+      <w:start w:val="1"/>
+      <w:numFmt w:val="bullet"/>
+      <w:lvlText w:val=""/>
+      <w:lvlJc w:val="left"/>
+      <w:pPr>
+        <w:ind w:left="2160" w:hanging="360"/>
+      </w:pPr>
+      <w:rPr>
+        <w:rFonts w:ascii="Wingdings" w:hAnsi="Wingdings" w:hint="default"/>
+      </w:rPr>
+    </w:lvl>
+    <w:lvl w:ilvl="3" w:tplc="04090001" w:tentative="1">
+      <w:start w:val="1"/>
+      <w:numFmt w:val="bullet"/>
+      <w:lvlText w:val=""/>
+      <w:lvlJc w:val="left"/>
+      <w:pPr>
+        <w:ind w:left="2880" w:hanging="360"/>
+      </w:pPr>
+      <w:rPr>
+        <w:rFonts w:ascii="Symbol" w:hAnsi="Symbol" w:hint="default"/>
+      </w:rPr>
+    </w:lvl>
+    <w:lvl w:ilvl="4" w:tplc="04090003" w:tentative="1">
+      <w:start w:val="1"/>
+      <w:numFmt w:val="bullet"/>
+      <w:lvlText w:val="o"/>
+      <w:lvlJc w:val="left"/>
+      <w:pPr>
+        <w:ind w:left="3600" w:hanging="360"/>
+      </w:pPr>
+      <w:rPr>
+        <w:rFonts w:ascii="Courier New" w:hAnsi="Courier New" w:cs="Courier New" w:hint="default"/>
+      </w:rPr>
+    </w:lvl>
+    <w:lvl w:ilvl="5" w:tplc="04090005" w:tentative="1">
+      <w:start w:val="1"/>
+      <w:numFmt w:val="bullet"/>
+      <w:lvlText w:val=""/>
+      <w:lvlJc w:val="left"/>
+      <w:pPr>
+        <w:ind w:left="4320" w:hanging="360"/>
+      </w:pPr>
+      <w:rPr>
+        <w:rFonts w:ascii="Wingdings" w:hAnsi="Wingdings" w:hint="default"/>
+      </w:rPr>
+    </w:lvl>
+    <w:lvl w:ilvl="6" w:tplc="04090001" w:tentative="1">
+      <w:start w:val="1"/>
+      <w:numFmt w:val="bullet"/>
+      <w:lvlText w:val=""/>
+      <w:lvlJc w:val="left"/>
+      <w:pPr>
+        <w:ind w:left="5040" w:hanging="360"/>
+      </w:pPr>
+      <w:rPr>
+        <w:rFonts w:ascii="Symbol" w:hAnsi="Symbol" w:hint="default"/>
+      </w:rPr>
+    </w:lvl>
+    <w:lvl w:ilvl="7" w:tplc="04090003" w:tentative="1">
+      <w:start w:val="1"/>
+      <w:numFmt w:val="bullet"/>
+      <w:lvlText w:val="o"/>
+      <w:lvlJc w:val="left"/>
+      <w:pPr>
+        <w:ind w:left="5760" w:hanging="360"/>
+      </w:pPr>
+      <w:rPr>
+        <w:rFonts w:ascii="Courier New" w:hAnsi="Courier New" w:cs="Courier New" w:hint="default"/>
+      </w:rPr>
+    </w:lvl>
+    <w:lvl w:ilvl="8" w:tplc="04090005" w:tentative="1">
+      <w:start w:val="1"/>
+      <w:numFmt w:val="bullet"/>
+      <w:lvlText w:val=""/>
+      <w:lvlJc w:val="left"/>
+      <w:pPr>
+        <w:ind w:left="6480" w:hanging="360"/>
+      </w:pPr>
+      <w:rPr>
+        <w:rFonts w:ascii="Wingdings" w:hAnsi="Wingdings" w:hint="default"/>
+      </w:rPr>
+    </w:lvl>
+  </w:abstractNum>
+  <w:abstractNum w:abstractNumId="10" w15:restartNumberingAfterBreak="0">
+    <w:nsid w:val="3DAB1CE1"/>
+    <w:multiLevelType w:val="hybridMultilevel"/>
+    <w:tmpl w:val="2E84ECA8"/>
+    <w:lvl w:ilvl="0" w:tplc="04090001">
+      <w:start w:val="1"/>
+      <w:numFmt w:val="bullet"/>
+      <w:lvlText w:val=""/>
+      <w:lvlJc w:val="left"/>
+      <w:pPr>
+        <w:ind w:left="720" w:hanging="360"/>
+      </w:pPr>
+      <w:rPr>
+        <w:rFonts w:ascii="Symbol" w:hAnsi="Symbol" w:hint="default"/>
+      </w:rPr>
+    </w:lvl>
+    <w:lvl w:ilvl="1" w:tplc="04090003" w:tentative="1">
+      <w:start w:val="1"/>
+      <w:numFmt w:val="bullet"/>
+      <w:lvlText w:val="o"/>
+      <w:lvlJc w:val="left"/>
+      <w:pPr>
+        <w:ind w:left="1440" w:hanging="360"/>
+      </w:pPr>
+      <w:rPr>
+        <w:rFonts w:ascii="Courier New" w:hAnsi="Courier New" w:cs="Courier New" w:hint="default"/>
+      </w:rPr>
+    </w:lvl>
+    <w:lvl w:ilvl="2" w:tplc="04090005" w:tentative="1">
+      <w:start w:val="1"/>
+      <w:numFmt w:val="bullet"/>
+      <w:lvlText w:val=""/>
+      <w:lvlJc w:val="left"/>
+      <w:pPr>
+        <w:ind w:left="2160" w:hanging="360"/>
+      </w:pPr>
+      <w:rPr>
+        <w:rFonts w:ascii="Wingdings" w:hAnsi="Wingdings" w:hint="default"/>
+      </w:rPr>
+    </w:lvl>
+    <w:lvl w:ilvl="3" w:tplc="04090001" w:tentative="1">
+      <w:start w:val="1"/>
+      <w:numFmt w:val="bullet"/>
+      <w:lvlText w:val=""/>
+      <w:lvlJc w:val="left"/>
+      <w:pPr>
+        <w:ind w:left="2880" w:hanging="360"/>
+      </w:pPr>
+      <w:rPr>
+        <w:rFonts w:ascii="Symbol" w:hAnsi="Symbol" w:hint="default"/>
+      </w:rPr>
+    </w:lvl>
+    <w:lvl w:ilvl="4" w:tplc="04090003" w:tentative="1">
+      <w:start w:val="1"/>
+      <w:numFmt w:val="bullet"/>
+      <w:lvlText w:val="o"/>
+      <w:lvlJc w:val="left"/>
+      <w:pPr>
+        <w:ind w:left="3600" w:hanging="360"/>
+      </w:pPr>
+      <w:rPr>
+        <w:rFonts w:ascii="Courier New" w:hAnsi="Courier New" w:cs="Courier New" w:hint="default"/>
+      </w:rPr>
+    </w:lvl>
+    <w:lvl w:ilvl="5" w:tplc="04090005" w:tentative="1">
+      <w:start w:val="1"/>
+      <w:numFmt w:val="bullet"/>
+      <w:lvlText w:val=""/>
+      <w:lvlJc w:val="left"/>
+      <w:pPr>
+        <w:ind w:left="4320" w:hanging="360"/>
+      </w:pPr>
+      <w:rPr>
+        <w:rFonts w:ascii="Wingdings" w:hAnsi="Wingdings" w:hint="default"/>
+      </w:rPr>
+    </w:lvl>
+    <w:lvl w:ilvl="6" w:tplc="04090001" w:tentative="1">
+      <w:start w:val="1"/>
+      <w:numFmt w:val="bullet"/>
+      <w:lvlText w:val=""/>
+      <w:lvlJc w:val="left"/>
+      <w:pPr>
+        <w:ind w:left="5040" w:hanging="360"/>
+      </w:pPr>
+      <w:rPr>
+        <w:rFonts w:ascii="Symbol" w:hAnsi="Symbol" w:hint="default"/>
+      </w:rPr>
+    </w:lvl>
+    <w:lvl w:ilvl="7" w:tplc="04090003" w:tentative="1">
+      <w:start w:val="1"/>
+      <w:numFmt w:val="bullet"/>
+      <w:lvlText w:val="o"/>
+      <w:lvlJc w:val="left"/>
+      <w:pPr>
+        <w:ind w:left="5760" w:hanging="360"/>
+      </w:pPr>
+      <w:rPr>
+        <w:rFonts w:ascii="Courier New" w:hAnsi="Courier New" w:cs="Courier New" w:hint="default"/>
+      </w:rPr>
+    </w:lvl>
+    <w:lvl w:ilvl="8" w:tplc="04090005" w:tentative="1">
+      <w:start w:val="1"/>
+      <w:numFmt w:val="bullet"/>
+      <w:lvlText w:val=""/>
+      <w:lvlJc w:val="left"/>
+      <w:pPr>
+        <w:ind w:left="6480" w:hanging="360"/>
+      </w:pPr>
+      <w:rPr>
+        <w:rFonts w:ascii="Wingdings" w:hAnsi="Wingdings" w:hint="default"/>
+      </w:rPr>
+    </w:lvl>
+  </w:abstractNum>
+  <w:abstractNum w:abstractNumId="11" w15:restartNumberingAfterBreak="0">
+    <w:nsid w:val="49452937"/>
+    <w:multiLevelType w:val="hybridMultilevel"/>
+    <w:tmpl w:val="539CE762"/>
+    <w:lvl w:ilvl="0" w:tplc="04090001">
+      <w:start w:val="1"/>
+      <w:numFmt w:val="bullet"/>
+      <w:lvlText w:val=""/>
+      <w:lvlJc w:val="left"/>
+      <w:pPr>
+        <w:ind w:left="1080" w:hanging="360"/>
+      </w:pPr>
+      <w:rPr>
+        <w:rFonts w:ascii="Symbol" w:hAnsi="Symbol" w:hint="default"/>
+      </w:rPr>
+    </w:lvl>
+    <w:lvl w:ilvl="1" w:tplc="04090003" w:tentative="1">
+      <w:start w:val="1"/>
+      <w:numFmt w:val="bullet"/>
+      <w:lvlText w:val="o"/>
+      <w:lvlJc w:val="left"/>
+      <w:pPr>
+        <w:ind w:left="1800" w:hanging="360"/>
+      </w:pPr>
+      <w:rPr>
+        <w:rFonts w:ascii="Courier New" w:hAnsi="Courier New" w:cs="Courier New" w:hint="default"/>
+      </w:rPr>
+    </w:lvl>
+    <w:lvl w:ilvl="2" w:tplc="04090005" w:tentative="1">
+      <w:start w:val="1"/>
+      <w:numFmt w:val="bullet"/>
+      <w:lvlText w:val=""/>
+      <w:lvlJc w:val="left"/>
+      <w:pPr>
+        <w:ind w:left="2520" w:hanging="360"/>
+      </w:pPr>
+      <w:rPr>
+        <w:rFonts w:ascii="Wingdings" w:hAnsi="Wingdings" w:hint="default"/>
+      </w:rPr>
+    </w:lvl>
+    <w:lvl w:ilvl="3" w:tplc="04090001" w:tentative="1">
+      <w:start w:val="1"/>
+      <w:numFmt w:val="bullet"/>
+      <w:lvlText w:val=""/>
+      <w:lvlJc w:val="left"/>
+      <w:pPr>
+        <w:ind w:left="3240" w:hanging="360"/>
+      </w:pPr>
+      <w:rPr>
+        <w:rFonts w:ascii="Symbol" w:hAnsi="Symbol" w:hint="default"/>
+      </w:rPr>
+    </w:lvl>
+    <w:lvl w:ilvl="4" w:tplc="04090003" w:tentative="1">
+      <w:start w:val="1"/>
+      <w:numFmt w:val="bullet"/>
+      <w:lvlText w:val="o"/>
+      <w:lvlJc w:val="left"/>
+      <w:pPr>
+        <w:ind w:left="3960" w:hanging="360"/>
+      </w:pPr>
+      <w:rPr>
+        <w:rFonts w:ascii="Courier New" w:hAnsi="Courier New" w:cs="Courier New" w:hint="default"/>
+      </w:rPr>
+    </w:lvl>
+    <w:lvl w:ilvl="5" w:tplc="04090005" w:tentative="1">
+      <w:start w:val="1"/>
+      <w:numFmt w:val="bullet"/>
+      <w:lvlText w:val=""/>
+      <w:lvlJc w:val="left"/>
+      <w:pPr>
+        <w:ind w:left="4680" w:hanging="360"/>
+      </w:pPr>
+      <w:rPr>
+        <w:rFonts w:ascii="Wingdings" w:hAnsi="Wingdings" w:hint="default"/>
+      </w:rPr>
+    </w:lvl>
+    <w:lvl w:ilvl="6" w:tplc="04090001" w:tentative="1">
+      <w:start w:val="1"/>
+      <w:numFmt w:val="bullet"/>
+      <w:lvlText w:val=""/>
+      <w:lvlJc w:val="left"/>
+      <w:pPr>
+        <w:ind w:left="5400" w:hanging="360"/>
+      </w:pPr>
+      <w:rPr>
+        <w:rFonts w:ascii="Symbol" w:hAnsi="Symbol" w:hint="default"/>
+      </w:rPr>
+    </w:lvl>
+    <w:lvl w:ilvl="7" w:tplc="04090003" w:tentative="1">
+      <w:start w:val="1"/>
+      <w:numFmt w:val="bullet"/>
+      <w:lvlText w:val="o"/>
+      <w:lvlJc w:val="left"/>
+      <w:pPr>
+        <w:ind w:left="6120" w:hanging="360"/>
+      </w:pPr>
+      <w:rPr>
+        <w:rFonts w:ascii="Courier New" w:hAnsi="Courier New" w:cs="Courier New" w:hint="default"/>
+      </w:rPr>
+    </w:lvl>
+    <w:lvl w:ilvl="8" w:tplc="04090005" w:tentative="1">
+      <w:start w:val="1"/>
+      <w:numFmt w:val="bullet"/>
+      <w:lvlText w:val=""/>
+      <w:lvlJc w:val="left"/>
+      <w:pPr>
+        <w:ind w:left="6840" w:hanging="360"/>
+      </w:pPr>
+      <w:rPr>
+        <w:rFonts w:ascii="Wingdings" w:hAnsi="Wingdings" w:hint="default"/>
+      </w:rPr>
+    </w:lvl>
+  </w:abstractNum>
+  <w:abstractNum w:abstractNumId="12" w15:restartNumberingAfterBreak="0">
+    <w:nsid w:val="4CE93C6E"/>
+    <w:multiLevelType w:val="hybridMultilevel"/>
+    <w:tmpl w:val="F800B008"/>
+    <w:lvl w:ilvl="0" w:tplc="04090001">
+      <w:start w:val="1"/>
+      <w:numFmt w:val="bullet"/>
+      <w:lvlText w:val=""/>
+      <w:lvlJc w:val="left"/>
+      <w:pPr>
+        <w:ind w:left="1080" w:hanging="360"/>
+      </w:pPr>
+      <w:rPr>
+        <w:rFonts w:ascii="Symbol" w:hAnsi="Symbol" w:hint="default"/>
+      </w:rPr>
+    </w:lvl>
+    <w:lvl w:ilvl="1" w:tplc="04090003" w:tentative="1">
+      <w:start w:val="1"/>
+      <w:numFmt w:val="bullet"/>
+      <w:lvlText w:val="o"/>
+      <w:lvlJc w:val="left"/>
+      <w:pPr>
+        <w:ind w:left="1800" w:hanging="360"/>
+      </w:pPr>
+      <w:rPr>
+        <w:rFonts w:ascii="Courier New" w:hAnsi="Courier New" w:cs="Courier New" w:hint="default"/>
+      </w:rPr>
+    </w:lvl>
+    <w:lvl w:ilvl="2" w:tplc="04090005" w:tentative="1">
+      <w:start w:val="1"/>
+      <w:numFmt w:val="bullet"/>
+      <w:lvlText w:val=""/>
+      <w:lvlJc w:val="left"/>
+      <w:pPr>
+        <w:ind w:left="2520" w:hanging="360"/>
+      </w:pPr>
+      <w:rPr>
+        <w:rFonts w:ascii="Wingdings" w:hAnsi="Wingdings" w:hint="default"/>
+      </w:rPr>
+    </w:lvl>
+    <w:lvl w:ilvl="3" w:tplc="04090001" w:tentative="1">
+      <w:start w:val="1"/>
+      <w:numFmt w:val="bullet"/>
+      <w:lvlText w:val=""/>
+      <w:lvlJc w:val="left"/>
+      <w:pPr>
+        <w:ind w:left="3240" w:hanging="360"/>
+      </w:pPr>
+      <w:rPr>
+        <w:rFonts w:ascii="Symbol" w:hAnsi="Symbol" w:hint="default"/>
+      </w:rPr>
+    </w:lvl>
+    <w:lvl w:ilvl="4" w:tplc="04090003" w:tentative="1">
+      <w:start w:val="1"/>
+      <w:numFmt w:val="bullet"/>
+      <w:lvlText w:val="o"/>
+      <w:lvlJc w:val="left"/>
+      <w:pPr>
+        <w:ind w:left="3960" w:hanging="360"/>
+      </w:pPr>
+      <w:rPr>
+        <w:rFonts w:ascii="Courier New" w:hAnsi="Courier New" w:cs="Courier New" w:hint="default"/>
+      </w:rPr>
+    </w:lvl>
+    <w:lvl w:ilvl="5" w:tplc="04090005" w:tentative="1">
+      <w:start w:val="1"/>
+      <w:numFmt w:val="bullet"/>
+      <w:lvlText w:val=""/>
+      <w:lvlJc w:val="left"/>
+      <w:pPr>
+        <w:ind w:left="4680" w:hanging="360"/>
+      </w:pPr>
+      <w:rPr>
+        <w:rFonts w:ascii="Wingdings" w:hAnsi="Wingdings" w:hint="default"/>
+      </w:rPr>
+    </w:lvl>
+    <w:lvl w:ilvl="6" w:tplc="04090001" w:tentative="1">
+      <w:start w:val="1"/>
+      <w:numFmt w:val="bullet"/>
+      <w:lvlText w:val=""/>
+      <w:lvlJc w:val="left"/>
+      <w:pPr>
+        <w:ind w:left="5400" w:hanging="360"/>
+      </w:pPr>
+      <w:rPr>
+        <w:rFonts w:ascii="Symbol" w:hAnsi="Symbol" w:hint="default"/>
+      </w:rPr>
+    </w:lvl>
+    <w:lvl w:ilvl="7" w:tplc="04090003" w:tentative="1">
+      <w:start w:val="1"/>
+      <w:numFmt w:val="bullet"/>
+      <w:lvlText w:val="o"/>
+      <w:lvlJc w:val="left"/>
+      <w:pPr>
+        <w:ind w:left="6120" w:hanging="360"/>
+      </w:pPr>
+      <w:rPr>
+        <w:rFonts w:ascii="Courier New" w:hAnsi="Courier New" w:cs="Courier New" w:hint="default"/>
+      </w:rPr>
+    </w:lvl>
+    <w:lvl w:ilvl="8" w:tplc="04090005" w:tentative="1">
+      <w:start w:val="1"/>
+      <w:numFmt w:val="bullet"/>
+      <w:lvlText w:val=""/>
+      <w:lvlJc w:val="left"/>
+      <w:pPr>
+        <w:ind w:left="6840" w:hanging="360"/>
+      </w:pPr>
+      <w:rPr>
+        <w:rFonts w:ascii="Wingdings" w:hAnsi="Wingdings" w:hint="default"/>
+      </w:rPr>
+    </w:lvl>
+  </w:abstractNum>
+  <w:abstractNum w:abstractNumId="13" w15:restartNumberingAfterBreak="0">
+    <w:nsid w:val="55C813F1"/>
+    <w:multiLevelType w:val="hybridMultilevel"/>
+    <w:tmpl w:val="4BDE07F4"/>
+    <w:lvl w:ilvl="0" w:tplc="04090001">
+      <w:start w:val="1"/>
+      <w:numFmt w:val="bullet"/>
+      <w:lvlText w:val=""/>
+      <w:lvlJc w:val="left"/>
+      <w:pPr>
+        <w:ind w:left="1080" w:hanging="360"/>
+      </w:pPr>
+      <w:rPr>
+        <w:rFonts w:ascii="Symbol" w:hAnsi="Symbol" w:hint="default"/>
+      </w:rPr>
+    </w:lvl>
+    <w:lvl w:ilvl="1" w:tplc="04090003" w:tentative="1">
+      <w:start w:val="1"/>
+      <w:numFmt w:val="bullet"/>
+      <w:lvlText w:val="o"/>
+      <w:lvlJc w:val="left"/>
+      <w:pPr>
+        <w:ind w:left="1800" w:hanging="360"/>
+      </w:pPr>
+      <w:rPr>
+        <w:rFonts w:ascii="Courier New" w:hAnsi="Courier New" w:cs="Courier New" w:hint="default"/>
+      </w:rPr>
+    </w:lvl>
+    <w:lvl w:ilvl="2" w:tplc="04090005" w:tentative="1">
+      <w:start w:val="1"/>
+      <w:numFmt w:val="bullet"/>
+      <w:lvlText w:val=""/>
+      <w:lvlJc w:val="left"/>
+      <w:pPr>
+        <w:ind w:left="2520" w:hanging="360"/>
+      </w:pPr>
+      <w:rPr>
+        <w:rFonts w:ascii="Wingdings" w:hAnsi="Wingdings" w:hint="default"/>
+      </w:rPr>
+    </w:lvl>
+    <w:lvl w:ilvl="3" w:tplc="04090001" w:tentative="1">
+      <w:start w:val="1"/>
+      <w:numFmt w:val="bullet"/>
+      <w:lvlText w:val=""/>
+      <w:lvlJc w:val="left"/>
+      <w:pPr>
+        <w:ind w:left="3240" w:hanging="360"/>
+      </w:pPr>
+      <w:rPr>
+        <w:rFonts w:ascii="Symbol" w:hAnsi="Symbol" w:hint="default"/>
+      </w:rPr>
+    </w:lvl>
+    <w:lvl w:ilvl="4" w:tplc="04090003" w:tentative="1">
+      <w:start w:val="1"/>
+      <w:numFmt w:val="bullet"/>
+      <w:lvlText w:val="o"/>
+      <w:lvlJc w:val="left"/>
+      <w:pPr>
+        <w:ind w:left="3960" w:hanging="360"/>
+      </w:pPr>
+      <w:rPr>
+        <w:rFonts w:ascii="Courier New" w:hAnsi="Courier New" w:cs="Courier New" w:hint="default"/>
+      </w:rPr>
+    </w:lvl>
+    <w:lvl w:ilvl="5" w:tplc="04090005" w:tentative="1">
+      <w:start w:val="1"/>
+      <w:numFmt w:val="bullet"/>
+      <w:lvlText w:val=""/>
+      <w:lvlJc w:val="left"/>
+      <w:pPr>
+        <w:ind w:left="4680" w:hanging="360"/>
+      </w:pPr>
+      <w:rPr>
+        <w:rFonts w:ascii="Wingdings" w:hAnsi="Wingdings" w:hint="default"/>
+      </w:rPr>
+    </w:lvl>
+    <w:lvl w:ilvl="6" w:tplc="04090001" w:tentative="1">
+      <w:start w:val="1"/>
+      <w:numFmt w:val="bullet"/>
+      <w:lvlText w:val=""/>
+      <w:lvlJc w:val="left"/>
+      <w:pPr>
+        <w:ind w:left="5400" w:hanging="360"/>
+      </w:pPr>
+      <w:rPr>
+        <w:rFonts w:ascii="Symbol" w:hAnsi="Symbol" w:hint="default"/>
+      </w:rPr>
+    </w:lvl>
+    <w:lvl w:ilvl="7" w:tplc="04090003" w:tentative="1">
+      <w:start w:val="1"/>
+      <w:numFmt w:val="bullet"/>
+      <w:lvlText w:val="o"/>
+      <w:lvlJc w:val="left"/>
+      <w:pPr>
+        <w:ind w:left="6120" w:hanging="360"/>
+      </w:pPr>
+      <w:rPr>
+        <w:rFonts w:ascii="Courier New" w:hAnsi="Courier New" w:cs="Courier New" w:hint="default"/>
+      </w:rPr>
+    </w:lvl>
+    <w:lvl w:ilvl="8" w:tplc="04090005" w:tentative="1">
+      <w:start w:val="1"/>
+      <w:numFmt w:val="bullet"/>
+      <w:lvlText w:val=""/>
+      <w:lvlJc w:val="left"/>
+      <w:pPr>
+        <w:ind w:left="6840" w:hanging="360"/>
+      </w:pPr>
+      <w:rPr>
+        <w:rFonts w:ascii="Wingdings" w:hAnsi="Wingdings" w:hint="default"/>
+      </w:rPr>
+    </w:lvl>
+  </w:abstractNum>
+  <w:abstractNum w:abstractNumId="14" w15:restartNumberingAfterBreak="0">
+    <w:nsid w:val="63964FCA"/>
+    <w:multiLevelType w:val="hybridMultilevel"/>
+    <w:tmpl w:val="010A5642"/>
+    <w:lvl w:ilvl="0" w:tplc="04090001">
+      <w:start w:val="1"/>
+      <w:numFmt w:val="bullet"/>
+      <w:lvlText w:val=""/>
+      <w:lvlJc w:val="left"/>
+      <w:pPr>
+        <w:ind w:left="720" w:hanging="360"/>
+      </w:pPr>
+      <w:rPr>
+        <w:rFonts w:ascii="Symbol" w:hAnsi="Symbol" w:hint="default"/>
+      </w:rPr>
+    </w:lvl>
+    <w:lvl w:ilvl="1" w:tplc="04090003" w:tentative="1">
+      <w:start w:val="1"/>
+      <w:numFmt w:val="bullet"/>
+      <w:lvlText w:val="o"/>
+      <w:lvlJc w:val="left"/>
+      <w:pPr>
+        <w:ind w:left="1440" w:hanging="360"/>
+      </w:pPr>
+      <w:rPr>
+        <w:rFonts w:ascii="Courier New" w:hAnsi="Courier New" w:cs="Courier New" w:hint="default"/>
+      </w:rPr>
+    </w:lvl>
+    <w:lvl w:ilvl="2" w:tplc="04090005" w:tentative="1">
+      <w:start w:val="1"/>
+      <w:numFmt w:val="bullet"/>
+      <w:lvlText w:val=""/>
+      <w:lvlJc w:val="left"/>
+      <w:pPr>
+        <w:ind w:left="2160" w:hanging="360"/>
+      </w:pPr>
+      <w:rPr>
+        <w:rFonts w:ascii="Wingdings" w:hAnsi="Wingdings" w:hint="default"/>
+      </w:rPr>
+    </w:lvl>
+    <w:lvl w:ilvl="3" w:tplc="04090001" w:tentative="1">
+      <w:start w:val="1"/>
+      <w:numFmt w:val="bullet"/>
+      <w:lvlText w:val=""/>
+      <w:lvlJc w:val="left"/>
+      <w:pPr>
+        <w:ind w:left="2880" w:hanging="360"/>
+      </w:pPr>
+      <w:rPr>
+        <w:rFonts w:ascii="Symbol" w:hAnsi="Symbol" w:hint="default"/>
+      </w:rPr>
+    </w:lvl>
+    <w:lvl w:ilvl="4" w:tplc="04090003" w:tentative="1">
+      <w:start w:val="1"/>
+      <w:numFmt w:val="bullet"/>
+      <w:lvlText w:val="o"/>
+      <w:lvlJc w:val="left"/>
+      <w:pPr>
+        <w:ind w:left="3600" w:hanging="360"/>
+      </w:pPr>
+      <w:rPr>
+        <w:rFonts w:ascii="Courier New" w:hAnsi="Courier New" w:cs="Courier New" w:hint="default"/>
+      </w:rPr>
+    </w:lvl>
+    <w:lvl w:ilvl="5" w:tplc="04090005" w:tentative="1">
+      <w:start w:val="1"/>
+      <w:numFmt w:val="bullet"/>
+      <w:lvlText w:val=""/>
+      <w:lvlJc w:val="left"/>
+      <w:pPr>
+        <w:ind w:left="4320" w:hanging="360"/>
+      </w:pPr>
+      <w:rPr>
+        <w:rFonts w:ascii="Wingdings" w:hAnsi="Wingdings" w:hint="default"/>
+      </w:rPr>
+    </w:lvl>
+    <w:lvl w:ilvl="6" w:tplc="04090001" w:tentative="1">
+      <w:start w:val="1"/>
+      <w:numFmt w:val="bullet"/>
+      <w:lvlText w:val=""/>
+      <w:lvlJc w:val="left"/>
+      <w:pPr>
+        <w:ind w:left="5040" w:hanging="360"/>
+      </w:pPr>
+      <w:rPr>
+        <w:rFonts w:ascii="Symbol" w:hAnsi="Symbol" w:hint="default"/>
+      </w:rPr>
+    </w:lvl>
+    <w:lvl w:ilvl="7" w:tplc="04090003" w:tentative="1">
+      <w:start w:val="1"/>
+      <w:numFmt w:val="bullet"/>
+      <w:lvlText w:val="o"/>
+      <w:lvlJc w:val="left"/>
+      <w:pPr>
+        <w:ind w:left="5760" w:hanging="360"/>
+      </w:pPr>
+      <w:rPr>
+        <w:rFonts w:ascii="Courier New" w:hAnsi="Courier New" w:cs="Courier New" w:hint="default"/>
+      </w:rPr>
+    </w:lvl>
+    <w:lvl w:ilvl="8" w:tplc="04090005" w:tentative="1">
+      <w:start w:val="1"/>
+      <w:numFmt w:val="bullet"/>
+      <w:lvlText w:val=""/>
+      <w:lvlJc w:val="left"/>
+      <w:pPr>
+        <w:ind w:left="6480" w:hanging="360"/>
+      </w:pPr>
+      <w:rPr>
+        <w:rFonts w:ascii="Wingdings" w:hAnsi="Wingdings" w:hint="default"/>
+      </w:rPr>
+    </w:lvl>
+  </w:abstractNum>
+  <w:abstractNum w:abstractNumId="15" w15:restartNumberingAfterBreak="0">
+    <w:nsid w:val="6DAF285C"/>
+    <w:multiLevelType w:val="hybridMultilevel"/>
+    <w:tmpl w:val="F73424DA"/>
+    <w:lvl w:ilvl="0" w:tplc="04090001">
+      <w:start w:val="1"/>
+      <w:numFmt w:val="bullet"/>
+      <w:lvlText w:val=""/>
+      <w:lvlJc w:val="left"/>
+      <w:pPr>
+        <w:ind w:left="1080" w:hanging="360"/>
+      </w:pPr>
+      <w:rPr>
+        <w:rFonts w:ascii="Symbol" w:hAnsi="Symbol" w:hint="default"/>
+      </w:rPr>
+    </w:lvl>
+    <w:lvl w:ilvl="1" w:tplc="04090003" w:tentative="1">
+      <w:start w:val="1"/>
+      <w:numFmt w:val="bullet"/>
+      <w:lvlText w:val="o"/>
+      <w:lvlJc w:val="left"/>
+      <w:pPr>
+        <w:ind w:left="1800" w:hanging="360"/>
+      </w:pPr>
+      <w:rPr>
+        <w:rFonts w:ascii="Courier New" w:hAnsi="Courier New" w:cs="Courier New" w:hint="default"/>
+      </w:rPr>
+    </w:lvl>
+    <w:lvl w:ilvl="2" w:tplc="04090005" w:tentative="1">
+      <w:start w:val="1"/>
+      <w:numFmt w:val="bullet"/>
+      <w:lvlText w:val=""/>
+      <w:lvlJc w:val="left"/>
+      <w:pPr>
+        <w:ind w:left="2520" w:hanging="360"/>
+      </w:pPr>
+      <w:rPr>
+        <w:rFonts w:ascii="Wingdings" w:hAnsi="Wingdings" w:hint="default"/>
+      </w:rPr>
+    </w:lvl>
+    <w:lvl w:ilvl="3" w:tplc="04090001" w:tentative="1">
+      <w:start w:val="1"/>
+      <w:numFmt w:val="bullet"/>
+      <w:lvlText w:val=""/>
+      <w:lvlJc w:val="left"/>
+      <w:pPr>
+        <w:ind w:left="3240" w:hanging="360"/>
+      </w:pPr>
+      <w:rPr>
+        <w:rFonts w:ascii="Symbol" w:hAnsi="Symbol" w:hint="default"/>
+      </w:rPr>
+    </w:lvl>
+    <w:lvl w:ilvl="4" w:tplc="04090003" w:tentative="1">
+      <w:start w:val="1"/>
+      <w:numFmt w:val="bullet"/>
+      <w:lvlText w:val="o"/>
+      <w:lvlJc w:val="left"/>
+      <w:pPr>
+        <w:ind w:left="3960" w:hanging="360"/>
+      </w:pPr>
+      <w:rPr>
+        <w:rFonts w:ascii="Courier New" w:hAnsi="Courier New" w:cs="Courier New" w:hint="default"/>
+      </w:rPr>
+    </w:lvl>
+    <w:lvl w:ilvl="5" w:tplc="04090005" w:tentative="1">
+      <w:start w:val="1"/>
+      <w:numFmt w:val="bullet"/>
+      <w:lvlText w:val=""/>
+      <w:lvlJc w:val="left"/>
+      <w:pPr>
+        <w:ind w:left="4680" w:hanging="360"/>
+      </w:pPr>
+      <w:rPr>
+        <w:rFonts w:ascii="Wingdings" w:hAnsi="Wingdings" w:hint="default"/>
+      </w:rPr>
+    </w:lvl>
+    <w:lvl w:ilvl="6" w:tplc="04090001" w:tentative="1">
+      <w:start w:val="1"/>
+      <w:numFmt w:val="bullet"/>
+      <w:lvlText w:val=""/>
+      <w:lvlJc w:val="left"/>
+      <w:pPr>
+        <w:ind w:left="5400" w:hanging="360"/>
+      </w:pPr>
+      <w:rPr>
+        <w:rFonts w:ascii="Symbol" w:hAnsi="Symbol" w:hint="default"/>
+      </w:rPr>
+    </w:lvl>
+    <w:lvl w:ilvl="7" w:tplc="04090003" w:tentative="1">
+      <w:start w:val="1"/>
+      <w:numFmt w:val="bullet"/>
+      <w:lvlText w:val="o"/>
+      <w:lvlJc w:val="left"/>
+      <w:pPr>
+        <w:ind w:left="6120" w:hanging="360"/>
+      </w:pPr>
+      <w:rPr>
+        <w:rFonts w:ascii="Courier New" w:hAnsi="Courier New" w:cs="Courier New" w:hint="default"/>
+      </w:rPr>
+    </w:lvl>
+    <w:lvl w:ilvl="8" w:tplc="04090005" w:tentative="1">
+      <w:start w:val="1"/>
+      <w:numFmt w:val="bullet"/>
+      <w:lvlText w:val=""/>
+      <w:lvlJc w:val="left"/>
+      <w:pPr>
+        <w:ind w:left="6840" w:hanging="360"/>
+      </w:pPr>
+      <w:rPr>
+        <w:rFonts w:ascii="Wingdings" w:hAnsi="Wingdings" w:hint="default"/>
+      </w:rPr>
+    </w:lvl>
+  </w:abstractNum>
+  <w:abstractNum w:abstractNumId="16" w15:restartNumberingAfterBreak="0">
     <w:nsid w:val="72F028B6"/>
     <w:multiLevelType w:val="hybridMultilevel"/>
     <w:tmpl w:val="07A46496"/>
@@ -1889,7 +7176,233 @@
       </w:pPr>
     </w:lvl>
   </w:abstractNum>
-  <w:abstractNum w:abstractNumId="6" w15:restartNumberingAfterBreak="0">
+  <w:abstractNum w:abstractNumId="17" w15:restartNumberingAfterBreak="0">
+    <w:nsid w:val="73A718A8"/>
+    <w:multiLevelType w:val="hybridMultilevel"/>
+    <w:tmpl w:val="05F85C5C"/>
+    <w:lvl w:ilvl="0" w:tplc="04090001">
+      <w:start w:val="1"/>
+      <w:numFmt w:val="bullet"/>
+      <w:lvlText w:val=""/>
+      <w:lvlJc w:val="left"/>
+      <w:pPr>
+        <w:ind w:left="1080" w:hanging="360"/>
+      </w:pPr>
+      <w:rPr>
+        <w:rFonts w:ascii="Symbol" w:hAnsi="Symbol" w:hint="default"/>
+      </w:rPr>
+    </w:lvl>
+    <w:lvl w:ilvl="1" w:tplc="04090003" w:tentative="1">
+      <w:start w:val="1"/>
+      <w:numFmt w:val="bullet"/>
+      <w:lvlText w:val="o"/>
+      <w:lvlJc w:val="left"/>
+      <w:pPr>
+        <w:ind w:left="1800" w:hanging="360"/>
+      </w:pPr>
+      <w:rPr>
+        <w:rFonts w:ascii="Courier New" w:hAnsi="Courier New" w:cs="Courier New" w:hint="default"/>
+      </w:rPr>
+    </w:lvl>
+    <w:lvl w:ilvl="2" w:tplc="04090005" w:tentative="1">
+      <w:start w:val="1"/>
+      <w:numFmt w:val="bullet"/>
+      <w:lvlText w:val=""/>
+      <w:lvlJc w:val="left"/>
+      <w:pPr>
+        <w:ind w:left="2520" w:hanging="360"/>
+      </w:pPr>
+      <w:rPr>
+        <w:rFonts w:ascii="Wingdings" w:hAnsi="Wingdings" w:hint="default"/>
+      </w:rPr>
+    </w:lvl>
+    <w:lvl w:ilvl="3" w:tplc="04090001" w:tentative="1">
+      <w:start w:val="1"/>
+      <w:numFmt w:val="bullet"/>
+      <w:lvlText w:val=""/>
+      <w:lvlJc w:val="left"/>
+      <w:pPr>
+        <w:ind w:left="3240" w:hanging="360"/>
+      </w:pPr>
+      <w:rPr>
+        <w:rFonts w:ascii="Symbol" w:hAnsi="Symbol" w:hint="default"/>
+      </w:rPr>
+    </w:lvl>
+    <w:lvl w:ilvl="4" w:tplc="04090003" w:tentative="1">
+      <w:start w:val="1"/>
+      <w:numFmt w:val="bullet"/>
+      <w:lvlText w:val="o"/>
+      <w:lvlJc w:val="left"/>
+      <w:pPr>
+        <w:ind w:left="3960" w:hanging="360"/>
+      </w:pPr>
+      <w:rPr>
+        <w:rFonts w:ascii="Courier New" w:hAnsi="Courier New" w:cs="Courier New" w:hint="default"/>
+      </w:rPr>
+    </w:lvl>
+    <w:lvl w:ilvl="5" w:tplc="04090005" w:tentative="1">
+      <w:start w:val="1"/>
+      <w:numFmt w:val="bullet"/>
+      <w:lvlText w:val=""/>
+      <w:lvlJc w:val="left"/>
+      <w:pPr>
+        <w:ind w:left="4680" w:hanging="360"/>
+      </w:pPr>
+      <w:rPr>
+        <w:rFonts w:ascii="Wingdings" w:hAnsi="Wingdings" w:hint="default"/>
+      </w:rPr>
+    </w:lvl>
+    <w:lvl w:ilvl="6" w:tplc="04090001" w:tentative="1">
+      <w:start w:val="1"/>
+      <w:numFmt w:val="bullet"/>
+      <w:lvlText w:val=""/>
+      <w:lvlJc w:val="left"/>
+      <w:pPr>
+        <w:ind w:left="5400" w:hanging="360"/>
+      </w:pPr>
+      <w:rPr>
+        <w:rFonts w:ascii="Symbol" w:hAnsi="Symbol" w:hint="default"/>
+      </w:rPr>
+    </w:lvl>
+    <w:lvl w:ilvl="7" w:tplc="04090003" w:tentative="1">
+      <w:start w:val="1"/>
+      <w:numFmt w:val="bullet"/>
+      <w:lvlText w:val="o"/>
+      <w:lvlJc w:val="left"/>
+      <w:pPr>
+        <w:ind w:left="6120" w:hanging="360"/>
+      </w:pPr>
+      <w:rPr>
+        <w:rFonts w:ascii="Courier New" w:hAnsi="Courier New" w:cs="Courier New" w:hint="default"/>
+      </w:rPr>
+    </w:lvl>
+    <w:lvl w:ilvl="8" w:tplc="04090005" w:tentative="1">
+      <w:start w:val="1"/>
+      <w:numFmt w:val="bullet"/>
+      <w:lvlText w:val=""/>
+      <w:lvlJc w:val="left"/>
+      <w:pPr>
+        <w:ind w:left="6840" w:hanging="360"/>
+      </w:pPr>
+      <w:rPr>
+        <w:rFonts w:ascii="Wingdings" w:hAnsi="Wingdings" w:hint="default"/>
+      </w:rPr>
+    </w:lvl>
+  </w:abstractNum>
+  <w:abstractNum w:abstractNumId="18" w15:restartNumberingAfterBreak="0">
+    <w:nsid w:val="7A851F7A"/>
+    <w:multiLevelType w:val="hybridMultilevel"/>
+    <w:tmpl w:val="E5EE5FF0"/>
+    <w:lvl w:ilvl="0" w:tplc="04090001">
+      <w:start w:val="1"/>
+      <w:numFmt w:val="bullet"/>
+      <w:lvlText w:val=""/>
+      <w:lvlJc w:val="left"/>
+      <w:pPr>
+        <w:ind w:left="1080" w:hanging="360"/>
+      </w:pPr>
+      <w:rPr>
+        <w:rFonts w:ascii="Symbol" w:hAnsi="Symbol" w:hint="default"/>
+      </w:rPr>
+    </w:lvl>
+    <w:lvl w:ilvl="1" w:tplc="04090003" w:tentative="1">
+      <w:start w:val="1"/>
+      <w:numFmt w:val="bullet"/>
+      <w:lvlText w:val="o"/>
+      <w:lvlJc w:val="left"/>
+      <w:pPr>
+        <w:ind w:left="1800" w:hanging="360"/>
+      </w:pPr>
+      <w:rPr>
+        <w:rFonts w:ascii="Courier New" w:hAnsi="Courier New" w:cs="Courier New" w:hint="default"/>
+      </w:rPr>
+    </w:lvl>
+    <w:lvl w:ilvl="2" w:tplc="04090005" w:tentative="1">
+      <w:start w:val="1"/>
+      <w:numFmt w:val="bullet"/>
+      <w:lvlText w:val=""/>
+      <w:lvlJc w:val="left"/>
+      <w:pPr>
+        <w:ind w:left="2520" w:hanging="360"/>
+      </w:pPr>
+      <w:rPr>
+        <w:rFonts w:ascii="Wingdings" w:hAnsi="Wingdings" w:hint="default"/>
+      </w:rPr>
+    </w:lvl>
+    <w:lvl w:ilvl="3" w:tplc="04090001" w:tentative="1">
+      <w:start w:val="1"/>
+      <w:numFmt w:val="bullet"/>
+      <w:lvlText w:val=""/>
+      <w:lvlJc w:val="left"/>
+      <w:pPr>
+        <w:ind w:left="3240" w:hanging="360"/>
+      </w:pPr>
+      <w:rPr>
+        <w:rFonts w:ascii="Symbol" w:hAnsi="Symbol" w:hint="default"/>
+      </w:rPr>
+    </w:lvl>
+    <w:lvl w:ilvl="4" w:tplc="04090003" w:tentative="1">
+      <w:start w:val="1"/>
+      <w:numFmt w:val="bullet"/>
+      <w:lvlText w:val="o"/>
+      <w:lvlJc w:val="left"/>
+      <w:pPr>
+        <w:ind w:left="3960" w:hanging="360"/>
+      </w:pPr>
+      <w:rPr>
+        <w:rFonts w:ascii="Courier New" w:hAnsi="Courier New" w:cs="Courier New" w:hint="default"/>
+      </w:rPr>
+    </w:lvl>
+    <w:lvl w:ilvl="5" w:tplc="04090005" w:tentative="1">
+      <w:start w:val="1"/>
+      <w:numFmt w:val="bullet"/>
+      <w:lvlText w:val=""/>
+      <w:lvlJc w:val="left"/>
+      <w:pPr>
+        <w:ind w:left="4680" w:hanging="360"/>
+      </w:pPr>
+      <w:rPr>
+        <w:rFonts w:ascii="Wingdings" w:hAnsi="Wingdings" w:hint="default"/>
+      </w:rPr>
+    </w:lvl>
+    <w:lvl w:ilvl="6" w:tplc="04090001" w:tentative="1">
+      <w:start w:val="1"/>
+      <w:numFmt w:val="bullet"/>
+      <w:lvlText w:val=""/>
+      <w:lvlJc w:val="left"/>
+      <w:pPr>
+        <w:ind w:left="5400" w:hanging="360"/>
+      </w:pPr>
+      <w:rPr>
+        <w:rFonts w:ascii="Symbol" w:hAnsi="Symbol" w:hint="default"/>
+      </w:rPr>
+    </w:lvl>
+    <w:lvl w:ilvl="7" w:tplc="04090003" w:tentative="1">
+      <w:start w:val="1"/>
+      <w:numFmt w:val="bullet"/>
+      <w:lvlText w:val="o"/>
+      <w:lvlJc w:val="left"/>
+      <w:pPr>
+        <w:ind w:left="6120" w:hanging="360"/>
+      </w:pPr>
+      <w:rPr>
+        <w:rFonts w:ascii="Courier New" w:hAnsi="Courier New" w:cs="Courier New" w:hint="default"/>
+      </w:rPr>
+    </w:lvl>
+    <w:lvl w:ilvl="8" w:tplc="04090005" w:tentative="1">
+      <w:start w:val="1"/>
+      <w:numFmt w:val="bullet"/>
+      <w:lvlText w:val=""/>
+      <w:lvlJc w:val="left"/>
+      <w:pPr>
+        <w:ind w:left="6840" w:hanging="360"/>
+      </w:pPr>
+      <w:rPr>
+        <w:rFonts w:ascii="Wingdings" w:hAnsi="Wingdings" w:hint="default"/>
+      </w:rPr>
+    </w:lvl>
+  </w:abstractNum>
+  <w:abstractNum w:abstractNumId="19" w15:restartNumberingAfterBreak="0">
     <w:nsid w:val="7B722529"/>
     <w:multiLevelType w:val="hybridMultilevel"/>
     <w:tmpl w:val="80B04438"/>
@@ -2017,22 +7530,61 @@
     </w:lvlOverride>
   </w:num>
   <w:num w:numId="2">
-    <w:abstractNumId w:val="2"/>
+    <w:abstractNumId w:val="3"/>
   </w:num>
   <w:num w:numId="3">
     <w:abstractNumId w:val="1"/>
   </w:num>
   <w:num w:numId="4">
-    <w:abstractNumId w:val="4"/>
+    <w:abstractNumId w:val="7"/>
   </w:num>
   <w:num w:numId="5">
+    <w:abstractNumId w:val="16"/>
+  </w:num>
+  <w:num w:numId="6">
     <w:abstractNumId w:val="5"/>
   </w:num>
-  <w:num w:numId="6">
-    <w:abstractNumId w:val="3"/>
+  <w:num w:numId="7">
+    <w:abstractNumId w:val="19"/>
   </w:num>
-  <w:num w:numId="7">
+  <w:num w:numId="8">
     <w:abstractNumId w:val="6"/>
+  </w:num>
+  <w:num w:numId="9">
+    <w:abstractNumId w:val="17"/>
+  </w:num>
+  <w:num w:numId="10">
+    <w:abstractNumId w:val="18"/>
+  </w:num>
+  <w:num w:numId="11">
+    <w:abstractNumId w:val="14"/>
+  </w:num>
+  <w:num w:numId="12">
+    <w:abstractNumId w:val="2"/>
+  </w:num>
+  <w:num w:numId="13">
+    <w:abstractNumId w:val="10"/>
+  </w:num>
+  <w:num w:numId="14">
+    <w:abstractNumId w:val="15"/>
+  </w:num>
+  <w:num w:numId="15">
+    <w:abstractNumId w:val="12"/>
+  </w:num>
+  <w:num w:numId="16">
+    <w:abstractNumId w:val="13"/>
+  </w:num>
+  <w:num w:numId="17">
+    <w:abstractNumId w:val="8"/>
+  </w:num>
+  <w:num w:numId="18">
+    <w:abstractNumId w:val="11"/>
+  </w:num>
+  <w:num w:numId="19">
+    <w:abstractNumId w:val="9"/>
+  </w:num>
+  <w:num w:numId="20">
+    <w:abstractNumId w:val="4"/>
   </w:num>
 </w:numbering>
 </file>
@@ -2455,6 +8007,17 @@
       <w:lang w:eastAsia="ja-JP"/>
     </w:rPr>
   </w:style>
+  <w:style w:type="paragraph" w:styleId="ListParagraph">
+    <w:name w:val="List Paragraph"/>
+    <w:basedOn w:val="Normal"/>
+    <w:uiPriority w:val="34"/>
+    <w:qFormat/>
+    <w:rsid w:val="004E2B20"/>
+    <w:pPr>
+      <w:ind w:left="720"/>
+      <w:contextualSpacing/>
+    </w:pPr>
+  </w:style>
 </w:styles>
 </file>
 

--- a/Lab4/Lab 4 - Alamri - Hayden - Mireles.docx
+++ b/Lab4/Lab 4 - Alamri - Hayden - Mireles.docx
@@ -1,6 +1,6 @@
 
 <file path=word/document.xml><?xml version="1.0" encoding="utf-8"?>
-<w:document xmlns:wpc="http://schemas.microsoft.com/office/word/2010/wordprocessingCanvas" xmlns:cx="http://schemas.microsoft.com/office/drawing/2014/chartex" xmlns:cx1="http://schemas.microsoft.com/office/drawing/2015/9/8/chartex" xmlns:mc="http://schemas.openxmlformats.org/markup-compatibility/2006" xmlns:o="urn:schemas-microsoft-com:office:office" xmlns:r="http://schemas.openxmlformats.org/officeDocument/2006/relationships" xmlns:m="http://schemas.openxmlformats.org/officeDocument/2006/math" xmlns:v="urn:schemas-microsoft-com:vml" xmlns:wp14="http://schemas.microsoft.com/office/word/2010/wordprocessingDrawing" xmlns:wp="http://schemas.openxmlformats.org/drawingml/2006/wordprocessingDrawing" xmlns:w10="urn:schemas-microsoft-com:office:word" xmlns:w="http://schemas.openxmlformats.org/wordprocessingml/2006/main" xmlns:w14="http://schemas.microsoft.com/office/word/2010/wordml" xmlns:w15="http://schemas.microsoft.com/office/word/2012/wordml" xmlns:w16se="http://schemas.microsoft.com/office/word/2015/wordml/symex" xmlns:wpg="http://schemas.microsoft.com/office/word/2010/wordprocessingGroup" xmlns:wpi="http://schemas.microsoft.com/office/word/2010/wordprocessingInk" xmlns:wne="http://schemas.microsoft.com/office/word/2006/wordml" xmlns:wps="http://schemas.microsoft.com/office/word/2010/wordprocessingShape" mc:Ignorable="w14 w15 w16se wp14">
+<w:document xmlns:wpc="http://schemas.microsoft.com/office/word/2010/wordprocessingCanvas" xmlns:cx="http://schemas.microsoft.com/office/drawing/2014/chartex" xmlns:cx1="http://schemas.microsoft.com/office/drawing/2015/9/8/chartex" xmlns:cx2="http://schemas.microsoft.com/office/drawing/2015/10/21/chartex" xmlns:cx3="http://schemas.microsoft.com/office/drawing/2016/5/9/chartex" xmlns:cx4="http://schemas.microsoft.com/office/drawing/2016/5/10/chartex" xmlns:cx5="http://schemas.microsoft.com/office/drawing/2016/5/11/chartex" xmlns:cx6="http://schemas.microsoft.com/office/drawing/2016/5/12/chartex" xmlns:cx7="http://schemas.microsoft.com/office/drawing/2016/5/13/chartex" xmlns:cx8="http://schemas.microsoft.com/office/drawing/2016/5/14/chartex" xmlns:mc="http://schemas.openxmlformats.org/markup-compatibility/2006" xmlns:aink="http://schemas.microsoft.com/office/drawing/2016/ink" xmlns:am3d="http://schemas.microsoft.com/office/drawing/2017/model3d" xmlns:o="urn:schemas-microsoft-com:office:office" xmlns:r="http://schemas.openxmlformats.org/officeDocument/2006/relationships" xmlns:m="http://schemas.openxmlformats.org/officeDocument/2006/math" xmlns:v="urn:schemas-microsoft-com:vml" xmlns:wp14="http://schemas.microsoft.com/office/word/2010/wordprocessingDrawing" xmlns:wp="http://schemas.openxmlformats.org/drawingml/2006/wordprocessingDrawing" xmlns:w10="urn:schemas-microsoft-com:office:word" xmlns:w="http://schemas.openxmlformats.org/wordprocessingml/2006/main" xmlns:w14="http://schemas.microsoft.com/office/word/2010/wordml" xmlns:w15="http://schemas.microsoft.com/office/word/2012/wordml" xmlns:w16cid="http://schemas.microsoft.com/office/word/2016/wordml/cid" xmlns:w16se="http://schemas.microsoft.com/office/word/2015/wordml/symex" xmlns:wpg="http://schemas.microsoft.com/office/word/2010/wordprocessingGroup" xmlns:wpi="http://schemas.microsoft.com/office/word/2010/wordprocessingInk" xmlns:wne="http://schemas.microsoft.com/office/word/2006/wordml" xmlns:wps="http://schemas.microsoft.com/office/word/2010/wordprocessingShape" mc:Ignorable="w14 w15 w16se w16cid wp14">
   <w:body>
     <w:p>
       <w:pPr>
@@ -17,7 +17,7 @@
           <w:lang w:eastAsia="en-US"/>
         </w:rPr>
         <w:drawing>
-          <wp:anchor distT="0" distB="0" distL="114300" distR="114300" simplePos="0" relativeHeight="251641856" behindDoc="0" locked="0" layoutInCell="1" allowOverlap="1" wp14:anchorId="1231665E" wp14:editId="0C30E6EA">
+          <wp:anchor distT="0" distB="0" distL="114300" distR="114300" simplePos="0" relativeHeight="251639808" behindDoc="0" locked="0" layoutInCell="1" allowOverlap="1" wp14:anchorId="2941F65C" wp14:editId="556405C0">
             <wp:simplePos x="0" y="0"/>
             <wp:positionH relativeFrom="margin">
               <wp:align>left</wp:align>
@@ -86,7 +86,7 @@
           <w:lang w:eastAsia="en-US"/>
         </w:rPr>
         <w:drawing>
-          <wp:anchor distT="0" distB="0" distL="114300" distR="114300" simplePos="0" relativeHeight="251642880" behindDoc="0" locked="0" layoutInCell="1" allowOverlap="1" wp14:anchorId="12666EA0" wp14:editId="7EAEB98D">
+          <wp:anchor distT="0" distB="0" distL="114300" distR="114300" simplePos="0" relativeHeight="251640832" behindDoc="0" locked="0" layoutInCell="1" allowOverlap="1" wp14:anchorId="04C96DC8" wp14:editId="793D827E">
             <wp:simplePos x="0" y="0"/>
             <wp:positionH relativeFrom="column">
               <wp:posOffset>5168752</wp:posOffset>
@@ -380,34 +380,16 @@
         <w:t>ovies, Music, and Machines</w:t>
       </w:r>
       <w:r>
-        <w:t xml:space="preserve"> </w:t>
-      </w:r>
-      <w:proofErr w:type="spellStart"/>
-      <w:r>
-        <w:t>Inc</w:t>
-      </w:r>
-      <w:proofErr w:type="spellEnd"/>
-      <w:r>
-        <w:t xml:space="preserve"> </w:t>
+        <w:t xml:space="preserve"> Inc </w:t>
       </w:r>
       <w:r>
         <w:t xml:space="preserve">(M4I) computer, and you want more!  Based on your reconnaissance, it appears many users at M4I have accounts on several computers within the organization; these machines are called Big1, Big2, </w:t>
       </w:r>
-      <w:proofErr w:type="gramStart"/>
-      <w:r>
-        <w:t>Big3</w:t>
-      </w:r>
-      <w:proofErr w:type="gramEnd"/>
-      <w:r>
-        <w:t xml:space="preserve">. </w:t>
-      </w:r>
-      <w:proofErr w:type="gramStart"/>
-      <w:r>
-        <w:t>etc</w:t>
-      </w:r>
-      <w:proofErr w:type="gramEnd"/>
-      <w:r>
-        <w:t xml:space="preserve">.  Another set of machines is </w:t>
+      <w:r>
+        <w:t xml:space="preserve">Big3. </w:t>
+      </w:r>
+      <w:r>
+        <w:t xml:space="preserve">etc.  Another set of machines is </w:t>
       </w:r>
       <w:r>
         <w:t xml:space="preserve">called </w:t>
@@ -488,12 +470,10 @@
         <w:ind w:left="630" w:hanging="270"/>
       </w:pPr>
       <w:proofErr w:type="spellStart"/>
-      <w:proofErr w:type="gramStart"/>
       <w:r>
         <w:t>fgdump</w:t>
       </w:r>
       <w:proofErr w:type="spellEnd"/>
-      <w:proofErr w:type="gramEnd"/>
       <w:r>
         <w:t xml:space="preserve"> works very well </w:t>
       </w:r>
@@ -730,16 +710,11 @@
       <w:pPr>
         <w:ind w:left="360"/>
       </w:pPr>
-      <w:proofErr w:type="gramStart"/>
       <w:r>
         <w:t xml:space="preserve">a.  </w:t>
       </w:r>
       <w:r>
-        <w:t>Find</w:t>
-      </w:r>
-      <w:proofErr w:type="gramEnd"/>
-      <w:r>
-        <w:t xml:space="preserve"> </w:t>
+        <w:t xml:space="preserve">Find </w:t>
       </w:r>
       <w:r>
         <w:t xml:space="preserve">and </w:t>
@@ -864,19 +839,11 @@
         </w:rPr>
         <w:t xml:space="preserve"> on your </w:t>
       </w:r>
-      <w:proofErr w:type="gramStart"/>
       <w:r>
         <w:rPr>
           <w:b/>
         </w:rPr>
-        <w:t>Big</w:t>
-      </w:r>
-      <w:proofErr w:type="gramEnd"/>
-      <w:r>
-        <w:rPr>
-          <w:b/>
-        </w:rPr>
-        <w:t>#</w:t>
+        <w:t>Big#</w:t>
       </w:r>
       <w:r>
         <w:rPr>
@@ -962,21 +929,7 @@
         <w:rPr>
           <w:b/>
         </w:rPr>
-        <w:t xml:space="preserve"> to the </w:t>
-      </w:r>
-      <w:proofErr w:type="gramStart"/>
-      <w:r>
-        <w:rPr>
-          <w:b/>
-        </w:rPr>
-        <w:t>Big</w:t>
-      </w:r>
-      <w:proofErr w:type="gramEnd"/>
-      <w:r>
-        <w:rPr>
-          <w:b/>
-        </w:rPr>
-        <w:t xml:space="preserve"># target and execute it there.  </w:t>
+        <w:t xml:space="preserve"> to the Big# target and execute it there.  </w:t>
       </w:r>
     </w:p>
     <w:p>
@@ -1016,19 +969,11 @@
         </w:rPr>
         <w:t xml:space="preserve">on your </w:t>
       </w:r>
-      <w:proofErr w:type="gramStart"/>
       <w:r>
         <w:rPr>
           <w:b/>
         </w:rPr>
-        <w:t>Big</w:t>
-      </w:r>
-      <w:proofErr w:type="gramEnd"/>
-      <w:r>
-        <w:rPr>
-          <w:b/>
-        </w:rPr>
-        <w:t>#</w:t>
+        <w:t>Big#</w:t>
       </w:r>
       <w:r>
         <w:rPr>
@@ -1078,7 +1023,7 @@
         <mc:AlternateContent>
           <mc:Choice Requires="wpg">
             <w:drawing>
-              <wp:anchor distT="0" distB="0" distL="114300" distR="114300" simplePos="0" relativeHeight="251645952" behindDoc="0" locked="0" layoutInCell="1" allowOverlap="1">
+              <wp:anchor distT="0" distB="0" distL="114300" distR="114300" simplePos="0" relativeHeight="251643904" behindDoc="0" locked="0" layoutInCell="1" allowOverlap="1" wp14:anchorId="18ABC72F" wp14:editId="47C4239E">
                 <wp:simplePos x="0" y="0"/>
                 <wp:positionH relativeFrom="column">
                   <wp:posOffset>1847850</wp:posOffset>
@@ -1181,7 +1126,7 @@
           </mc:Choice>
           <mc:Fallback>
             <w:pict>
-              <v:group w14:anchorId="20F3931A" id="Group 5" o:spid="_x0000_s1026" style="position:absolute;margin-left:145.5pt;margin-top:23.35pt;width:248.25pt;height:81pt;z-index:251645952" coordsize="31527,10287" o:gfxdata="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">
+              <v:group w14:anchorId="0F8F46D4" id="Group 5" o:spid="_x0000_s1026" style="position:absolute;margin-left:145.5pt;margin-top:23.35pt;width:248.25pt;height:81pt;z-index:251643904" coordsize="31527,10287" o:gfxdata="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">
                 <v:shapetype id="_x0000_t75" coordsize="21600,21600" o:spt="75" o:preferrelative="t" path="m@4@5l@4@11@9@11@9@5xe" filled="f" stroked="f">
                   <v:stroke joinstyle="miter"/>
                   <v:formulas>
@@ -1201,9 +1146,8 @@
                   <v:path o:extrusionok="f" gradientshapeok="t" o:connecttype="rect"/>
                   <o:lock v:ext="edit" aspectratio="t"/>
                 </v:shapetype>
-                <v:shape id="Picture 3" o:spid="_x0000_s1027" type="#_x0000_t75" style="position:absolute;width:31527;height:10287;visibility:visible;mso-wrap-style:square" o:gfxdata="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">
+                <v:shape id="Picture 3" o:spid="_x0000_s1027" type="#_x0000_t75" style="position:absolute;width:31527;height:10287;visibility:visible;mso-wrap-style:square" o:gfxdata="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">
                   <v:imagedata r:id="rId12" o:title=""/>
-                  <v:path arrowok="t"/>
                 </v:shape>
                 <v:rect id="Rectangle 4" o:spid="_x0000_s1028" style="position:absolute;left:95;top:6572;width:20479;height:3334;visibility:visible;mso-wrap-style:square;v-text-anchor:middle" o:gfxdata="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" filled="f" strokecolor="red" strokeweight="2.25pt"/>
                 <w10:wrap type="topAndBottom"/>
@@ -1247,6 +1191,17 @@
       <w:r>
         <w:t xml:space="preserve"> using target IP “10.12.1.101”</w:t>
       </w:r>
+      <w:r>
+        <w:t xml:space="preserve"> and Nmap scan “</w:t>
+      </w:r>
+      <w:proofErr w:type="gramStart"/>
+      <w:r>
+        <w:t>Intense  scan</w:t>
+      </w:r>
+      <w:proofErr w:type="gramEnd"/>
+      <w:r>
+        <w:t>, no Ping”</w:t>
+      </w:r>
     </w:p>
     <w:p>
       <w:pPr>
@@ -1259,23 +1214,192 @@
       <w:r>
         <w:rPr>
           <w:noProof/>
-          <w:lang w:eastAsia="en-US"/>
-        </w:rPr>
+        </w:rPr>
+        <w:drawing>
+          <wp:anchor distT="0" distB="0" distL="114300" distR="114300" simplePos="0" relativeHeight="251739136" behindDoc="0" locked="0" layoutInCell="1" allowOverlap="1" wp14:anchorId="6E420CF1" wp14:editId="6862E6B0">
+            <wp:simplePos x="0" y="0"/>
+            <wp:positionH relativeFrom="margin">
+              <wp:align>center</wp:align>
+            </wp:positionH>
+            <wp:positionV relativeFrom="paragraph">
+              <wp:posOffset>248747</wp:posOffset>
+            </wp:positionV>
+            <wp:extent cx="5700395" cy="2683510"/>
+            <wp:effectExtent l="0" t="0" r="0" b="2540"/>
+            <wp:wrapTopAndBottom/>
+            <wp:docPr id="72" name="Picture 72"/>
+            <wp:cNvGraphicFramePr>
+              <a:graphicFrameLocks xmlns:a="http://schemas.openxmlformats.org/drawingml/2006/main" noChangeAspect="1"/>
+            </wp:cNvGraphicFramePr>
+            <a:graphic xmlns:a="http://schemas.openxmlformats.org/drawingml/2006/main">
+              <a:graphicData uri="http://schemas.openxmlformats.org/drawingml/2006/picture">
+                <pic:pic xmlns:pic="http://schemas.openxmlformats.org/drawingml/2006/picture">
+                  <pic:nvPicPr>
+                    <pic:cNvPr id="0" name="Picture 5"/>
+                    <pic:cNvPicPr>
+                      <a:picLocks noChangeAspect="1" noChangeArrowheads="1"/>
+                    </pic:cNvPicPr>
+                  </pic:nvPicPr>
+                  <pic:blipFill>
+                    <a:blip r:embed="rId13">
+                      <a:extLst>
+                        <a:ext uri="{28A0092B-C50C-407E-A947-70E740481C1C}">
+                          <a14:useLocalDpi xmlns:a14="http://schemas.microsoft.com/office/drawing/2010/main" val="0"/>
+                        </a:ext>
+                      </a:extLst>
+                    </a:blip>
+                    <a:srcRect/>
+                    <a:stretch>
+                      <a:fillRect/>
+                    </a:stretch>
+                  </pic:blipFill>
+                  <pic:spPr bwMode="auto">
+                    <a:xfrm>
+                      <a:off x="0" y="0"/>
+                      <a:ext cx="5700395" cy="2683510"/>
+                    </a:xfrm>
+                    <a:prstGeom prst="rect">
+                      <a:avLst/>
+                    </a:prstGeom>
+                    <a:noFill/>
+                    <a:ln>
+                      <a:noFill/>
+                    </a:ln>
+                  </pic:spPr>
+                </pic:pic>
+              </a:graphicData>
+            </a:graphic>
+          </wp:anchor>
+        </w:drawing>
+      </w:r>
+      <w:r>
+        <w:t>Exploited target using the below Armitage exploit.  This exploit utilizes a buffer overflow to gain access.</w:t>
+      </w:r>
+    </w:p>
+    <w:p>
+      <w:pPr>
+        <w:pStyle w:val="ListParagraph"/>
+      </w:pPr>
+    </w:p>
+    <w:p>
+      <w:pPr>
+        <w:pStyle w:val="ListParagraph"/>
+        <w:numPr>
+          <w:ilvl w:val="0"/>
+          <w:numId w:val="8"/>
+        </w:numPr>
+      </w:pPr>
+      <w:r>
+        <w:t>Opened a command shell on the target computer from the Armitage window.</w:t>
+      </w:r>
+    </w:p>
+    <w:p>
+      <w:pPr>
+        <w:pStyle w:val="ListParagraph"/>
+        <w:numPr>
+          <w:ilvl w:val="0"/>
+          <w:numId w:val="8"/>
+        </w:numPr>
+      </w:pPr>
+      <w:r>
+        <w:rPr>
+          <w:noProof/>
+        </w:rPr>
+        <w:drawing>
+          <wp:anchor distT="0" distB="0" distL="114300" distR="114300" simplePos="0" relativeHeight="251731968" behindDoc="0" locked="0" layoutInCell="1" allowOverlap="1" wp14:anchorId="1E6E03C6" wp14:editId="290D26E2">
+            <wp:simplePos x="0" y="0"/>
+            <wp:positionH relativeFrom="margin">
+              <wp:align>center</wp:align>
+            </wp:positionH>
+            <wp:positionV relativeFrom="paragraph">
+              <wp:posOffset>260853</wp:posOffset>
+            </wp:positionV>
+            <wp:extent cx="6496050" cy="1579245"/>
+            <wp:effectExtent l="0" t="0" r="0" b="1905"/>
+            <wp:wrapTopAndBottom/>
+            <wp:docPr id="67" name="Picture 67"/>
+            <wp:cNvGraphicFramePr>
+              <a:graphicFrameLocks xmlns:a="http://schemas.openxmlformats.org/drawingml/2006/main" noChangeAspect="1"/>
+            </wp:cNvGraphicFramePr>
+            <a:graphic xmlns:a="http://schemas.openxmlformats.org/drawingml/2006/main">
+              <a:graphicData uri="http://schemas.openxmlformats.org/drawingml/2006/picture">
+                <pic:pic xmlns:pic="http://schemas.openxmlformats.org/drawingml/2006/picture">
+                  <pic:nvPicPr>
+                    <pic:cNvPr id="0" name="Picture 3"/>
+                    <pic:cNvPicPr>
+                      <a:picLocks noChangeAspect="1" noChangeArrowheads="1"/>
+                    </pic:cNvPicPr>
+                  </pic:nvPicPr>
+                  <pic:blipFill>
+                    <a:blip r:embed="rId14">
+                      <a:extLst>
+                        <a:ext uri="{28A0092B-C50C-407E-A947-70E740481C1C}">
+                          <a14:useLocalDpi xmlns:a14="http://schemas.microsoft.com/office/drawing/2010/main" val="0"/>
+                        </a:ext>
+                      </a:extLst>
+                    </a:blip>
+                    <a:srcRect/>
+                    <a:stretch>
+                      <a:fillRect/>
+                    </a:stretch>
+                  </pic:blipFill>
+                  <pic:spPr bwMode="auto">
+                    <a:xfrm>
+                      <a:off x="0" y="0"/>
+                      <a:ext cx="6496050" cy="1579245"/>
+                    </a:xfrm>
+                    <a:prstGeom prst="rect">
+                      <a:avLst/>
+                    </a:prstGeom>
+                    <a:noFill/>
+                    <a:ln>
+                      <a:noFill/>
+                    </a:ln>
+                  </pic:spPr>
+                </pic:pic>
+              </a:graphicData>
+            </a:graphic>
+          </wp:anchor>
+        </w:drawing>
+      </w:r>
+      <w:r>
+        <w:t>Displayed the list of users on device using “net user”</w:t>
+      </w:r>
+    </w:p>
+    <w:p>
+      <w:pPr>
+        <w:pStyle w:val="ListParagraph"/>
+      </w:pPr>
+    </w:p>
+    <w:p/>
+    <w:p>
+      <w:pPr>
+        <w:pStyle w:val="ListParagraph"/>
+        <w:numPr>
+          <w:ilvl w:val="0"/>
+          <w:numId w:val="8"/>
+        </w:numPr>
+      </w:pPr>
+      <w:r>
+        <w:rPr>
+          <w:noProof/>
+        </w:rPr>
+        <w:lastRenderedPageBreak/>
         <mc:AlternateContent>
           <mc:Choice Requires="wpg">
             <w:drawing>
-              <wp:anchor distT="0" distB="0" distL="114300" distR="114300" simplePos="0" relativeHeight="251662336" behindDoc="0" locked="0" layoutInCell="1" allowOverlap="1" wp14:anchorId="4B6DBBF7" wp14:editId="4BD0BEC8">
+              <wp:anchor distT="0" distB="0" distL="114300" distR="114300" simplePos="0" relativeHeight="251735040" behindDoc="0" locked="0" layoutInCell="1" allowOverlap="1" wp14:anchorId="10523177" wp14:editId="7899760D">
                 <wp:simplePos x="0" y="0"/>
-                <wp:positionH relativeFrom="margin">
-                  <wp:align>center</wp:align>
+                <wp:positionH relativeFrom="column">
+                  <wp:posOffset>706582</wp:posOffset>
                 </wp:positionH>
                 <wp:positionV relativeFrom="paragraph">
-                  <wp:posOffset>313690</wp:posOffset>
+                  <wp:posOffset>433449</wp:posOffset>
                 </wp:positionV>
                 <wp:extent cx="5438775" cy="3324225"/>
                 <wp:effectExtent l="0" t="0" r="9525" b="9525"/>
                 <wp:wrapTopAndBottom/>
-                <wp:docPr id="14" name="Group 14"/>
+                <wp:docPr id="69" name="Group 69"/>
                 <wp:cNvGraphicFramePr/>
                 <a:graphic xmlns:a="http://schemas.openxmlformats.org/drawingml/2006/main">
                   <a:graphicData uri="http://schemas.microsoft.com/office/word/2010/wordprocessingGroup">
@@ -1289,129 +1413,182 @@
                           <a:chExt cx="5438775" cy="3324225"/>
                         </a:xfrm>
                       </wpg:grpSpPr>
-                      <pic:pic xmlns:pic="http://schemas.openxmlformats.org/drawingml/2006/picture">
-                        <pic:nvPicPr>
-                          <pic:cNvPr id="10" name="Picture 10" descr="D:\Users\mhayden\Documents\ProjectFiles\Lab4\Screenshots\Big1_Creating_admin_user.png"/>
-                          <pic:cNvPicPr>
-                            <a:picLocks noChangeAspect="1"/>
-                          </pic:cNvPicPr>
-                        </pic:nvPicPr>
-                        <pic:blipFill>
-                          <a:blip r:embed="rId13">
-                            <a:extLst>
-                              <a:ext uri="{28A0092B-C50C-407E-A947-70E740481C1C}">
-                                <a14:useLocalDpi xmlns:a14="http://schemas.microsoft.com/office/drawing/2010/main" val="0"/>
-                              </a:ext>
-                            </a:extLst>
-                          </a:blip>
-                          <a:srcRect/>
-                          <a:stretch>
-                            <a:fillRect/>
-                          </a:stretch>
-                        </pic:blipFill>
-                        <pic:spPr bwMode="auto">
+                      <wpg:grpSp>
+                        <wpg:cNvPr id="14" name="Group 14"/>
+                        <wpg:cNvGrpSpPr/>
+                        <wpg:grpSpPr>
                           <a:xfrm>
                             <a:off x="0" y="0"/>
                             <a:ext cx="5438775" cy="3324225"/>
+                            <a:chOff x="0" y="0"/>
+                            <a:chExt cx="5438775" cy="3324225"/>
                           </a:xfrm>
-                          <a:prstGeom prst="rect">
-                            <a:avLst/>
-                          </a:prstGeom>
-                          <a:noFill/>
-                          <a:ln>
+                        </wpg:grpSpPr>
+                        <pic:pic xmlns:pic="http://schemas.openxmlformats.org/drawingml/2006/picture">
+                          <pic:nvPicPr>
+                            <pic:cNvPr id="10" name="Picture 10" descr="D:\Users\mhayden\Documents\ProjectFiles\Lab4\Screenshots\Big1_Creating_admin_user.png"/>
+                            <pic:cNvPicPr>
+                              <a:picLocks noChangeAspect="1"/>
+                            </pic:cNvPicPr>
+                          </pic:nvPicPr>
+                          <pic:blipFill>
+                            <a:blip r:embed="rId15">
+                              <a:extLst>
+                                <a:ext uri="{28A0092B-C50C-407E-A947-70E740481C1C}">
+                                  <a14:useLocalDpi xmlns:a14="http://schemas.microsoft.com/office/drawing/2010/main" val="0"/>
+                                </a:ext>
+                              </a:extLst>
+                            </a:blip>
+                            <a:srcRect/>
+                            <a:stretch>
+                              <a:fillRect/>
+                            </a:stretch>
+                          </pic:blipFill>
+                          <pic:spPr bwMode="auto">
+                            <a:xfrm>
+                              <a:off x="0" y="0"/>
+                              <a:ext cx="5438775" cy="3324225"/>
+                            </a:xfrm>
+                            <a:prstGeom prst="rect">
+                              <a:avLst/>
+                            </a:prstGeom>
                             <a:noFill/>
-                          </a:ln>
-                        </pic:spPr>
-                      </pic:pic>
+                            <a:ln>
+                              <a:noFill/>
+                            </a:ln>
+                          </pic:spPr>
+                        </pic:pic>
+                        <wps:wsp>
+                          <wps:cNvPr id="11" name="Rectangle 11"/>
+                          <wps:cNvSpPr/>
+                          <wps:spPr>
+                            <a:xfrm>
+                              <a:off x="1676400" y="38100"/>
+                              <a:ext cx="2047875" cy="171450"/>
+                            </a:xfrm>
+                            <a:prstGeom prst="rect">
+                              <a:avLst/>
+                            </a:prstGeom>
+                            <a:noFill/>
+                            <a:ln w="28575">
+                              <a:solidFill>
+                                <a:srgbClr val="FF0000"/>
+                              </a:solidFill>
+                            </a:ln>
+                          </wps:spPr>
+                          <wps:style>
+                            <a:lnRef idx="2">
+                              <a:schemeClr val="accent1">
+                                <a:shade val="50000"/>
+                              </a:schemeClr>
+                            </a:lnRef>
+                            <a:fillRef idx="1">
+                              <a:schemeClr val="accent1"/>
+                            </a:fillRef>
+                            <a:effectRef idx="0">
+                              <a:schemeClr val="accent1"/>
+                            </a:effectRef>
+                            <a:fontRef idx="minor">
+                              <a:schemeClr val="lt1"/>
+                            </a:fontRef>
+                          </wps:style>
+                          <wps:bodyPr rot="0" spcFirstLastPara="0" vertOverflow="overflow" horzOverflow="overflow" vert="horz" wrap="square" lIns="91440" tIns="45720" rIns="91440" bIns="45720" numCol="1" spcCol="0" rtlCol="0" fromWordArt="0" anchor="ctr" anchorCtr="0" forceAA="0" compatLnSpc="1">
+                            <a:prstTxWarp prst="textNoShape">
+                              <a:avLst/>
+                            </a:prstTxWarp>
+                            <a:noAutofit/>
+                          </wps:bodyPr>
+                        </wps:wsp>
+                        <wps:wsp>
+                          <wps:cNvPr id="12" name="Rectangle 12"/>
+                          <wps:cNvSpPr/>
+                          <wps:spPr>
+                            <a:xfrm>
+                              <a:off x="1695450" y="685800"/>
+                              <a:ext cx="3114675" cy="200025"/>
+                            </a:xfrm>
+                            <a:prstGeom prst="rect">
+                              <a:avLst/>
+                            </a:prstGeom>
+                            <a:noFill/>
+                            <a:ln w="28575">
+                              <a:solidFill>
+                                <a:srgbClr val="FF0000"/>
+                              </a:solidFill>
+                            </a:ln>
+                          </wps:spPr>
+                          <wps:style>
+                            <a:lnRef idx="2">
+                              <a:schemeClr val="accent1">
+                                <a:shade val="50000"/>
+                              </a:schemeClr>
+                            </a:lnRef>
+                            <a:fillRef idx="1">
+                              <a:schemeClr val="accent1"/>
+                            </a:fillRef>
+                            <a:effectRef idx="0">
+                              <a:schemeClr val="accent1"/>
+                            </a:effectRef>
+                            <a:fontRef idx="minor">
+                              <a:schemeClr val="lt1"/>
+                            </a:fontRef>
+                          </wps:style>
+                          <wps:bodyPr rot="0" spcFirstLastPara="0" vertOverflow="overflow" horzOverflow="overflow" vert="horz" wrap="square" lIns="91440" tIns="45720" rIns="91440" bIns="45720" numCol="1" spcCol="0" rtlCol="0" fromWordArt="0" anchor="ctr" anchorCtr="0" forceAA="0" compatLnSpc="1">
+                            <a:prstTxWarp prst="textNoShape">
+                              <a:avLst/>
+                            </a:prstTxWarp>
+                            <a:noAutofit/>
+                          </wps:bodyPr>
+                        </wps:wsp>
+                        <wps:wsp>
+                          <wps:cNvPr id="13" name="Rectangle 13"/>
+                          <wps:cNvSpPr/>
+                          <wps:spPr>
+                            <a:xfrm>
+                              <a:off x="1685925" y="1314450"/>
+                              <a:ext cx="3114675" cy="228600"/>
+                            </a:xfrm>
+                            <a:prstGeom prst="rect">
+                              <a:avLst/>
+                            </a:prstGeom>
+                            <a:noFill/>
+                            <a:ln w="28575">
+                              <a:solidFill>
+                                <a:srgbClr val="FF0000"/>
+                              </a:solidFill>
+                            </a:ln>
+                          </wps:spPr>
+                          <wps:style>
+                            <a:lnRef idx="2">
+                              <a:schemeClr val="accent1">
+                                <a:shade val="50000"/>
+                              </a:schemeClr>
+                            </a:lnRef>
+                            <a:fillRef idx="1">
+                              <a:schemeClr val="accent1"/>
+                            </a:fillRef>
+                            <a:effectRef idx="0">
+                              <a:schemeClr val="accent1"/>
+                            </a:effectRef>
+                            <a:fontRef idx="minor">
+                              <a:schemeClr val="lt1"/>
+                            </a:fontRef>
+                          </wps:style>
+                          <wps:bodyPr rot="0" spcFirstLastPara="0" vertOverflow="overflow" horzOverflow="overflow" vert="horz" wrap="square" lIns="91440" tIns="45720" rIns="91440" bIns="45720" numCol="1" spcCol="0" rtlCol="0" fromWordArt="0" anchor="ctr" anchorCtr="0" forceAA="0" compatLnSpc="1">
+                            <a:prstTxWarp prst="textNoShape">
+                              <a:avLst/>
+                            </a:prstTxWarp>
+                            <a:noAutofit/>
+                          </wps:bodyPr>
+                        </wps:wsp>
+                      </wpg:grpSp>
                       <wps:wsp>
-                        <wps:cNvPr id="11" name="Rectangle 11"/>
+                        <wps:cNvPr id="68" name="Rectangle 68"/>
                         <wps:cNvSpPr/>
                         <wps:spPr>
                           <a:xfrm>
-                            <a:off x="1676400" y="38100"/>
-                            <a:ext cx="2047875" cy="171450"/>
-                          </a:xfrm>
-                          <a:prstGeom prst="rect">
-                            <a:avLst/>
-                          </a:prstGeom>
-                          <a:noFill/>
-                          <a:ln w="28575">
-                            <a:solidFill>
-                              <a:srgbClr val="FF0000"/>
-                            </a:solidFill>
-                          </a:ln>
-                        </wps:spPr>
-                        <wps:style>
-                          <a:lnRef idx="2">
-                            <a:schemeClr val="accent1">
-                              <a:shade val="50000"/>
-                            </a:schemeClr>
-                          </a:lnRef>
-                          <a:fillRef idx="1">
-                            <a:schemeClr val="accent1"/>
-                          </a:fillRef>
-                          <a:effectRef idx="0">
-                            <a:schemeClr val="accent1"/>
-                          </a:effectRef>
-                          <a:fontRef idx="minor">
-                            <a:schemeClr val="lt1"/>
-                          </a:fontRef>
-                        </wps:style>
-                        <wps:bodyPr rot="0" spcFirstLastPara="0" vertOverflow="overflow" horzOverflow="overflow" vert="horz" wrap="square" lIns="91440" tIns="45720" rIns="91440" bIns="45720" numCol="1" spcCol="0" rtlCol="0" fromWordArt="0" anchor="ctr" anchorCtr="0" forceAA="0" compatLnSpc="1">
-                          <a:prstTxWarp prst="textNoShape">
-                            <a:avLst/>
-                          </a:prstTxWarp>
-                          <a:noAutofit/>
-                        </wps:bodyPr>
-                      </wps:wsp>
-                      <wps:wsp>
-                        <wps:cNvPr id="12" name="Rectangle 12"/>
-                        <wps:cNvSpPr/>
-                        <wps:spPr>
-                          <a:xfrm>
-                            <a:off x="1695450" y="685800"/>
-                            <a:ext cx="3114675" cy="200025"/>
-                          </a:xfrm>
-                          <a:prstGeom prst="rect">
-                            <a:avLst/>
-                          </a:prstGeom>
-                          <a:noFill/>
-                          <a:ln w="28575">
-                            <a:solidFill>
-                              <a:srgbClr val="FF0000"/>
-                            </a:solidFill>
-                          </a:ln>
-                        </wps:spPr>
-                        <wps:style>
-                          <a:lnRef idx="2">
-                            <a:schemeClr val="accent1">
-                              <a:shade val="50000"/>
-                            </a:schemeClr>
-                          </a:lnRef>
-                          <a:fillRef idx="1">
-                            <a:schemeClr val="accent1"/>
-                          </a:fillRef>
-                          <a:effectRef idx="0">
-                            <a:schemeClr val="accent1"/>
-                          </a:effectRef>
-                          <a:fontRef idx="minor">
-                            <a:schemeClr val="lt1"/>
-                          </a:fontRef>
-                        </wps:style>
-                        <wps:bodyPr rot="0" spcFirstLastPara="0" vertOverflow="overflow" horzOverflow="overflow" vert="horz" wrap="square" lIns="91440" tIns="45720" rIns="91440" bIns="45720" numCol="1" spcCol="0" rtlCol="0" fromWordArt="0" anchor="ctr" anchorCtr="0" forceAA="0" compatLnSpc="1">
-                          <a:prstTxWarp prst="textNoShape">
-                            <a:avLst/>
-                          </a:prstTxWarp>
-                          <a:noAutofit/>
-                        </wps:bodyPr>
-                      </wps:wsp>
-                      <wps:wsp>
-                        <wps:cNvPr id="13" name="Rectangle 13"/>
-                        <wps:cNvSpPr/>
-                        <wps:spPr>
-                          <a:xfrm>
-                            <a:off x="1685925" y="1314450"/>
-                            <a:ext cx="3114675" cy="228600"/>
+                            <a:off x="78426" y="3106635"/>
+                            <a:ext cx="463138" cy="212890"/>
                           </a:xfrm>
                           <a:prstGeom prst="rect">
                             <a:avLst/>
@@ -1449,26 +1626,22 @@
                     </wpg:wgp>
                   </a:graphicData>
                 </a:graphic>
-                <wp14:sizeRelH relativeFrom="margin">
-                  <wp14:pctWidth>0</wp14:pctWidth>
-                </wp14:sizeRelH>
-                <wp14:sizeRelV relativeFrom="margin">
-                  <wp14:pctHeight>0</wp14:pctHeight>
-                </wp14:sizeRelV>
               </wp:anchor>
             </w:drawing>
           </mc:Choice>
           <mc:Fallback>
             <w:pict>
-              <v:group w14:anchorId="2DA59BF2" id="Group 14" o:spid="_x0000_s1026" style="position:absolute;margin-left:0;margin-top:24.7pt;width:428.25pt;height:261.75pt;z-index:251662336;mso-position-horizontal:center;mso-position-horizontal-relative:margin;mso-width-relative:margin;mso-height-relative:margin" coordsize="54387,33242" o:gfxdata="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">
-                <v:shape id="Picture 10" o:spid="_x0000_s1027" type="#_x0000_t75" style="position:absolute;width:54387;height:33242;visibility:visible;mso-wrap-style:square" o:gfxdata="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">
-                  <v:imagedata r:id="rId14" o:title="Big1_Creating_admin_user"/>
-                  <v:path arrowok="t"/>
-                </v:shape>
-                <v:rect id="Rectangle 11" o:spid="_x0000_s1028" style="position:absolute;left:16764;top:381;width:20478;height:1714;visibility:visible;mso-wrap-style:square;v-text-anchor:middle" o:gfxdata="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" filled="f" strokecolor="red" strokeweight="2.25pt"/>
-                <v:rect id="Rectangle 12" o:spid="_x0000_s1029" style="position:absolute;left:16954;top:6858;width:31147;height:2000;visibility:visible;mso-wrap-style:square;v-text-anchor:middle" o:gfxdata="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" filled="f" strokecolor="red" strokeweight="2.25pt"/>
-                <v:rect id="Rectangle 13" o:spid="_x0000_s1030" style="position:absolute;left:16859;top:13144;width:31147;height:2286;visibility:visible;mso-wrap-style:square;v-text-anchor:middle" o:gfxdata="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" filled="f" strokecolor="red" strokeweight="2.25pt"/>
-                <w10:wrap type="topAndBottom" anchorx="margin"/>
+              <v:group w14:anchorId="31DDE1C3" id="Group 69" o:spid="_x0000_s1026" style="position:absolute;margin-left:55.65pt;margin-top:34.15pt;width:428.25pt;height:261.75pt;z-index:251735040" coordsize="54387,33242" o:gfxdata="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">
+                <v:group id="Group 14" o:spid="_x0000_s1027" style="position:absolute;width:54387;height:33242" coordsize="54387,33242" o:gfxdata="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">
+                  <v:shape id="Picture 10" o:spid="_x0000_s1028" type="#_x0000_t75" style="position:absolute;width:54387;height:33242;visibility:visible;mso-wrap-style:square" o:gfxdata="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">
+                    <v:imagedata r:id="rId16" o:title="Big1_Creating_admin_user"/>
+                  </v:shape>
+                  <v:rect id="Rectangle 11" o:spid="_x0000_s1029" style="position:absolute;left:16764;top:381;width:20478;height:1714;visibility:visible;mso-wrap-style:square;v-text-anchor:middle" o:gfxdata="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" filled="f" strokecolor="red" strokeweight="2.25pt"/>
+                  <v:rect id="Rectangle 12" o:spid="_x0000_s1030" style="position:absolute;left:16954;top:6858;width:31147;height:2000;visibility:visible;mso-wrap-style:square;v-text-anchor:middle" o:gfxdata="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" filled="f" strokecolor="red" strokeweight="2.25pt"/>
+                  <v:rect id="Rectangle 13" o:spid="_x0000_s1031" style="position:absolute;left:16859;top:13144;width:31147;height:2286;visibility:visible;mso-wrap-style:square;v-text-anchor:middle" o:gfxdata="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" filled="f" strokecolor="red" strokeweight="2.25pt"/>
+                </v:group>
+                <v:rect id="Rectangle 68" o:spid="_x0000_s1032" style="position:absolute;left:784;top:31066;width:4631;height:2129;visibility:visible;mso-wrap-style:square;v-text-anchor:middle" o:gfxdata="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" filled="f" strokecolor="red" strokeweight="2.25pt"/>
+                <w10:wrap type="topAndBottom"/>
               </v:group>
             </w:pict>
           </mc:Fallback>
@@ -1477,8 +1650,16 @@
       <w:r>
         <w:t>Created new user account with Admin privileges on the target machine</w:t>
       </w:r>
-    </w:p>
-    <w:p/>
+      <w:r>
+        <w:t>, new user shown in the result of net user.</w:t>
+      </w:r>
+    </w:p>
+    <w:p>
+      <w:pPr>
+        <w:pStyle w:val="ListParagraph"/>
+        <w:ind w:left="1080"/>
+      </w:pPr>
+    </w:p>
     <w:p>
       <w:pPr>
         <w:pStyle w:val="ListParagraph"/>
@@ -1488,117 +1669,182 @@
         </w:numPr>
       </w:pPr>
       <w:r>
+        <w:t>From a Windows 7 VM</w:t>
+      </w:r>
+      <w:r>
+        <w:t xml:space="preserve"> command prompt</w:t>
+      </w:r>
+      <w:r>
+        <w:t>,</w:t>
+      </w:r>
+      <w:r>
+        <w:t xml:space="preserve"> we</w:t>
+      </w:r>
+      <w:r>
+        <w:t xml:space="preserve"> executed </w:t>
+      </w:r>
+      <w:proofErr w:type="spellStart"/>
+      <w:r>
+        <w:t>fgdump</w:t>
+      </w:r>
+      <w:proofErr w:type="spellEnd"/>
+      <w:r>
+        <w:t xml:space="preserve"> using command “</w:t>
+      </w:r>
+      <w:proofErr w:type="spellStart"/>
+      <w:r>
+        <w:t>fgdump</w:t>
+      </w:r>
+      <w:proofErr w:type="spellEnd"/>
+      <w:r>
+        <w:t xml:space="preserve"> –h 10.12.1.101 –c –u </w:t>
+      </w:r>
+      <w:proofErr w:type="spellStart"/>
+      <w:r>
+        <w:t>Zamp</w:t>
+      </w:r>
+      <w:proofErr w:type="spellEnd"/>
+      <w:r>
+        <w:t xml:space="preserve"> –p 2018”</w:t>
+      </w:r>
+      <w:r>
+        <w:t>, with the below result.</w:t>
+      </w:r>
+    </w:p>
+    <w:p>
+      <w:pPr>
+        <w:pStyle w:val="ListParagraph"/>
+      </w:pPr>
+      <w:r>
         <w:rPr>
           <w:noProof/>
-          <w:lang w:eastAsia="en-US"/>
-        </w:rPr>
-        <w:drawing>
-          <wp:anchor distT="0" distB="0" distL="114300" distR="114300" simplePos="0" relativeHeight="251663360" behindDoc="0" locked="0" layoutInCell="1" allowOverlap="1">
-            <wp:simplePos x="0" y="0"/>
-            <wp:positionH relativeFrom="margin">
-              <wp:align>center</wp:align>
-            </wp:positionH>
-            <wp:positionV relativeFrom="paragraph">
-              <wp:posOffset>232410</wp:posOffset>
-            </wp:positionV>
-            <wp:extent cx="6496050" cy="1581150"/>
-            <wp:effectExtent l="0" t="0" r="0" b="0"/>
-            <wp:wrapTopAndBottom/>
-            <wp:docPr id="16" name="Picture 16" descr="D:\Users\mhayden\Documents\ProjectFiles\Lab4\Screenshots\Big1_user_list.png"/>
-            <wp:cNvGraphicFramePr>
-              <a:graphicFrameLocks xmlns:a="http://schemas.openxmlformats.org/drawingml/2006/main" noChangeAspect="1"/>
-            </wp:cNvGraphicFramePr>
-            <a:graphic xmlns:a="http://schemas.openxmlformats.org/drawingml/2006/main">
-              <a:graphicData uri="http://schemas.openxmlformats.org/drawingml/2006/picture">
-                <pic:pic xmlns:pic="http://schemas.openxmlformats.org/drawingml/2006/picture">
-                  <pic:nvPicPr>
-                    <pic:cNvPr id="0" name="Picture 4" descr="D:\Users\mhayden\Documents\ProjectFiles\Lab4\Screenshots\Big1_user_list.png"/>
-                    <pic:cNvPicPr>
-                      <a:picLocks noChangeAspect="1" noChangeArrowheads="1"/>
-                    </pic:cNvPicPr>
-                  </pic:nvPicPr>
-                  <pic:blipFill>
-                    <a:blip r:embed="rId15">
-                      <a:extLst>
-                        <a:ext uri="{28A0092B-C50C-407E-A947-70E740481C1C}">
-                          <a14:useLocalDpi xmlns:a14="http://schemas.microsoft.com/office/drawing/2010/main" val="0"/>
-                        </a:ext>
-                      </a:extLst>
-                    </a:blip>
-                    <a:srcRect/>
-                    <a:stretch>
-                      <a:fillRect/>
-                    </a:stretch>
-                  </pic:blipFill>
-                  <pic:spPr bwMode="auto">
-                    <a:xfrm>
-                      <a:off x="0" y="0"/>
-                      <a:ext cx="6496050" cy="1581150"/>
-                    </a:xfrm>
-                    <a:prstGeom prst="rect">
-                      <a:avLst/>
-                    </a:prstGeom>
-                    <a:noFill/>
-                    <a:ln>
-                      <a:noFill/>
-                    </a:ln>
-                  </pic:spPr>
-                </pic:pic>
-              </a:graphicData>
-            </a:graphic>
-          </wp:anchor>
-        </w:drawing>
-      </w:r>
-      <w:r>
-        <w:t>User accounts on Big1:</w:t>
+        </w:rPr>
+        <mc:AlternateContent>
+          <mc:Choice Requires="wpg">
+            <w:drawing>
+              <wp:anchor distT="0" distB="0" distL="114300" distR="114300" simplePos="0" relativeHeight="251738112" behindDoc="0" locked="0" layoutInCell="1" allowOverlap="1" wp14:anchorId="365D2991" wp14:editId="4B5C0812">
+                <wp:simplePos x="0" y="0"/>
+                <wp:positionH relativeFrom="column">
+                  <wp:posOffset>848995</wp:posOffset>
+                </wp:positionH>
+                <wp:positionV relativeFrom="paragraph">
+                  <wp:posOffset>271037</wp:posOffset>
+                </wp:positionV>
+                <wp:extent cx="5162550" cy="2914650"/>
+                <wp:effectExtent l="0" t="0" r="0" b="0"/>
+                <wp:wrapTopAndBottom/>
+                <wp:docPr id="71" name="Group 71"/>
+                <wp:cNvGraphicFramePr/>
+                <a:graphic xmlns:a="http://schemas.openxmlformats.org/drawingml/2006/main">
+                  <a:graphicData uri="http://schemas.microsoft.com/office/word/2010/wordprocessingGroup">
+                    <wpg:wgp>
+                      <wpg:cNvGrpSpPr/>
+                      <wpg:grpSpPr>
+                        <a:xfrm>
+                          <a:off x="0" y="0"/>
+                          <a:ext cx="5162550" cy="2914650"/>
+                          <a:chOff x="0" y="0"/>
+                          <a:chExt cx="5162550" cy="2914650"/>
+                        </a:xfrm>
+                      </wpg:grpSpPr>
+                      <pic:pic xmlns:pic="http://schemas.openxmlformats.org/drawingml/2006/picture">
+                        <pic:nvPicPr>
+                          <pic:cNvPr id="17" name="Picture 17" descr="D:\Users\mhayden\Documents\ProjectFiles\Lab4\Screenshots\Big1_Fgdump_success.PNG"/>
+                          <pic:cNvPicPr>
+                            <a:picLocks noChangeAspect="1"/>
+                          </pic:cNvPicPr>
+                        </pic:nvPicPr>
+                        <pic:blipFill>
+                          <a:blip r:embed="rId17">
+                            <a:extLst>
+                              <a:ext uri="{28A0092B-C50C-407E-A947-70E740481C1C}">
+                                <a14:useLocalDpi xmlns:a14="http://schemas.microsoft.com/office/drawing/2010/main" val="0"/>
+                              </a:ext>
+                            </a:extLst>
+                          </a:blip>
+                          <a:srcRect/>
+                          <a:stretch>
+                            <a:fillRect/>
+                          </a:stretch>
+                        </pic:blipFill>
+                        <pic:spPr bwMode="auto">
+                          <a:xfrm>
+                            <a:off x="0" y="0"/>
+                            <a:ext cx="5162550" cy="2914650"/>
+                          </a:xfrm>
+                          <a:prstGeom prst="rect">
+                            <a:avLst/>
+                          </a:prstGeom>
+                          <a:noFill/>
+                          <a:ln>
+                            <a:noFill/>
+                          </a:ln>
+                        </pic:spPr>
+                      </pic:pic>
+                      <wps:wsp>
+                        <wps:cNvPr id="70" name="Rectangle 70"/>
+                        <wps:cNvSpPr/>
+                        <wps:spPr>
+                          <a:xfrm>
+                            <a:off x="66551" y="2192234"/>
+                            <a:ext cx="1615044" cy="653142"/>
+                          </a:xfrm>
+                          <a:prstGeom prst="rect">
+                            <a:avLst/>
+                          </a:prstGeom>
+                          <a:noFill/>
+                          <a:ln w="28575">
+                            <a:solidFill>
+                              <a:srgbClr val="FF0000"/>
+                            </a:solidFill>
+                          </a:ln>
+                        </wps:spPr>
+                        <wps:style>
+                          <a:lnRef idx="2">
+                            <a:schemeClr val="accent1">
+                              <a:shade val="50000"/>
+                            </a:schemeClr>
+                          </a:lnRef>
+                          <a:fillRef idx="1">
+                            <a:schemeClr val="accent1"/>
+                          </a:fillRef>
+                          <a:effectRef idx="0">
+                            <a:schemeClr val="accent1"/>
+                          </a:effectRef>
+                          <a:fontRef idx="minor">
+                            <a:schemeClr val="lt1"/>
+                          </a:fontRef>
+                        </wps:style>
+                        <wps:bodyPr rot="0" spcFirstLastPara="0" vertOverflow="overflow" horzOverflow="overflow" vert="horz" wrap="square" lIns="91440" tIns="45720" rIns="91440" bIns="45720" numCol="1" spcCol="0" rtlCol="0" fromWordArt="0" anchor="ctr" anchorCtr="0" forceAA="0" compatLnSpc="1">
+                          <a:prstTxWarp prst="textNoShape">
+                            <a:avLst/>
+                          </a:prstTxWarp>
+                          <a:noAutofit/>
+                        </wps:bodyPr>
+                      </wps:wsp>
+                    </wpg:wgp>
+                  </a:graphicData>
+                </a:graphic>
+              </wp:anchor>
+            </w:drawing>
+          </mc:Choice>
+          <mc:Fallback>
+            <w:pict>
+              <v:group w14:anchorId="00C3DCAA" id="Group 71" o:spid="_x0000_s1026" style="position:absolute;margin-left:66.85pt;margin-top:21.35pt;width:406.5pt;height:229.5pt;z-index:251738112" coordsize="51625,29146" o:gfxdata="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">
+                <v:shape id="Picture 17" o:spid="_x0000_s1027" type="#_x0000_t75" style="position:absolute;width:51625;height:29146;visibility:visible;mso-wrap-style:square" o:gfxdata="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">
+                  <v:imagedata r:id="rId18" o:title="Big1_Fgdump_success"/>
+                </v:shape>
+                <v:rect id="Rectangle 70" o:spid="_x0000_s1028" style="position:absolute;left:665;top:21922;width:16150;height:6531;visibility:visible;mso-wrap-style:square;v-text-anchor:middle" o:gfxdata="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" filled="f" strokecolor="red" strokeweight="2.25pt"/>
+                <w10:wrap type="topAndBottom"/>
+              </v:group>
+            </w:pict>
+          </mc:Fallback>
+        </mc:AlternateContent>
       </w:r>
     </w:p>
     <w:p>
       <w:pPr>
         <w:pStyle w:val="ListParagraph"/>
-        <w:ind w:left="1080"/>
-      </w:pPr>
-    </w:p>
-    <w:p>
-      <w:pPr>
-        <w:pStyle w:val="ListParagraph"/>
-        <w:ind w:left="1080"/>
-      </w:pPr>
-    </w:p>
-    <w:p>
-      <w:pPr>
-        <w:pStyle w:val="ListParagraph"/>
-        <w:ind w:left="1080"/>
-      </w:pPr>
-    </w:p>
-    <w:p>
-      <w:pPr>
-        <w:pStyle w:val="ListParagraph"/>
-        <w:ind w:left="1080"/>
-      </w:pPr>
-    </w:p>
-    <w:p>
-      <w:pPr>
-        <w:pStyle w:val="ListParagraph"/>
-        <w:ind w:left="1080"/>
-      </w:pPr>
-    </w:p>
-    <w:p>
-      <w:pPr>
-        <w:pStyle w:val="ListParagraph"/>
-        <w:ind w:left="1080"/>
-      </w:pPr>
-    </w:p>
-    <w:p>
-      <w:pPr>
-        <w:pStyle w:val="ListParagraph"/>
-        <w:ind w:left="1080"/>
-      </w:pPr>
-    </w:p>
-    <w:p>
-      <w:pPr>
-        <w:pStyle w:val="ListParagraph"/>
-        <w:ind w:left="1080"/>
       </w:pPr>
     </w:p>
     <w:p>
@@ -1610,105 +1856,78 @@
         </w:numPr>
       </w:pPr>
       <w:r>
-        <w:rPr>
-          <w:noProof/>
-          <w:lang w:eastAsia="en-US"/>
+        <w:t xml:space="preserve">Resulting </w:t>
+      </w:r>
+      <w:proofErr w:type="spellStart"/>
+      <w:r>
+        <w:t>hashdump</w:t>
+      </w:r>
+      <w:proofErr w:type="spellEnd"/>
+      <w:r>
+        <w:t xml:space="preserve"> </w:t>
+      </w:r>
+      <w:r>
+        <w:t xml:space="preserve">file </w:t>
+      </w:r>
+      <w:r>
+        <w:t>was saved on the Windows 7 VM and emailed to our local machine.</w:t>
+      </w:r>
+    </w:p>
+    <w:p/>
+    <w:p>
+      <w:pPr>
+        <w:ind w:left="360"/>
+        <w:rPr>
+          <w:b/>
+        </w:rPr>
+      </w:pPr>
+    </w:p>
+    <w:p>
+      <w:pPr>
+        <w:ind w:left="360"/>
+        <w:rPr>
+          <w:b/>
+        </w:rPr>
+      </w:pPr>
+    </w:p>
+    <w:p>
+      <w:pPr>
+        <w:ind w:left="360"/>
+        <w:rPr>
+          <w:b/>
+        </w:rPr>
+      </w:pPr>
+    </w:p>
+    <w:p>
+      <w:pPr>
+        <w:ind w:left="360"/>
+        <w:rPr>
+          <w:b/>
+        </w:rPr>
+      </w:pPr>
+    </w:p>
+    <w:p>
+      <w:pPr>
+        <w:ind w:left="360"/>
+        <w:rPr>
+          <w:b/>
+        </w:rPr>
+      </w:pPr>
+    </w:p>
+    <w:p>
+      <w:pPr>
+        <w:ind w:left="360"/>
+        <w:rPr>
+          <w:b/>
+        </w:rPr>
+      </w:pPr>
+      <w:r>
+        <w:rPr>
+          <w:b/>
         </w:rPr>
         <w:lastRenderedPageBreak/>
-        <w:drawing>
-          <wp:anchor distT="0" distB="0" distL="114300" distR="114300" simplePos="0" relativeHeight="251664384" behindDoc="0" locked="0" layoutInCell="1" allowOverlap="1">
-            <wp:simplePos x="0" y="0"/>
-            <wp:positionH relativeFrom="margin">
-              <wp:align>center</wp:align>
-            </wp:positionH>
-            <wp:positionV relativeFrom="paragraph">
-              <wp:posOffset>314325</wp:posOffset>
-            </wp:positionV>
-            <wp:extent cx="5162550" cy="2914650"/>
-            <wp:effectExtent l="0" t="0" r="0" b="0"/>
-            <wp:wrapTopAndBottom/>
-            <wp:docPr id="17" name="Picture 17" descr="D:\Users\mhayden\Documents\ProjectFiles\Lab4\Screenshots\Big1_Fgdump_success.PNG"/>
-            <wp:cNvGraphicFramePr>
-              <a:graphicFrameLocks xmlns:a="http://schemas.openxmlformats.org/drawingml/2006/main" noChangeAspect="1"/>
-            </wp:cNvGraphicFramePr>
-            <a:graphic xmlns:a="http://schemas.openxmlformats.org/drawingml/2006/main">
-              <a:graphicData uri="http://schemas.openxmlformats.org/drawingml/2006/picture">
-                <pic:pic xmlns:pic="http://schemas.openxmlformats.org/drawingml/2006/picture">
-                  <pic:nvPicPr>
-                    <pic:cNvPr id="0" name="Picture 5" descr="D:\Users\mhayden\Documents\ProjectFiles\Lab4\Screenshots\Big1_Fgdump_success.PNG"/>
-                    <pic:cNvPicPr>
-                      <a:picLocks noChangeAspect="1" noChangeArrowheads="1"/>
-                    </pic:cNvPicPr>
-                  </pic:nvPicPr>
-                  <pic:blipFill>
-                    <a:blip r:embed="rId16">
-                      <a:extLst>
-                        <a:ext uri="{28A0092B-C50C-407E-A947-70E740481C1C}">
-                          <a14:useLocalDpi xmlns:a14="http://schemas.microsoft.com/office/drawing/2010/main" val="0"/>
-                        </a:ext>
-                      </a:extLst>
-                    </a:blip>
-                    <a:srcRect/>
-                    <a:stretch>
-                      <a:fillRect/>
-                    </a:stretch>
-                  </pic:blipFill>
-                  <pic:spPr bwMode="auto">
-                    <a:xfrm>
-                      <a:off x="0" y="0"/>
-                      <a:ext cx="5162550" cy="2914650"/>
-                    </a:xfrm>
-                    <a:prstGeom prst="rect">
-                      <a:avLst/>
-                    </a:prstGeom>
-                    <a:noFill/>
-                    <a:ln>
-                      <a:noFill/>
-                    </a:ln>
-                  </pic:spPr>
-                </pic:pic>
-              </a:graphicData>
-            </a:graphic>
-          </wp:anchor>
-        </w:drawing>
-      </w:r>
-      <w:r>
-        <w:t xml:space="preserve">From a Windows 7 VM, executed </w:t>
-      </w:r>
-      <w:proofErr w:type="spellStart"/>
-      <w:r>
-        <w:t>fgdump</w:t>
-      </w:r>
-      <w:proofErr w:type="spellEnd"/>
-      <w:r>
-        <w:t xml:space="preserve"> using command “</w:t>
-      </w:r>
-      <w:proofErr w:type="spellStart"/>
-      <w:r>
-        <w:t>fgdump</w:t>
-      </w:r>
-      <w:proofErr w:type="spellEnd"/>
-      <w:r>
-        <w:t xml:space="preserve"> –h 10.12.1.101 –c –u </w:t>
-      </w:r>
-      <w:proofErr w:type="spellStart"/>
-      <w:r>
-        <w:t>Zamp</w:t>
-      </w:r>
-      <w:proofErr w:type="spellEnd"/>
-      <w:r>
-        <w:t xml:space="preserve"> –p 2018”</w:t>
-      </w:r>
-    </w:p>
-    <w:p>
-      <w:pPr>
-        <w:pStyle w:val="ListParagraph"/>
-      </w:pPr>
-    </w:p>
-    <w:p>
-      <w:pPr>
-        <w:pStyle w:val="ListParagraph"/>
-      </w:pPr>
+        <w:t>Bang1.m4i.local:</w:t>
+      </w:r>
     </w:p>
     <w:p>
       <w:pPr>
@@ -1718,47 +1937,7 @@
           <w:numId w:val="8"/>
         </w:numPr>
       </w:pPr>
-      <w:r>
-        <w:t xml:space="preserve">Resulting </w:t>
-      </w:r>
-      <w:proofErr w:type="spellStart"/>
-      <w:r>
-        <w:t>hashdump</w:t>
-      </w:r>
-      <w:proofErr w:type="spellEnd"/>
-      <w:r>
-        <w:t xml:space="preserve"> was saved on the Windows 7 VM and emailed file to our local machine.</w:t>
-      </w:r>
-    </w:p>
-    <w:p/>
-    <w:p>
-      <w:pPr>
-        <w:ind w:left="360"/>
-        <w:rPr>
-          <w:b/>
-        </w:rPr>
-      </w:pPr>
-      <w:r>
-        <w:rPr>
-          <w:b/>
-        </w:rPr>
-        <w:t>Bang</w:t>
-      </w:r>
-      <w:r>
-        <w:rPr>
-          <w:b/>
-        </w:rPr>
-        <w:t>1.m4i.local:</w:t>
-      </w:r>
-    </w:p>
-    <w:p>
-      <w:pPr>
-        <w:pStyle w:val="ListParagraph"/>
-        <w:numPr>
-          <w:ilvl w:val="0"/>
-          <w:numId w:val="8"/>
-        </w:numPr>
-      </w:pPr>
+      <w:bookmarkStart w:id="0" w:name="_GoBack"/>
       <w:r>
         <w:rPr>
           <w:noProof/>
@@ -1767,7 +1946,7 @@
         <mc:AlternateContent>
           <mc:Choice Requires="wpg">
             <w:drawing>
-              <wp:anchor distT="0" distB="0" distL="114300" distR="114300" simplePos="0" relativeHeight="251650048" behindDoc="0" locked="0" layoutInCell="1" allowOverlap="1">
+              <wp:anchor distT="0" distB="0" distL="114300" distR="114300" simplePos="0" relativeHeight="251648000" behindDoc="0" locked="0" layoutInCell="1" allowOverlap="1" wp14:anchorId="0F7E3198" wp14:editId="2FC0F36D">
                 <wp:simplePos x="0" y="0"/>
                 <wp:positionH relativeFrom="column">
                   <wp:posOffset>1657350</wp:posOffset>
@@ -1800,7 +1979,7 @@
                           </pic:cNvPicPr>
                         </pic:nvPicPr>
                         <pic:blipFill>
-                          <a:blip r:embed="rId17">
+                          <a:blip r:embed="rId19">
                             <a:extLst>
                               <a:ext uri="{28A0092B-C50C-407E-A947-70E740481C1C}">
                                 <a14:useLocalDpi xmlns:a14="http://schemas.microsoft.com/office/drawing/2010/main" val="0"/>
@@ -1870,10 +2049,9 @@
           </mc:Choice>
           <mc:Fallback>
             <w:pict>
-              <v:group w14:anchorId="77AF2F55" id="Group 8" o:spid="_x0000_s1026" style="position:absolute;margin-left:130.5pt;margin-top:23.05pt;width:277.5pt;height:77.25pt;z-index:251650048" coordsize="35242,9810" o:gfxdata="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">
-                <v:shape id="Picture 6" o:spid="_x0000_s1027" type="#_x0000_t75" style="position:absolute;left:95;width:35147;height:9810;visibility:visible;mso-wrap-style:square" o:gfxdata="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">
-                  <v:imagedata r:id="rId18" o:title=""/>
-                  <v:path arrowok="t"/>
+              <v:group w14:anchorId="0245E271" id="Group 8" o:spid="_x0000_s1026" style="position:absolute;margin-left:130.5pt;margin-top:23.05pt;width:277.5pt;height:77.25pt;z-index:251648000" coordsize="35242,9810" o:gfxdata="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">
+                <v:shape id="Picture 6" o:spid="_x0000_s1027" type="#_x0000_t75" style="position:absolute;left:95;width:35147;height:9810;visibility:visible;mso-wrap-style:square" o:gfxdata="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">
+                  <v:imagedata r:id="rId20" o:title=""/>
                 </v:shape>
                 <v:rect id="Rectangle 7" o:spid="_x0000_s1028" style="position:absolute;top:6096;width:20478;height:3333;visibility:visible;mso-wrap-style:square;v-text-anchor:middle" o:gfxdata="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" filled="f" strokecolor="red" strokeweight="2.25pt"/>
                 <w10:wrap type="topAndBottom"/>
@@ -1887,19 +2065,14 @@
       </w:r>
       <w:proofErr w:type="spellStart"/>
       <w:r>
-        <w:t>ns</w:t>
-      </w:r>
-      <w:r>
-        <w:t>lookup</w:t>
+        <w:t>nslookup</w:t>
       </w:r>
       <w:proofErr w:type="spellEnd"/>
       <w:r>
-        <w:t xml:space="preserve"> to find IP address of Bang1</w:t>
-      </w:r>
-      <w:r>
-        <w:t>.m4i.local</w:t>
-      </w:r>
-    </w:p>
+        <w:t xml:space="preserve"> to find IP address of Bang1.m4i.local</w:t>
+      </w:r>
+    </w:p>
+    <w:bookmarkEnd w:id="0"/>
     <w:p/>
     <w:p>
       <w:pPr>
@@ -1910,7 +2083,15 @@
         </w:numPr>
       </w:pPr>
       <w:r>
-        <w:t xml:space="preserve">Performed an </w:t>
+        <w:t xml:space="preserve">Performed </w:t>
+      </w:r>
+      <w:proofErr w:type="gramStart"/>
+      <w:r>
+        <w:t>an</w:t>
+      </w:r>
+      <w:proofErr w:type="gramEnd"/>
+      <w:r>
+        <w:t xml:space="preserve"> </w:t>
       </w:r>
       <w:proofErr w:type="spellStart"/>
       <w:r>
@@ -1918,19 +2099,11 @@
       </w:r>
       <w:proofErr w:type="spellEnd"/>
       <w:r>
-        <w:t xml:space="preserve"> scan in Armitage of target Bang1</w:t>
-      </w:r>
-      <w:r>
-        <w:t>.m4i.local</w:t>
+        <w:t xml:space="preserve"> scan in Armitage of target Bang1.m4i.local</w:t>
       </w:r>
       <w:r>
         <w:t xml:space="preserve"> using target IP “10.12.1.121”</w:t>
       </w:r>
-    </w:p>
-    <w:p>
-      <w:pPr>
-        <w:pStyle w:val="ListParagraph"/>
-      </w:pPr>
     </w:p>
     <w:p>
       <w:pPr>
@@ -1946,7 +2119,7 @@
           <w:lang w:eastAsia="en-US"/>
         </w:rPr>
         <w:drawing>
-          <wp:anchor distT="0" distB="0" distL="114300" distR="114300" simplePos="0" relativeHeight="251651072" behindDoc="0" locked="0" layoutInCell="1" allowOverlap="1">
+          <wp:anchor distT="0" distB="0" distL="114300" distR="114300" simplePos="0" relativeHeight="251649024" behindDoc="0" locked="0" layoutInCell="1" allowOverlap="1" wp14:anchorId="1CD5DB72" wp14:editId="18477611">
             <wp:simplePos x="0" y="0"/>
             <wp:positionH relativeFrom="margin">
               <wp:align>center</wp:align>
@@ -1971,7 +2144,7 @@
                     </pic:cNvPicPr>
                   </pic:nvPicPr>
                   <pic:blipFill>
-                    <a:blip r:embed="rId19">
+                    <a:blip r:embed="rId21">
                       <a:extLst>
                         <a:ext uri="{28A0092B-C50C-407E-A947-70E740481C1C}">
                           <a14:useLocalDpi xmlns:a14="http://schemas.microsoft.com/office/drawing/2010/main" val="0"/>
@@ -2042,7 +2215,7 @@
           <w:lang w:eastAsia="en-US"/>
         </w:rPr>
         <w:drawing>
-          <wp:anchor distT="0" distB="0" distL="114300" distR="114300" simplePos="0" relativeHeight="251677696" behindDoc="0" locked="0" layoutInCell="1" allowOverlap="1">
+          <wp:anchor distT="0" distB="0" distL="114300" distR="114300" simplePos="0" relativeHeight="251675648" behindDoc="0" locked="0" layoutInCell="1" allowOverlap="1" wp14:anchorId="4C76956E" wp14:editId="08891902">
             <wp:simplePos x="0" y="0"/>
             <wp:positionH relativeFrom="margin">
               <wp:align>center</wp:align>
@@ -2067,7 +2240,7 @@
                     </pic:cNvPicPr>
                   </pic:nvPicPr>
                   <pic:blipFill>
-                    <a:blip r:embed="rId20">
+                    <a:blip r:embed="rId22">
                       <a:extLst>
                         <a:ext uri="{28A0092B-C50C-407E-A947-70E740481C1C}">
                           <a14:useLocalDpi xmlns:a14="http://schemas.microsoft.com/office/drawing/2010/main" val="0"/>
@@ -2133,10 +2306,11 @@
           <w:noProof/>
           <w:lang w:eastAsia="en-US"/>
         </w:rPr>
+        <w:lastRenderedPageBreak/>
         <mc:AlternateContent>
           <mc:Choice Requires="wpg">
             <w:drawing>
-              <wp:anchor distT="0" distB="0" distL="114300" distR="114300" simplePos="0" relativeHeight="251669504" behindDoc="0" locked="0" layoutInCell="1" allowOverlap="1">
+              <wp:anchor distT="0" distB="0" distL="114300" distR="114300" simplePos="0" relativeHeight="251667456" behindDoc="0" locked="0" layoutInCell="1" allowOverlap="1" wp14:anchorId="111A164D" wp14:editId="0E91295D">
                 <wp:simplePos x="0" y="0"/>
                 <wp:positionH relativeFrom="margin">
                   <wp:align>left</wp:align>
@@ -2169,7 +2343,7 @@
                           </pic:cNvPicPr>
                         </pic:nvPicPr>
                         <pic:blipFill>
-                          <a:blip r:embed="rId21">
+                          <a:blip r:embed="rId23">
                             <a:extLst>
                               <a:ext uri="{28A0092B-C50C-407E-A947-70E740481C1C}">
                                 <a14:useLocalDpi xmlns:a14="http://schemas.microsoft.com/office/drawing/2010/main" val="0"/>
@@ -2244,10 +2418,9 @@
           </mc:Choice>
           <mc:Fallback>
             <w:pict>
-              <v:group w14:anchorId="134ED6B5" id="Group 21" o:spid="_x0000_s1026" style="position:absolute;margin-left:0;margin-top:14.5pt;width:541.05pt;height:302.85pt;z-index:251669504;mso-position-horizontal:left;mso-position-horizontal-relative:margin" coordsize="68716,38461" o:gfxdata="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">
-                <v:shape id="Picture 15" o:spid="_x0000_s1027" type="#_x0000_t75" style="position:absolute;width:68580;height:38461;visibility:visible;mso-wrap-style:square" o:gfxdata="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">
-                  <v:imagedata r:id="rId22" o:title="Bang1_hashdump"/>
-                  <v:path arrowok="t"/>
+              <v:group w14:anchorId="074C670C" id="Group 21" o:spid="_x0000_s1026" style="position:absolute;margin-left:0;margin-top:14.5pt;width:541.05pt;height:302.85pt;z-index:251667456;mso-position-horizontal:left;mso-position-horizontal-relative:margin" coordsize="68716,38461" o:gfxdata="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">
+                <v:shape id="Picture 15" o:spid="_x0000_s1027" type="#_x0000_t75" style="position:absolute;width:68580;height:38461;visibility:visible;mso-wrap-style:square" o:gfxdata="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">
+                  <v:imagedata r:id="rId24" o:title="Bang1_hashdump"/>
                 </v:shape>
                 <v:rect id="Rectangle 20" o:spid="_x0000_s1028" style="position:absolute;left:204;top:29615;width:68512;height:8598;visibility:visible;mso-wrap-style:square;v-text-anchor:middle" o:gfxdata="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" filled="f" strokecolor="red" strokeweight="2.25pt"/>
                 <w10:wrap type="topAndBottom" anchorx="margin"/>
@@ -2274,7 +2447,6 @@
       <w:pPr>
         <w:ind w:left="360"/>
       </w:pPr>
-      <w:proofErr w:type="gramStart"/>
       <w:r>
         <w:t xml:space="preserve">b. </w:t>
       </w:r>
@@ -2282,11 +2454,7 @@
         <w:t xml:space="preserve"> </w:t>
       </w:r>
       <w:r>
-        <w:t>Using</w:t>
-      </w:r>
-      <w:proofErr w:type="gramEnd"/>
-      <w:r>
-        <w:t xml:space="preserve"> Cain, c</w:t>
+        <w:t>Using Cain, c</w:t>
       </w:r>
       <w:r>
         <w:t xml:space="preserve">rack </w:t>
@@ -2341,7 +2509,7 @@
           <w:lang w:eastAsia="en-US"/>
         </w:rPr>
         <w:drawing>
-          <wp:anchor distT="0" distB="0" distL="114300" distR="114300" simplePos="0" relativeHeight="251679744" behindDoc="0" locked="0" layoutInCell="1" allowOverlap="1" wp14:anchorId="1DC17C90" wp14:editId="22D46254">
+          <wp:anchor distT="0" distB="0" distL="114300" distR="114300" simplePos="0" relativeHeight="251677696" behindDoc="0" locked="0" layoutInCell="1" allowOverlap="1" wp14:anchorId="26A4F196" wp14:editId="71EC7AC5">
             <wp:simplePos x="0" y="0"/>
             <wp:positionH relativeFrom="margin">
               <wp:align>center</wp:align>
@@ -2366,7 +2534,7 @@
                     </pic:cNvPicPr>
                   </pic:nvPicPr>
                   <pic:blipFill>
-                    <a:blip r:embed="rId23">
+                    <a:blip r:embed="rId25">
                       <a:extLst>
                         <a:ext uri="{28A0092B-C50C-407E-A947-70E740481C1C}">
                           <a14:useLocalDpi xmlns:a14="http://schemas.microsoft.com/office/drawing/2010/main" val="0"/>
@@ -2422,10 +2590,11 @@
           <w:noProof/>
           <w:lang w:eastAsia="en-US"/>
         </w:rPr>
+        <w:lastRenderedPageBreak/>
         <mc:AlternateContent>
           <mc:Choice Requires="wpg">
             <w:drawing>
-              <wp:anchor distT="0" distB="0" distL="114300" distR="114300" simplePos="0" relativeHeight="251672576" behindDoc="0" locked="0" layoutInCell="1" allowOverlap="1">
+              <wp:anchor distT="0" distB="0" distL="114300" distR="114300" simplePos="0" relativeHeight="251670528" behindDoc="0" locked="0" layoutInCell="1" allowOverlap="1" wp14:anchorId="21A18DE1" wp14:editId="182EDB4B">
                 <wp:simplePos x="0" y="0"/>
                 <wp:positionH relativeFrom="column">
                   <wp:posOffset>593678</wp:posOffset>
@@ -2458,7 +2627,7 @@
                           </pic:cNvPicPr>
                         </pic:nvPicPr>
                         <pic:blipFill>
-                          <a:blip r:embed="rId24">
+                          <a:blip r:embed="rId26">
                             <a:extLst>
                               <a:ext uri="{28A0092B-C50C-407E-A947-70E740481C1C}">
                                 <a14:useLocalDpi xmlns:a14="http://schemas.microsoft.com/office/drawing/2010/main" val="0"/>
@@ -2533,10 +2702,9 @@
           </mc:Choice>
           <mc:Fallback>
             <w:pict>
-              <v:group w14:anchorId="56BA742E" id="Group 23" o:spid="_x0000_s1026" style="position:absolute;margin-left:46.75pt;margin-top:38.7pt;width:443.25pt;height:257.25pt;z-index:251672576" coordsize="56292,32670" o:gfxdata="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">
-                <v:shape id="Picture 19" o:spid="_x0000_s1027" type="#_x0000_t75" style="position:absolute;width:56292;height:32670;visibility:visible;mso-wrap-style:square" o:gfxdata="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">
-                  <v:imagedata r:id="rId25" o:title="Cain_custom_brute_force"/>
-                  <v:path arrowok="t"/>
+              <v:group w14:anchorId="3A2FCEC1" id="Group 23" o:spid="_x0000_s1026" style="position:absolute;margin-left:46.75pt;margin-top:38.7pt;width:443.25pt;height:257.25pt;z-index:251670528" coordsize="56292,32670" o:gfxdata="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">
+                <v:shape id="Picture 19" o:spid="_x0000_s1027" type="#_x0000_t75" style="position:absolute;width:56292;height:32670;visibility:visible;mso-wrap-style:square" o:gfxdata="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">
+                  <v:imagedata r:id="rId27" o:title="Cain_custom_brute_force"/>
                 </v:shape>
                 <v:rect id="Rectangle 22" o:spid="_x0000_s1028" style="position:absolute;left:1160;top:16240;width:26886;height:4641;visibility:visible;mso-wrap-style:square;v-text-anchor:middle" o:gfxdata="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" filled="f" strokecolor="red" strokeweight="2.25pt"/>
                 <w10:wrap type="topAndBottom"/>
@@ -2572,7 +2740,7 @@
         <mc:AlternateContent>
           <mc:Choice Requires="wpg">
             <w:drawing>
-              <wp:anchor distT="0" distB="0" distL="114300" distR="114300" simplePos="0" relativeHeight="251676672" behindDoc="0" locked="0" layoutInCell="1" allowOverlap="1">
+              <wp:anchor distT="0" distB="0" distL="114300" distR="114300" simplePos="0" relativeHeight="251674624" behindDoc="0" locked="0" layoutInCell="1" allowOverlap="1" wp14:anchorId="4411669C" wp14:editId="589F8C4F">
                 <wp:simplePos x="0" y="0"/>
                 <wp:positionH relativeFrom="column">
                   <wp:posOffset>885825</wp:posOffset>
@@ -2605,7 +2773,7 @@
                           </pic:cNvPicPr>
                         </pic:nvPicPr>
                         <pic:blipFill>
-                          <a:blip r:embed="rId26">
+                          <a:blip r:embed="rId28">
                             <a:extLst>
                               <a:ext uri="{28A0092B-C50C-407E-A947-70E740481C1C}">
                                 <a14:useLocalDpi xmlns:a14="http://schemas.microsoft.com/office/drawing/2010/main" val="0"/>
@@ -2680,10 +2848,9 @@
           </mc:Choice>
           <mc:Fallback>
             <w:pict>
-              <v:group w14:anchorId="529D5EA9" id="Group 26" o:spid="_x0000_s1026" style="position:absolute;margin-left:69.75pt;margin-top:295.1pt;width:399.75pt;height:76.3pt;z-index:251676672" coordsize="50768,9690" o:gfxdata="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">
-                <v:shape id="Picture 24" o:spid="_x0000_s1027" type="#_x0000_t75" style="position:absolute;width:50768;height:9690;visibility:visible;mso-wrap-style:square" o:gfxdata="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">
-                  <v:imagedata r:id="rId27" o:title="Cain_keyrate"/>
-                  <v:path arrowok="t"/>
+              <v:group w14:anchorId="40FE54BD" id="Group 26" o:spid="_x0000_s1026" style="position:absolute;margin-left:69.75pt;margin-top:295.1pt;width:399.75pt;height:76.3pt;z-index:251674624" coordsize="50768,9690" o:gfxdata="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">
+                <v:shape id="Picture 24" o:spid="_x0000_s1027" type="#_x0000_t75" style="position:absolute;width:50768;height:9690;visibility:visible;mso-wrap-style:square" o:gfxdata="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">
+                  <v:imagedata r:id="rId29" o:title="Cain_keyrate"/>
                 </v:shape>
                 <v:rect id="Rectangle 25" o:spid="_x0000_s1028" style="position:absolute;left:136;top:4640;width:26343;height:4026;visibility:visible;mso-wrap-style:square;v-text-anchor:middle" o:gfxdata="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" filled="f" strokecolor="red" strokeweight="2.25pt"/>
                 <w10:wrap type="topAndBottom"/>
@@ -2712,16 +2879,11 @@
       <w:pPr>
         <w:ind w:left="360"/>
       </w:pPr>
-      <w:proofErr w:type="gramStart"/>
       <w:r>
         <w:t xml:space="preserve">c.  </w:t>
       </w:r>
       <w:r>
-        <w:t>Provide</w:t>
-      </w:r>
-      <w:proofErr w:type="gramEnd"/>
-      <w:r>
-        <w:t xml:space="preserve"> a screen</w:t>
+        <w:t>Provide a screen</w:t>
       </w:r>
       <w:r>
         <w:t xml:space="preserve">shot of your </w:t>
@@ -2758,7 +2920,7 @@
         <mc:AlternateContent>
           <mc:Choice Requires="wpg">
             <w:drawing>
-              <wp:anchor distT="0" distB="0" distL="114300" distR="114300" simplePos="0" relativeHeight="251684864" behindDoc="0" locked="0" layoutInCell="1" allowOverlap="1">
+              <wp:anchor distT="0" distB="0" distL="114300" distR="114300" simplePos="0" relativeHeight="251682816" behindDoc="0" locked="0" layoutInCell="1" allowOverlap="1" wp14:anchorId="3D804861" wp14:editId="7BD69826">
                 <wp:simplePos x="0" y="0"/>
                 <wp:positionH relativeFrom="column">
                   <wp:posOffset>1419367</wp:posOffset>
@@ -2791,7 +2953,7 @@
                           </pic:cNvPicPr>
                         </pic:nvPicPr>
                         <pic:blipFill>
-                          <a:blip r:embed="rId28">
+                          <a:blip r:embed="rId30">
                             <a:extLst>
                               <a:ext uri="{28A0092B-C50C-407E-A947-70E740481C1C}">
                                 <a14:useLocalDpi xmlns:a14="http://schemas.microsoft.com/office/drawing/2010/main" val="0"/>
@@ -2866,10 +3028,9 @@
           </mc:Choice>
           <mc:Fallback>
             <w:pict>
-              <v:group w14:anchorId="208CD217" id="Group 31" o:spid="_x0000_s1026" style="position:absolute;margin-left:111.75pt;margin-top:15.05pt;width:316.1pt;height:230.35pt;z-index:251684864" coordsize="40144,29254" o:gfxdata="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">
-                <v:shape id="Picture 28" o:spid="_x0000_s1027" type="#_x0000_t75" style="position:absolute;width:40144;height:29254;visibility:visible;mso-wrap-style:square" o:gfxdata="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">
-                  <v:imagedata r:id="rId29" o:title="Cain_all_passwords_cracked"/>
-                  <v:path arrowok="t"/>
+              <v:group w14:anchorId="7E7F65BC" id="Group 31" o:spid="_x0000_s1026" style="position:absolute;margin-left:111.75pt;margin-top:15.05pt;width:316.1pt;height:230.35pt;z-index:251682816" coordsize="40144,29254" o:gfxdata="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">
+                <v:shape id="Picture 28" o:spid="_x0000_s1027" type="#_x0000_t75" style="position:absolute;width:40144;height:29254;visibility:visible;mso-wrap-style:square" o:gfxdata="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">
+                  <v:imagedata r:id="rId31" o:title="Cain_all_passwords_cracked"/>
                 </v:shape>
                 <v:rect id="Rectangle 30" o:spid="_x0000_s1028" style="position:absolute;left:1364;top:23201;width:14467;height:2388;visibility:visible;mso-wrap-style:square;v-text-anchor:middle" o:gfxdata="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" filled="f" strokecolor="red" strokeweight="2.25pt"/>
                 <w10:wrap type="topAndBottom"/>
@@ -2898,11 +3059,10 @@
           <w:noProof/>
           <w:lang w:eastAsia="en-US"/>
         </w:rPr>
-        <w:lastRenderedPageBreak/>
         <mc:AlternateContent>
           <mc:Choice Requires="wpg">
             <w:drawing>
-              <wp:anchor distT="0" distB="0" distL="114300" distR="114300" simplePos="0" relativeHeight="251689984" behindDoc="0" locked="0" layoutInCell="1" allowOverlap="1">
+              <wp:anchor distT="0" distB="0" distL="114300" distR="114300" simplePos="0" relativeHeight="251687936" behindDoc="0" locked="0" layoutInCell="1" allowOverlap="1" wp14:anchorId="3D55BBC3" wp14:editId="7297E7C2">
                 <wp:simplePos x="0" y="0"/>
                 <wp:positionH relativeFrom="column">
                   <wp:posOffset>0</wp:posOffset>
@@ -2935,7 +3095,7 @@
                           </pic:cNvPicPr>
                         </pic:nvPicPr>
                         <pic:blipFill>
-                          <a:blip r:embed="rId30">
+                          <a:blip r:embed="rId32">
                             <a:extLst>
                               <a:ext uri="{28A0092B-C50C-407E-A947-70E740481C1C}">
                                 <a14:useLocalDpi xmlns:a14="http://schemas.microsoft.com/office/drawing/2010/main" val="0"/>
@@ -3051,10 +3211,9 @@
           </mc:Choice>
           <mc:Fallback>
             <w:pict>
-              <v:group w14:anchorId="2951EF79" id="Group 34" o:spid="_x0000_s1026" style="position:absolute;margin-left:0;margin-top:21.5pt;width:540pt;height:167.35pt;z-index:251689984" coordsize="68580,21253" o:gfxdata="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">
-                <v:shape id="Picture 29" o:spid="_x0000_s1027" type="#_x0000_t75" style="position:absolute;width:68580;height:21253;visibility:visible;mso-wrap-style:square" o:gfxdata="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">
-                  <v:imagedata r:id="rId31" o:title="Cain_all_passwords_case_sensitive"/>
-                  <v:path arrowok="t"/>
+              <v:group w14:anchorId="20C34EC4" id="Group 34" o:spid="_x0000_s1026" style="position:absolute;margin-left:0;margin-top:21.5pt;width:540pt;height:167.35pt;z-index:251687936" coordsize="68580,21253" o:gfxdata="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">
+                <v:shape id="Picture 29" o:spid="_x0000_s1027" type="#_x0000_t75" style="position:absolute;width:68580;height:21253;visibility:visible;mso-wrap-style:square" o:gfxdata="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">
+                  <v:imagedata r:id="rId33" o:title="Cain_all_passwords_case_sensitive"/>
                 </v:shape>
                 <v:rect id="Rectangle 32" o:spid="_x0000_s1028" style="position:absolute;left:68;top:5049;width:31799;height:4636;visibility:visible;mso-wrap-style:square;v-text-anchor:middle" o:gfxdata="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" filled="f" strokecolor="red" strokeweight="2.25pt"/>
                 <v:rect id="Rectangle 33" o:spid="_x0000_s1029" style="position:absolute;left:204;top:16650;width:33164;height:3343;visibility:visible;mso-wrap-style:square;v-text-anchor:middle" o:gfxdata="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" filled="f" strokecolor="red" strokeweight="2.25pt"/>
@@ -3141,7 +3300,7 @@
           <w:lang w:eastAsia="en-US"/>
         </w:rPr>
         <w:drawing>
-          <wp:anchor distT="0" distB="0" distL="114300" distR="114300" simplePos="0" relativeHeight="251691008" behindDoc="0" locked="0" layoutInCell="1" allowOverlap="1">
+          <wp:anchor distT="0" distB="0" distL="114300" distR="114300" simplePos="0" relativeHeight="251688960" behindDoc="0" locked="0" layoutInCell="1" allowOverlap="1" wp14:anchorId="31D3325D" wp14:editId="48A2E45A">
             <wp:simplePos x="0" y="0"/>
             <wp:positionH relativeFrom="margin">
               <wp:align>right</wp:align>
@@ -3166,7 +3325,7 @@
                     </pic:cNvPicPr>
                   </pic:nvPicPr>
                   <pic:blipFill>
-                    <a:blip r:embed="rId32">
+                    <a:blip r:embed="rId34">
                       <a:extLst>
                         <a:ext uri="{28A0092B-C50C-407E-A947-70E740481C1C}">
                           <a14:useLocalDpi xmlns:a14="http://schemas.microsoft.com/office/drawing/2010/main" val="0"/>
@@ -3232,7 +3391,7 @@
         <mc:AlternateContent>
           <mc:Choice Requires="wpg">
             <w:drawing>
-              <wp:anchor distT="0" distB="0" distL="114300" distR="114300" simplePos="0" relativeHeight="251705344" behindDoc="0" locked="0" layoutInCell="1" allowOverlap="1">
+              <wp:anchor distT="0" distB="0" distL="114300" distR="114300" simplePos="0" relativeHeight="251703296" behindDoc="0" locked="0" layoutInCell="1" allowOverlap="1" wp14:anchorId="4701CC55" wp14:editId="2C1F39AC">
                 <wp:simplePos x="0" y="0"/>
                 <wp:positionH relativeFrom="column">
                   <wp:posOffset>0</wp:posOffset>
@@ -3276,7 +3435,7 @@
                             </pic:cNvPicPr>
                           </pic:nvPicPr>
                           <pic:blipFill>
-                            <a:blip r:embed="rId33">
+                            <a:blip r:embed="rId35">
                               <a:extLst>
                                 <a:ext uri="{28A0092B-C50C-407E-A947-70E740481C1C}">
                                   <a14:useLocalDpi xmlns:a14="http://schemas.microsoft.com/office/drawing/2010/main" val="0"/>
@@ -3393,11 +3552,10 @@
           </mc:Choice>
           <mc:Fallback>
             <w:pict>
-              <v:group w14:anchorId="730BC1C6" id="Group 47" o:spid="_x0000_s1026" style="position:absolute;margin-left:0;margin-top:22.5pt;width:541.5pt;height:304.8pt;z-index:251705344" coordsize="68770,38709" o:gfxdata="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